--- a/ИУ5-63Б Балюк НИР отчет.docx
+++ b/ИУ5-63Б Балюк НИР отчет.docx
@@ -9,29 +9,29 @@
       </w:tblPr>
       <w:tblGrid>
         <w:gridCol w:w="1386"/>
-        <w:gridCol w:w="8251"/>
+        <w:gridCol w:w="8188"/>
       </w:tblGrid>
       <w:tr>
         <w:tc>
           <w:tcPr>
-            <w:tcW w:w="1384" w:type="dxa"/>
+            <w:tcW w:w="1383" w:type="dxa"/>
           </w:tcPr>
           <w:p>
             <w:pPr>
-              <w:spacing w:after="0" w:line="240" w:lineRule="auto"/>
-              <w:rPr>
-                <w:rFonts w:ascii="Times New Roman" w:hAnsi="Times New Roman" w:cs="Times New Roman"/>
+              <w:spacing w:after="0"/>
+              <w:rPr>
+                <w:rFonts w:ascii="Times New Roman" w:hAnsi="Times New Roman"/>
                 <w:b/>
               </w:rPr>
             </w:pPr>
             <w:r>
               <w:rPr>
-                <w:rFonts w:ascii="Times New Roman" w:hAnsi="Times New Roman" w:cs="Times New Roman"/>
+                <w:rFonts w:ascii="Times New Roman" w:hAnsi="Times New Roman"/>
                 <w:noProof/>
                 <w:lang w:eastAsia="ru-RU"/>
               </w:rPr>
               <w:drawing>
-                <wp:anchor distT="0" distB="0" distL="114300" distR="114300" simplePos="0" relativeHeight="251659264" behindDoc="1" locked="0" layoutInCell="1" allowOverlap="1" wp14:anchorId="7E65B6EC" wp14:editId="1F2770BD">
+                <wp:anchor distT="0" distB="0" distL="114300" distR="114300" simplePos="0" relativeHeight="251659264" behindDoc="1" locked="0" layoutInCell="1" allowOverlap="1">
                   <wp:simplePos x="0" y="0"/>
                   <wp:positionH relativeFrom="column">
                     <wp:posOffset>-13970</wp:posOffset>
@@ -50,7 +50,7 @@
                       <wp:lineTo x="0" y="0"/>
                     </wp:wrapPolygon>
                   </wp:wrapTight>
-                  <wp:docPr id="29193138" name="Рисунок 1"/>
+                  <wp:docPr id="1" name="Рисунок 1" descr="Gerb-BMSTU_01"/>
                   <wp:cNvGraphicFramePr>
                     <a:graphicFrameLocks xmlns:a="http://schemas.openxmlformats.org/drawingml/2006/main" noChangeAspect="1"/>
                   </wp:cNvGraphicFramePr>
@@ -58,13 +58,13 @@
                     <a:graphicData uri="http://schemas.openxmlformats.org/drawingml/2006/picture">
                       <pic:pic xmlns:pic="http://schemas.openxmlformats.org/drawingml/2006/picture">
                         <pic:nvPicPr>
-                          <pic:cNvPr id="0" name="Picture 2"/>
+                          <pic:cNvPr id="0" name="Picture 2" descr="Gerb-BMSTU_01"/>
                           <pic:cNvPicPr>
                             <a:picLocks noChangeAspect="1" noChangeArrowheads="1"/>
                           </pic:cNvPicPr>
                         </pic:nvPicPr>
                         <pic:blipFill>
-                          <a:blip r:embed="rId5" cstate="print">
+                          <a:blip r:embed="rId6" cstate="print">
                             <a:extLst>
                               <a:ext uri="{28A0092B-C50C-407E-A947-70E740481C1C}">
                                 <a14:useLocalDpi xmlns:a14="http://schemas.microsoft.com/office/drawing/2010/main" val="0"/>
@@ -105,37 +105,51 @@
         </w:tc>
         <w:tc>
           <w:tcPr>
-            <w:tcW w:w="8469" w:type="dxa"/>
+            <w:tcW w:w="8188" w:type="dxa"/>
           </w:tcPr>
           <w:p>
             <w:pPr>
-              <w:spacing w:after="0" w:line="240" w:lineRule="auto"/>
+              <w:spacing w:after="0"/>
               <w:jc w:val="center"/>
               <w:rPr>
-                <w:rFonts w:ascii="Times New Roman" w:hAnsi="Times New Roman" w:cs="Times New Roman"/>
+                <w:rFonts w:ascii="Times New Roman" w:hAnsi="Times New Roman"/>
                 <w:b/>
               </w:rPr>
             </w:pPr>
             <w:r>
               <w:rPr>
-                <w:rFonts w:ascii="Times New Roman" w:hAnsi="Times New Roman" w:cs="Times New Roman"/>
+                <w:rFonts w:ascii="Times New Roman" w:hAnsi="Times New Roman"/>
                 <w:b/>
               </w:rPr>
-              <w:t>Министерство науки и высшего образования Российской Федерации</w:t>
+              <w:t xml:space="preserve">Министерство науки </w:t>
+            </w:r>
+            <w:r>
+              <w:rPr>
+                <w:rFonts w:ascii="Times New Roman" w:hAnsi="Times New Roman"/>
+                <w:b/>
+              </w:rPr>
+              <w:t xml:space="preserve">и высшего </w:t>
+            </w:r>
+            <w:r>
+              <w:rPr>
+                <w:rFonts w:ascii="Times New Roman" w:hAnsi="Times New Roman"/>
+                <w:b/>
+              </w:rPr>
+              <w:t>образования Российской Федерации</w:t>
             </w:r>
           </w:p>
           <w:p>
             <w:pPr>
-              <w:spacing w:after="0" w:line="240" w:lineRule="auto"/>
+              <w:spacing w:after="0"/>
               <w:jc w:val="center"/>
               <w:rPr>
-                <w:rFonts w:ascii="Times New Roman" w:hAnsi="Times New Roman" w:cs="Times New Roman"/>
+                <w:rFonts w:ascii="Times New Roman" w:hAnsi="Times New Roman"/>
                 <w:b/>
               </w:rPr>
             </w:pPr>
             <w:r>
               <w:rPr>
-                <w:rFonts w:ascii="Times New Roman" w:hAnsi="Times New Roman" w:cs="Times New Roman"/>
+                <w:rFonts w:ascii="Times New Roman" w:hAnsi="Times New Roman"/>
                 <w:b/>
               </w:rPr>
               <w:t xml:space="preserve">Федеральное государственное бюджетное образовательное учреждение </w:t>
@@ -143,16 +157,16 @@
           </w:p>
           <w:p>
             <w:pPr>
-              <w:spacing w:after="0" w:line="240" w:lineRule="auto"/>
+              <w:spacing w:after="0"/>
               <w:jc w:val="center"/>
               <w:rPr>
-                <w:rFonts w:ascii="Times New Roman" w:hAnsi="Times New Roman" w:cs="Times New Roman"/>
+                <w:rFonts w:ascii="Times New Roman" w:hAnsi="Times New Roman"/>
                 <w:b/>
               </w:rPr>
             </w:pPr>
             <w:r>
               <w:rPr>
-                <w:rFonts w:ascii="Times New Roman" w:hAnsi="Times New Roman" w:cs="Times New Roman"/>
+                <w:rFonts w:ascii="Times New Roman" w:hAnsi="Times New Roman"/>
                 <w:b/>
               </w:rPr>
               <w:t>высшего образования</w:t>
@@ -160,17 +174,17 @@
           </w:p>
           <w:p>
             <w:pPr>
-              <w:spacing w:after="0" w:line="240" w:lineRule="auto"/>
+              <w:spacing w:after="0"/>
               <w:ind w:right="-2"/>
               <w:jc w:val="center"/>
               <w:rPr>
-                <w:rFonts w:ascii="Times New Roman" w:hAnsi="Times New Roman" w:cs="Times New Roman"/>
+                <w:rFonts w:ascii="Times New Roman" w:hAnsi="Times New Roman"/>
                 <w:b/>
               </w:rPr>
             </w:pPr>
             <w:r>
               <w:rPr>
-                <w:rFonts w:ascii="Times New Roman" w:hAnsi="Times New Roman" w:cs="Times New Roman"/>
+                <w:rFonts w:ascii="Times New Roman" w:hAnsi="Times New Roman"/>
                 <w:b/>
               </w:rPr>
               <w:t>«Московский государственный технический университет</w:t>
@@ -178,17 +192,17 @@
           </w:p>
           <w:p>
             <w:pPr>
-              <w:spacing w:after="0" w:line="240" w:lineRule="auto"/>
+              <w:spacing w:after="0"/>
               <w:ind w:right="-2"/>
               <w:jc w:val="center"/>
               <w:rPr>
-                <w:rFonts w:ascii="Times New Roman" w:hAnsi="Times New Roman" w:cs="Times New Roman"/>
+                <w:rFonts w:ascii="Times New Roman" w:hAnsi="Times New Roman"/>
                 <w:b/>
               </w:rPr>
             </w:pPr>
             <w:r>
               <w:rPr>
-                <w:rFonts w:ascii="Times New Roman" w:hAnsi="Times New Roman" w:cs="Times New Roman"/>
+                <w:rFonts w:ascii="Times New Roman" w:hAnsi="Times New Roman"/>
                 <w:b/>
               </w:rPr>
               <w:t>имени Н.Э. Баумана</w:t>
@@ -196,16 +210,16 @@
           </w:p>
           <w:p>
             <w:pPr>
-              <w:spacing w:after="0" w:line="240" w:lineRule="auto"/>
+              <w:spacing w:after="0"/>
               <w:jc w:val="center"/>
               <w:rPr>
-                <w:rFonts w:ascii="Times New Roman" w:hAnsi="Times New Roman" w:cs="Times New Roman"/>
+                <w:rFonts w:ascii="Times New Roman" w:hAnsi="Times New Roman"/>
                 <w:b/>
               </w:rPr>
             </w:pPr>
             <w:r>
               <w:rPr>
-                <w:rFonts w:ascii="Times New Roman" w:hAnsi="Times New Roman" w:cs="Times New Roman"/>
+                <w:rFonts w:ascii="Times New Roman" w:hAnsi="Times New Roman"/>
                 <w:b/>
               </w:rPr>
               <w:t>(национальный исследовательский университет)»</w:t>
@@ -213,16 +227,16 @@
           </w:p>
           <w:p>
             <w:pPr>
-              <w:spacing w:after="0" w:line="240" w:lineRule="auto"/>
+              <w:spacing w:after="0"/>
               <w:jc w:val="center"/>
               <w:rPr>
-                <w:rFonts w:ascii="Times New Roman" w:hAnsi="Times New Roman" w:cs="Times New Roman"/>
+                <w:rFonts w:ascii="Times New Roman" w:hAnsi="Times New Roman"/>
                 <w:b/>
               </w:rPr>
             </w:pPr>
             <w:r>
               <w:rPr>
-                <w:rFonts w:ascii="Times New Roman" w:hAnsi="Times New Roman" w:cs="Times New Roman"/>
+                <w:rFonts w:ascii="Times New Roman" w:hAnsi="Times New Roman"/>
                 <w:b/>
               </w:rPr>
               <w:t>(МГТУ им. Н.Э. Баумана)</w:t>
@@ -236,10 +250,10 @@
         <w:pBdr>
           <w:bottom w:val="thinThickSmallGap" w:sz="24" w:space="1" w:color="auto"/>
         </w:pBdr>
-        <w:spacing w:after="0" w:line="240" w:lineRule="auto"/>
+        <w:spacing w:after="0"/>
         <w:jc w:val="center"/>
         <w:rPr>
-          <w:rFonts w:ascii="Times New Roman" w:hAnsi="Times New Roman" w:cs="Times New Roman"/>
+          <w:rFonts w:ascii="Times New Roman" w:hAnsi="Times New Roman"/>
           <w:b/>
           <w:sz w:val="10"/>
         </w:rPr>
@@ -247,10 +261,11 @@
     </w:p>
     <w:p>
       <w:pPr>
-        <w:spacing w:after="0" w:line="240" w:lineRule="auto"/>
-        <w:rPr>
-          <w:rFonts w:ascii="Times New Roman" w:hAnsi="Times New Roman" w:cs="Times New Roman"/>
+        <w:spacing w:after="0"/>
+        <w:rPr>
+          <w:rFonts w:ascii="Times New Roman" w:hAnsi="Times New Roman"/>
           <w:b/>
+          <w:sz w:val="32"/>
         </w:rPr>
       </w:pPr>
     </w:p>
@@ -343,18 +358,19 @@
     </w:p>
     <w:p>
       <w:pPr>
-        <w:spacing w:after="0" w:line="240" w:lineRule="auto"/>
-        <w:rPr>
-          <w:rFonts w:ascii="Times New Roman" w:hAnsi="Times New Roman" w:cs="Times New Roman"/>
+        <w:spacing w:after="0"/>
+        <w:rPr>
+          <w:rFonts w:ascii="Times New Roman" w:hAnsi="Times New Roman"/>
           <w:i/>
-        </w:rPr>
-      </w:pPr>
-    </w:p>
-    <w:p>
-      <w:pPr>
-        <w:spacing w:after="0" w:line="240" w:lineRule="auto"/>
-        <w:rPr>
-          <w:rFonts w:ascii="Times New Roman" w:hAnsi="Times New Roman" w:cs="Times New Roman"/>
+          <w:u w:val="single"/>
+        </w:rPr>
+      </w:pPr>
+    </w:p>
+    <w:p>
+      <w:pPr>
+        <w:spacing w:after="0"/>
+        <w:rPr>
+          <w:rFonts w:ascii="Times New Roman" w:hAnsi="Times New Roman"/>
           <w:i/>
           <w:sz w:val="18"/>
         </w:rPr>
@@ -362,9 +378,9 @@
     </w:p>
     <w:p>
       <w:pPr>
-        <w:spacing w:after="0" w:line="240" w:lineRule="auto"/>
-        <w:rPr>
-          <w:rFonts w:ascii="Times New Roman" w:hAnsi="Times New Roman" w:cs="Times New Roman"/>
+        <w:spacing w:after="0"/>
+        <w:rPr>
+          <w:rFonts w:ascii="Times New Roman" w:hAnsi="Times New Roman"/>
           <w:i/>
           <w:sz w:val="32"/>
         </w:rPr>
@@ -372,9 +388,9 @@
     </w:p>
     <w:p>
       <w:pPr>
-        <w:spacing w:after="0" w:line="240" w:lineRule="auto"/>
-        <w:rPr>
-          <w:rFonts w:ascii="Times New Roman" w:hAnsi="Times New Roman" w:cs="Times New Roman"/>
+        <w:spacing w:after="0"/>
+        <w:rPr>
+          <w:rFonts w:ascii="Times New Roman" w:hAnsi="Times New Roman"/>
           <w:i/>
           <w:sz w:val="32"/>
         </w:rPr>
@@ -382,17 +398,17 @@
     </w:p>
     <w:p>
       <w:pPr>
-        <w:spacing w:after="0" w:line="240" w:lineRule="auto"/>
+        <w:spacing w:after="0"/>
         <w:jc w:val="center"/>
         <w:rPr>
-          <w:rFonts w:ascii="Times New Roman" w:hAnsi="Times New Roman" w:cs="Times New Roman"/>
+          <w:rFonts w:ascii="Times New Roman" w:hAnsi="Times New Roman"/>
           <w:b/>
           <w:sz w:val="44"/>
         </w:rPr>
       </w:pPr>
       <w:r>
         <w:rPr>
-          <w:rFonts w:ascii="Times New Roman" w:hAnsi="Times New Roman" w:cs="Times New Roman"/>
+          <w:rFonts w:ascii="Times New Roman" w:hAnsi="Times New Roman"/>
           <w:b/>
           <w:sz w:val="44"/>
         </w:rPr>
@@ -401,20 +417,20 @@
     </w:p>
     <w:p>
       <w:pPr>
-        <w:spacing w:after="0" w:line="240" w:lineRule="auto"/>
+        <w:spacing w:after="0"/>
         <w:jc w:val="center"/>
         <w:rPr>
-          <w:rFonts w:ascii="Times New Roman" w:hAnsi="Times New Roman" w:cs="Times New Roman"/>
+          <w:rFonts w:ascii="Times New Roman" w:hAnsi="Times New Roman"/>
           <w:i/>
         </w:rPr>
       </w:pPr>
     </w:p>
     <w:p>
       <w:pPr>
-        <w:spacing w:after="0" w:line="240" w:lineRule="auto"/>
+        <w:spacing w:after="0"/>
         <w:jc w:val="center"/>
         <w:rPr>
-          <w:rFonts w:ascii="Times New Roman" w:hAnsi="Times New Roman" w:cs="Times New Roman"/>
+          <w:rFonts w:ascii="Times New Roman" w:hAnsi="Times New Roman"/>
           <w:b/>
           <w:i/>
           <w:sz w:val="40"/>
@@ -422,52 +438,70 @@
       </w:pPr>
       <w:r>
         <w:rPr>
-          <w:rFonts w:ascii="Times New Roman" w:hAnsi="Times New Roman" w:cs="Times New Roman"/>
+          <w:rFonts w:ascii="Times New Roman" w:hAnsi="Times New Roman"/>
           <w:b/>
           <w:i/>
           <w:sz w:val="40"/>
         </w:rPr>
-        <w:t xml:space="preserve">К НАУЧНО-ИССЛЕДОВАТЕЛЬСКОЙ РАБОТЕ </w:t>
-      </w:r>
-    </w:p>
-    <w:p>
-      <w:pPr>
-        <w:spacing w:after="0" w:line="240" w:lineRule="auto"/>
-        <w:jc w:val="center"/>
-        <w:rPr>
-          <w:rFonts w:ascii="Times New Roman" w:hAnsi="Times New Roman" w:cs="Times New Roman"/>
-          <w:b/>
-          <w:i/>
-          <w:sz w:val="28"/>
-        </w:rPr>
-      </w:pPr>
-    </w:p>
-    <w:p>
-      <w:pPr>
-        <w:spacing w:after="0" w:line="240" w:lineRule="auto"/>
-        <w:jc w:val="center"/>
-        <w:rPr>
-          <w:rFonts w:ascii="Times New Roman" w:hAnsi="Times New Roman" w:cs="Times New Roman"/>
+        <w:t xml:space="preserve">К </w:t>
+      </w:r>
+      <w:r>
+        <w:rPr>
+          <w:rFonts w:ascii="Times New Roman" w:hAnsi="Times New Roman"/>
           <w:b/>
           <w:i/>
           <w:sz w:val="40"/>
         </w:rPr>
-      </w:pPr>
-      <w:r>
-        <w:rPr>
-          <w:rFonts w:ascii="Times New Roman" w:hAnsi="Times New Roman" w:cs="Times New Roman"/>
+        <w:t>НАУЧНО-ИССЛЕДОВАТЕЛЬСКОЙ</w:t>
+      </w:r>
+      <w:r>
+        <w:rPr>
+          <w:rFonts w:ascii="Times New Roman" w:hAnsi="Times New Roman"/>
           <w:b/>
           <w:i/>
           <w:sz w:val="40"/>
         </w:rPr>
+        <w:t xml:space="preserve"> РАБОТЕ</w:t>
+      </w:r>
+    </w:p>
+    <w:p>
+      <w:pPr>
+        <w:spacing w:after="0"/>
+        <w:jc w:val="center"/>
+        <w:rPr>
+          <w:rFonts w:ascii="Times New Roman" w:hAnsi="Times New Roman"/>
+          <w:b/>
+          <w:i/>
+          <w:sz w:val="28"/>
+        </w:rPr>
+      </w:pPr>
+    </w:p>
+    <w:p>
+      <w:pPr>
+        <w:spacing w:after="0"/>
+        <w:jc w:val="center"/>
+        <w:rPr>
+          <w:rFonts w:ascii="Times New Roman" w:hAnsi="Times New Roman"/>
+          <w:b/>
+          <w:i/>
+          <w:sz w:val="40"/>
+        </w:rPr>
+      </w:pPr>
+      <w:r>
+        <w:rPr>
+          <w:rFonts w:ascii="Times New Roman" w:hAnsi="Times New Roman"/>
+          <w:b/>
+          <w:i/>
+          <w:sz w:val="40"/>
+        </w:rPr>
         <w:t>НА ТЕМУ:</w:t>
       </w:r>
     </w:p>
     <w:p>
       <w:pPr>
-        <w:spacing w:after="0" w:line="240" w:lineRule="auto"/>
-        <w:rPr>
-          <w:rFonts w:ascii="Times New Roman" w:hAnsi="Times New Roman" w:cs="Times New Roman"/>
+        <w:spacing w:after="0"/>
+        <w:rPr>
+          <w:rFonts w:ascii="Times New Roman" w:hAnsi="Times New Roman"/>
           <w:b/>
           <w:i/>
           <w:sz w:val="40"/>
@@ -476,281 +510,323 @@
       </w:pPr>
       <w:r>
         <w:rPr>
-          <w:rFonts w:ascii="Times New Roman" w:hAnsi="Times New Roman" w:cs="Times New Roman"/>
+          <w:rFonts w:ascii="Times New Roman" w:hAnsi="Times New Roman"/>
           <w:b/>
           <w:i/>
           <w:sz w:val="40"/>
           <w:u w:val="single"/>
         </w:rPr>
-        <w:t xml:space="preserve">                      Предсказательная модель______________</w:t>
-      </w:r>
-    </w:p>
-    <w:p>
-      <w:pPr>
-        <w:spacing w:after="0" w:line="240" w:lineRule="auto"/>
-        <w:rPr>
-          <w:rFonts w:ascii="Times New Roman" w:hAnsi="Times New Roman" w:cs="Times New Roman"/>
+        <w:t>______</w:t>
+      </w:r>
+      <w:r>
+        <w:rPr>
+          <w:rFonts w:ascii="Times New Roman" w:hAnsi="Times New Roman"/>
           <w:b/>
           <w:i/>
           <w:sz w:val="40"/>
           <w:u w:val="single"/>
         </w:rPr>
-      </w:pPr>
-      <w:r>
-        <w:rPr>
-          <w:rFonts w:ascii="Times New Roman" w:hAnsi="Times New Roman" w:cs="Times New Roman"/>
+        <w:t xml:space="preserve">     </w:t>
+      </w:r>
+      <w:r>
+        <w:rPr>
+          <w:rFonts w:ascii="Times New Roman" w:hAnsi="Times New Roman"/>
           <w:b/>
           <w:i/>
           <w:sz w:val="40"/>
           <w:u w:val="single"/>
         </w:rPr>
-        <w:t xml:space="preserve">                          заработной платы</w:t>
-      </w:r>
-      <w:r>
-        <w:rPr>
-          <w:rFonts w:ascii="Times New Roman" w:hAnsi="Times New Roman" w:cs="Times New Roman"/>
+        <w:t>_____</w:t>
+      </w:r>
+      <w:r>
+        <w:rPr>
+          <w:rFonts w:ascii="Times New Roman" w:hAnsi="Times New Roman"/>
           <w:b/>
           <w:i/>
           <w:sz w:val="40"/>
           <w:u w:val="single"/>
         </w:rPr>
-        <w:t>__________</w:t>
-      </w:r>
-      <w:r>
-        <w:rPr>
-          <w:rFonts w:ascii="Times New Roman" w:hAnsi="Times New Roman" w:cs="Times New Roman"/>
+        <w:t>Предсказательная модель_____</w:t>
+      </w:r>
+      <w:r>
+        <w:rPr>
+          <w:rFonts w:ascii="Times New Roman" w:hAnsi="Times New Roman"/>
           <w:b/>
           <w:i/>
           <w:sz w:val="40"/>
           <w:u w:val="single"/>
         </w:rPr>
-        <w:t>________</w:t>
-      </w:r>
-    </w:p>
-    <w:p>
-      <w:pPr>
-        <w:spacing w:after="0" w:line="240" w:lineRule="auto"/>
-        <w:rPr>
-          <w:rFonts w:ascii="Times New Roman" w:hAnsi="Times New Roman" w:cs="Times New Roman"/>
-          <w:b/>
-          <w:i/>
-          <w:sz w:val="40"/>
-        </w:rPr>
-      </w:pPr>
-      <w:r>
-        <w:rPr>
-          <w:rFonts w:ascii="Times New Roman" w:hAnsi="Times New Roman" w:cs="Times New Roman"/>
+        <w:t>_</w:t>
+      </w:r>
+      <w:r>
+        <w:rPr>
+          <w:rFonts w:ascii="Times New Roman" w:hAnsi="Times New Roman"/>
           <w:b/>
           <w:i/>
           <w:sz w:val="40"/>
           <w:u w:val="single"/>
         </w:rPr>
-        <w:t>____________</w:t>
-      </w:r>
-      <w:r>
-        <w:rPr>
-          <w:rFonts w:ascii="Times New Roman" w:hAnsi="Times New Roman" w:cs="Times New Roman"/>
+        <w:t>___</w:t>
+      </w:r>
+      <w:r>
+        <w:rPr>
+          <w:rFonts w:ascii="Times New Roman" w:hAnsi="Times New Roman"/>
           <w:b/>
           <w:i/>
           <w:sz w:val="40"/>
-        </w:rPr>
-        <w:t xml:space="preserve"> </w:t>
-      </w:r>
-      <w:r>
-        <w:rPr>
-          <w:rFonts w:ascii="Times New Roman" w:hAnsi="Times New Roman" w:cs="Times New Roman"/>
+          <w:u w:val="single"/>
+        </w:rPr>
+        <w:t>_</w:t>
+      </w:r>
+    </w:p>
+    <w:p>
+      <w:pPr>
+        <w:spacing w:after="0"/>
+        <w:rPr>
+          <w:rFonts w:ascii="Times New Roman" w:hAnsi="Times New Roman"/>
           <w:b/>
           <w:i/>
           <w:sz w:val="40"/>
-        </w:rPr>
-        <w:t>_____________</w:t>
-      </w:r>
-      <w:r>
-        <w:rPr>
-          <w:rFonts w:ascii="Times New Roman" w:hAnsi="Times New Roman" w:cs="Times New Roman"/>
+          <w:u w:val="single"/>
+        </w:rPr>
+      </w:pPr>
+      <w:r>
+        <w:rPr>
+          <w:rFonts w:ascii="Times New Roman" w:hAnsi="Times New Roman"/>
           <w:b/>
           <w:i/>
           <w:sz w:val="40"/>
-        </w:rPr>
-        <w:t>______________________</w:t>
-      </w:r>
-    </w:p>
-    <w:p>
-      <w:pPr>
-        <w:spacing w:after="0" w:line="240" w:lineRule="auto"/>
-        <w:rPr>
-          <w:rFonts w:ascii="Times New Roman" w:hAnsi="Times New Roman" w:cs="Times New Roman"/>
+          <w:u w:val="single"/>
+        </w:rPr>
+        <w:t>____________</w:t>
+      </w:r>
+      <w:r>
+        <w:rPr>
+          <w:rFonts w:ascii="Times New Roman" w:hAnsi="Times New Roman"/>
           <w:b/>
           <w:i/>
           <w:sz w:val="40"/>
-        </w:rPr>
-      </w:pPr>
-      <w:r>
-        <w:rPr>
-          <w:rFonts w:ascii="Times New Roman" w:hAnsi="Times New Roman" w:cs="Times New Roman"/>
+          <w:u w:val="single"/>
+        </w:rPr>
+        <w:t xml:space="preserve">расчёта </w:t>
+      </w:r>
+      <w:r>
+        <w:rPr>
+          <w:rFonts w:ascii="Times New Roman" w:hAnsi="Times New Roman"/>
           <w:b/>
           <w:i/>
           <w:sz w:val="40"/>
-        </w:rPr>
-        <w:t>_________________</w:t>
-      </w:r>
-      <w:r>
-        <w:rPr>
-          <w:rFonts w:ascii="Times New Roman" w:hAnsi="Times New Roman" w:cs="Times New Roman"/>
+          <w:u w:val="single"/>
+        </w:rPr>
+        <w:t>з</w:t>
+      </w:r>
+      <w:r>
+        <w:rPr>
+          <w:rFonts w:ascii="Times New Roman" w:hAnsi="Times New Roman"/>
           <w:b/>
           <w:i/>
           <w:sz w:val="40"/>
-        </w:rPr>
-        <w:t xml:space="preserve"> ________________</w:t>
-      </w:r>
-      <w:r>
-        <w:rPr>
-          <w:rFonts w:ascii="Times New Roman" w:hAnsi="Times New Roman" w:cs="Times New Roman"/>
+          <w:u w:val="single"/>
+        </w:rPr>
+        <w:t>аработной платы_________</w:t>
+      </w:r>
+    </w:p>
+    <w:p>
+      <w:pPr>
+        <w:spacing w:after="0"/>
+        <w:rPr>
+          <w:rFonts w:ascii="Times New Roman" w:hAnsi="Times New Roman"/>
           <w:b/>
           <w:i/>
           <w:sz w:val="40"/>
-        </w:rPr>
-        <w:t>______________</w:t>
-      </w:r>
-    </w:p>
-    <w:p>
-      <w:pPr>
-        <w:spacing w:after="0" w:line="240" w:lineRule="auto"/>
-        <w:rPr>
-          <w:rFonts w:ascii="Times New Roman" w:hAnsi="Times New Roman" w:cs="Times New Roman"/>
+          <w:u w:val="single"/>
+        </w:rPr>
+      </w:pPr>
+      <w:r>
+        <w:rPr>
+          <w:rFonts w:ascii="Times New Roman" w:hAnsi="Times New Roman"/>
           <w:b/>
           <w:i/>
           <w:sz w:val="40"/>
-        </w:rPr>
-      </w:pPr>
-      <w:r>
-        <w:rPr>
-          <w:rFonts w:ascii="Times New Roman" w:hAnsi="Times New Roman" w:cs="Times New Roman"/>
+          <w:u w:val="single"/>
+        </w:rPr>
+        <w:t>_______________________________________________</w:t>
+      </w:r>
+    </w:p>
+    <w:p>
+      <w:pPr>
+        <w:spacing w:after="0"/>
+        <w:rPr>
+          <w:rFonts w:ascii="Times New Roman" w:hAnsi="Times New Roman"/>
           <w:b/>
           <w:i/>
           <w:sz w:val="40"/>
-        </w:rPr>
-        <w:t>_______________________________________________</w:t>
-      </w:r>
-    </w:p>
-    <w:p>
-      <w:pPr>
-        <w:spacing w:after="0" w:line="240" w:lineRule="auto"/>
-        <w:rPr>
-          <w:rFonts w:ascii="Times New Roman" w:hAnsi="Times New Roman" w:cs="Times New Roman"/>
+          <w:u w:val="single"/>
+        </w:rPr>
+      </w:pPr>
+      <w:r>
+        <w:rPr>
+          <w:rFonts w:ascii="Times New Roman" w:hAnsi="Times New Roman"/>
           <w:b/>
           <w:i/>
           <w:sz w:val="40"/>
-        </w:rPr>
-      </w:pPr>
-      <w:r>
-        <w:rPr>
-          <w:rFonts w:ascii="Times New Roman" w:hAnsi="Times New Roman" w:cs="Times New Roman"/>
+          <w:u w:val="single"/>
+        </w:rPr>
+        <w:t>_______________________________________________</w:t>
+      </w:r>
+    </w:p>
+    <w:p>
+      <w:pPr>
+        <w:spacing w:after="0"/>
+        <w:rPr>
+          <w:rFonts w:ascii="Times New Roman" w:hAnsi="Times New Roman"/>
           <w:b/>
           <w:i/>
           <w:sz w:val="40"/>
-        </w:rPr>
-        <w:t>_______________________________________________</w:t>
-      </w:r>
-    </w:p>
-    <w:p>
-      <w:pPr>
-        <w:spacing w:after="0" w:line="240" w:lineRule="auto"/>
-        <w:rPr>
-          <w:rFonts w:ascii="Times New Roman" w:hAnsi="Times New Roman" w:cs="Times New Roman"/>
+          <w:u w:val="single"/>
+        </w:rPr>
+      </w:pPr>
+      <w:r>
+        <w:rPr>
+          <w:rFonts w:ascii="Times New Roman" w:hAnsi="Times New Roman"/>
           <w:b/>
           <w:i/>
           <w:sz w:val="40"/>
-        </w:rPr>
-      </w:pPr>
-      <w:r>
-        <w:rPr>
-          <w:rFonts w:ascii="Times New Roman" w:hAnsi="Times New Roman" w:cs="Times New Roman"/>
+          <w:u w:val="single"/>
+        </w:rPr>
+        <w:t>_______________________________________________</w:t>
+      </w:r>
+    </w:p>
+    <w:p>
+      <w:pPr>
+        <w:spacing w:after="0"/>
+        <w:rPr>
+          <w:rFonts w:ascii="Times New Roman" w:hAnsi="Times New Roman"/>
           <w:b/>
           <w:i/>
           <w:sz w:val="40"/>
+          <w:u w:val="single"/>
+        </w:rPr>
+      </w:pPr>
+      <w:r>
+        <w:rPr>
+          <w:rFonts w:ascii="Times New Roman" w:hAnsi="Times New Roman"/>
+          <w:b/>
+          <w:i/>
+          <w:sz w:val="40"/>
+          <w:u w:val="single"/>
         </w:rPr>
         <w:t>_______________________________________________</w:t>
       </w:r>
     </w:p>
     <w:p>
       <w:pPr>
-        <w:spacing w:after="0" w:line="240" w:lineRule="auto"/>
-        <w:rPr>
-          <w:rFonts w:ascii="Times New Roman" w:hAnsi="Times New Roman" w:cs="Times New Roman"/>
-        </w:rPr>
-      </w:pPr>
-    </w:p>
-    <w:p>
-      <w:pPr>
-        <w:spacing w:after="0" w:line="240" w:lineRule="auto"/>
-        <w:rPr>
-          <w:rFonts w:ascii="Times New Roman" w:hAnsi="Times New Roman" w:cs="Times New Roman"/>
-        </w:rPr>
-      </w:pPr>
-    </w:p>
-    <w:p>
-      <w:pPr>
-        <w:spacing w:after="0" w:line="240" w:lineRule="auto"/>
-        <w:rPr>
-          <w:rFonts w:ascii="Times New Roman" w:hAnsi="Times New Roman" w:cs="Times New Roman"/>
-        </w:rPr>
-      </w:pPr>
-    </w:p>
-    <w:p>
-      <w:pPr>
-        <w:spacing w:after="0" w:line="240" w:lineRule="auto"/>
-        <w:rPr>
-          <w:rFonts w:ascii="Times New Roman" w:hAnsi="Times New Roman" w:cs="Times New Roman"/>
+        <w:spacing w:after="0"/>
+        <w:rPr>
+          <w:rFonts w:ascii="Times New Roman" w:hAnsi="Times New Roman"/>
           <w:b/>
-        </w:rPr>
-      </w:pPr>
-      <w:r>
-        <w:rPr>
-          <w:rFonts w:ascii="Times New Roman" w:hAnsi="Times New Roman" w:cs="Times New Roman"/>
-        </w:rPr>
-        <w:t>Студент ___</w:t>
-      </w:r>
-      <w:r>
-        <w:rPr>
-          <w:rFonts w:ascii="Times New Roman" w:hAnsi="Times New Roman" w:cs="Times New Roman"/>
+          <w:i/>
+          <w:sz w:val="40"/>
           <w:u w:val="single"/>
         </w:rPr>
+      </w:pPr>
+      <w:r>
+        <w:rPr>
+          <w:rFonts w:ascii="Times New Roman" w:hAnsi="Times New Roman"/>
+          <w:b/>
+          <w:i/>
+          <w:sz w:val="40"/>
+          <w:u w:val="single"/>
+        </w:rPr>
+        <w:t>_______________________________________________</w:t>
+      </w:r>
+    </w:p>
+    <w:p>
+      <w:pPr>
+        <w:spacing w:after="0"/>
+        <w:rPr>
+          <w:rFonts w:ascii="Times New Roman" w:hAnsi="Times New Roman"/>
+        </w:rPr>
+      </w:pPr>
+    </w:p>
+    <w:p>
+      <w:pPr>
+        <w:spacing w:after="0"/>
+        <w:rPr>
+          <w:rFonts w:ascii="Times New Roman" w:hAnsi="Times New Roman"/>
+        </w:rPr>
+      </w:pPr>
+    </w:p>
+    <w:p>
+      <w:pPr>
+        <w:spacing w:after="0"/>
+        <w:rPr>
+          <w:rFonts w:ascii="Times New Roman" w:hAnsi="Times New Roman"/>
+        </w:rPr>
+      </w:pPr>
+    </w:p>
+    <w:p>
+      <w:pPr>
+        <w:spacing w:after="0"/>
+        <w:rPr>
+          <w:rFonts w:ascii="Times New Roman" w:hAnsi="Times New Roman"/>
+          <w:b/>
+        </w:rPr>
+      </w:pPr>
+      <w:r>
+        <w:rPr>
+          <w:rFonts w:ascii="Times New Roman" w:hAnsi="Times New Roman"/>
+        </w:rPr>
+        <w:t>Студ</w:t>
+      </w:r>
+      <w:bookmarkStart w:id="0" w:name="_GoBack"/>
+      <w:bookmarkEnd w:id="0"/>
+      <w:r>
+        <w:rPr>
+          <w:rFonts w:ascii="Times New Roman" w:hAnsi="Times New Roman"/>
+        </w:rPr>
+        <w:t>ент __</w:t>
+      </w:r>
+      <w:r>
+        <w:rPr>
+          <w:rFonts w:ascii="Times New Roman" w:hAnsi="Times New Roman"/>
+          <w:u w:val="single"/>
+        </w:rPr>
         <w:t>ИУ5-63Б</w:t>
       </w:r>
       <w:r>
         <w:rPr>
-          <w:rFonts w:ascii="Times New Roman" w:hAnsi="Times New Roman" w:cs="Times New Roman"/>
-        </w:rPr>
-        <w:t>____</w:t>
-      </w:r>
-      <w:r>
-        <w:rPr>
-          <w:rFonts w:ascii="Times New Roman" w:hAnsi="Times New Roman" w:cs="Times New Roman"/>
+          <w:rFonts w:ascii="Times New Roman" w:hAnsi="Times New Roman"/>
+        </w:rPr>
+        <w:t>______</w:t>
+      </w:r>
+      <w:r>
+        <w:rPr>
+          <w:rFonts w:ascii="Times New Roman" w:hAnsi="Times New Roman"/>
         </w:rPr>
         <w:tab/>
       </w:r>
       <w:r>
         <w:rPr>
-          <w:rFonts w:ascii="Times New Roman" w:hAnsi="Times New Roman" w:cs="Times New Roman"/>
+          <w:rFonts w:ascii="Times New Roman" w:hAnsi="Times New Roman"/>
         </w:rPr>
         <w:tab/>
       </w:r>
       <w:r>
         <w:rPr>
-          <w:rFonts w:ascii="Times New Roman" w:hAnsi="Times New Roman" w:cs="Times New Roman"/>
+          <w:rFonts w:ascii="Times New Roman" w:hAnsi="Times New Roman"/>
         </w:rPr>
         <w:tab/>
       </w:r>
       <w:r>
         <w:rPr>
-          <w:rFonts w:ascii="Times New Roman" w:hAnsi="Times New Roman" w:cs="Times New Roman"/>
+          <w:rFonts w:ascii="Times New Roman" w:hAnsi="Times New Roman"/>
         </w:rPr>
         <w:tab/>
       </w:r>
       <w:r>
         <w:rPr>
-          <w:rFonts w:ascii="Times New Roman" w:hAnsi="Times New Roman" w:cs="Times New Roman"/>
+          <w:rFonts w:ascii="Times New Roman" w:hAnsi="Times New Roman"/>
           <w:b/>
         </w:rPr>
         <w:t>________________</w:t>
@@ -758,7 +834,7 @@
       <w:proofErr w:type="gramStart"/>
       <w:r>
         <w:rPr>
-          <w:rFonts w:ascii="Times New Roman" w:hAnsi="Times New Roman" w:cs="Times New Roman"/>
+          <w:rFonts w:ascii="Times New Roman" w:hAnsi="Times New Roman"/>
           <w:b/>
         </w:rPr>
         <w:t>_  _</w:t>
@@ -766,47 +842,40 @@
       <w:proofErr w:type="gramEnd"/>
       <w:r>
         <w:rPr>
-          <w:rFonts w:ascii="Times New Roman" w:hAnsi="Times New Roman" w:cs="Times New Roman"/>
+          <w:rFonts w:ascii="Times New Roman" w:hAnsi="Times New Roman"/>
           <w:b/>
         </w:rPr>
-        <w:t>__</w:t>
-      </w:r>
-      <w:r>
-        <w:rPr>
-          <w:rFonts w:ascii="Times New Roman" w:hAnsi="Times New Roman" w:cs="Times New Roman"/>
-          <w:b/>
-        </w:rPr>
-        <w:t>__</w:t>
-      </w:r>
-      <w:r>
-        <w:rPr>
-          <w:rFonts w:ascii="Times New Roman" w:hAnsi="Times New Roman" w:cs="Times New Roman"/>
+        <w:t>______</w:t>
+      </w:r>
+      <w:r>
+        <w:rPr>
+          <w:rFonts w:ascii="Times New Roman" w:hAnsi="Times New Roman"/>
           <w:b/>
           <w:u w:val="single"/>
         </w:rPr>
-        <w:t>Балюк А.В.</w:t>
-      </w:r>
-      <w:r>
-        <w:rPr>
-          <w:rFonts w:ascii="Times New Roman" w:hAnsi="Times New Roman" w:cs="Times New Roman"/>
+        <w:t>Балюк А.В._____</w:t>
+      </w:r>
+      <w:r>
+        <w:rPr>
+          <w:rFonts w:ascii="Times New Roman" w:hAnsi="Times New Roman"/>
           <w:b/>
         </w:rPr>
-        <w:t xml:space="preserve">_____ </w:t>
-      </w:r>
-    </w:p>
-    <w:p>
-      <w:pPr>
-        <w:spacing w:after="0" w:line="240" w:lineRule="auto"/>
+        <w:t xml:space="preserve"> </w:t>
+      </w:r>
+    </w:p>
+    <w:p>
+      <w:pPr>
+        <w:spacing w:after="0"/>
         <w:ind w:left="709" w:right="565" w:firstLine="709"/>
         <w:rPr>
-          <w:rFonts w:ascii="Times New Roman" w:hAnsi="Times New Roman" w:cs="Times New Roman"/>
+          <w:rFonts w:ascii="Times New Roman" w:hAnsi="Times New Roman"/>
           <w:sz w:val="18"/>
           <w:szCs w:val="18"/>
         </w:rPr>
       </w:pPr>
       <w:r>
         <w:rPr>
-          <w:rFonts w:ascii="Times New Roman" w:hAnsi="Times New Roman" w:cs="Times New Roman"/>
+          <w:rFonts w:ascii="Times New Roman" w:hAnsi="Times New Roman"/>
           <w:sz w:val="18"/>
           <w:szCs w:val="18"/>
         </w:rPr>
@@ -814,7 +883,7 @@
       </w:r>
       <w:r>
         <w:rPr>
-          <w:rFonts w:ascii="Times New Roman" w:hAnsi="Times New Roman" w:cs="Times New Roman"/>
+          <w:rFonts w:ascii="Times New Roman" w:hAnsi="Times New Roman"/>
           <w:sz w:val="18"/>
           <w:szCs w:val="18"/>
         </w:rPr>
@@ -822,7 +891,7 @@
       </w:r>
       <w:r>
         <w:rPr>
-          <w:rFonts w:ascii="Times New Roman" w:hAnsi="Times New Roman" w:cs="Times New Roman"/>
+          <w:rFonts w:ascii="Times New Roman" w:hAnsi="Times New Roman"/>
           <w:sz w:val="18"/>
           <w:szCs w:val="18"/>
         </w:rPr>
@@ -830,7 +899,7 @@
       </w:r>
       <w:r>
         <w:rPr>
-          <w:rFonts w:ascii="Times New Roman" w:hAnsi="Times New Roman" w:cs="Times New Roman"/>
+          <w:rFonts w:ascii="Times New Roman" w:hAnsi="Times New Roman"/>
           <w:sz w:val="18"/>
           <w:szCs w:val="18"/>
         </w:rPr>
@@ -838,7 +907,7 @@
       </w:r>
       <w:r>
         <w:rPr>
-          <w:rFonts w:ascii="Times New Roman" w:hAnsi="Times New Roman" w:cs="Times New Roman"/>
+          <w:rFonts w:ascii="Times New Roman" w:hAnsi="Times New Roman"/>
           <w:sz w:val="18"/>
           <w:szCs w:val="18"/>
         </w:rPr>
@@ -846,7 +915,7 @@
       </w:r>
       <w:r>
         <w:rPr>
-          <w:rFonts w:ascii="Times New Roman" w:hAnsi="Times New Roman" w:cs="Times New Roman"/>
+          <w:rFonts w:ascii="Times New Roman" w:hAnsi="Times New Roman"/>
           <w:sz w:val="18"/>
           <w:szCs w:val="18"/>
         </w:rPr>
@@ -856,7 +925,7 @@
       <w:proofErr w:type="gramStart"/>
       <w:r>
         <w:rPr>
-          <w:rFonts w:ascii="Times New Roman" w:hAnsi="Times New Roman" w:cs="Times New Roman"/>
+          <w:rFonts w:ascii="Times New Roman" w:hAnsi="Times New Roman"/>
           <w:sz w:val="18"/>
           <w:szCs w:val="18"/>
         </w:rPr>
@@ -865,7 +934,7 @@
       <w:proofErr w:type="gramEnd"/>
       <w:r>
         <w:rPr>
-          <w:rFonts w:ascii="Times New Roman" w:hAnsi="Times New Roman" w:cs="Times New Roman"/>
+          <w:rFonts w:ascii="Times New Roman" w:hAnsi="Times New Roman"/>
           <w:sz w:val="18"/>
           <w:szCs w:val="18"/>
         </w:rPr>
@@ -874,7 +943,7 @@
       <w:proofErr w:type="spellStart"/>
       <w:r>
         <w:rPr>
-          <w:rFonts w:ascii="Times New Roman" w:hAnsi="Times New Roman" w:cs="Times New Roman"/>
+          <w:rFonts w:ascii="Times New Roman" w:hAnsi="Times New Roman"/>
           <w:sz w:val="18"/>
           <w:szCs w:val="18"/>
         </w:rPr>
@@ -883,7 +952,7 @@
       <w:proofErr w:type="spellEnd"/>
       <w:r>
         <w:rPr>
-          <w:rFonts w:ascii="Times New Roman" w:hAnsi="Times New Roman" w:cs="Times New Roman"/>
+          <w:rFonts w:ascii="Times New Roman" w:hAnsi="Times New Roman"/>
           <w:sz w:val="18"/>
           <w:szCs w:val="18"/>
         </w:rPr>
@@ -892,77 +961,77 @@
     </w:p>
     <w:p>
       <w:pPr>
-        <w:spacing w:after="0" w:line="240" w:lineRule="auto"/>
+        <w:spacing w:after="0"/>
         <w:jc w:val="both"/>
         <w:rPr>
-          <w:rFonts w:ascii="Times New Roman" w:hAnsi="Times New Roman" w:cs="Times New Roman"/>
+          <w:rFonts w:ascii="Times New Roman" w:hAnsi="Times New Roman"/>
           <w:sz w:val="20"/>
         </w:rPr>
       </w:pPr>
     </w:p>
     <w:p>
       <w:pPr>
-        <w:spacing w:after="0" w:line="240" w:lineRule="auto"/>
+        <w:spacing w:after="0"/>
         <w:jc w:val="both"/>
         <w:rPr>
-          <w:rFonts w:ascii="Times New Roman" w:hAnsi="Times New Roman" w:cs="Times New Roman"/>
+          <w:rFonts w:ascii="Times New Roman" w:hAnsi="Times New Roman"/>
           <w:sz w:val="20"/>
         </w:rPr>
       </w:pPr>
     </w:p>
     <w:p>
       <w:pPr>
-        <w:spacing w:after="0" w:line="240" w:lineRule="auto"/>
-        <w:rPr>
-          <w:rFonts w:ascii="Times New Roman" w:hAnsi="Times New Roman" w:cs="Times New Roman"/>
+        <w:spacing w:after="0"/>
+        <w:rPr>
+          <w:rFonts w:ascii="Times New Roman" w:hAnsi="Times New Roman"/>
           <w:b/>
         </w:rPr>
       </w:pPr>
       <w:r>
         <w:rPr>
-          <w:rFonts w:ascii="Times New Roman" w:hAnsi="Times New Roman" w:cs="Times New Roman"/>
+          <w:rFonts w:ascii="Times New Roman" w:hAnsi="Times New Roman"/>
         </w:rPr>
         <w:t>Руководитель</w:t>
       </w:r>
       <w:r>
         <w:rPr>
-          <w:rFonts w:ascii="Times New Roman" w:hAnsi="Times New Roman" w:cs="Times New Roman"/>
+          <w:rFonts w:ascii="Times New Roman" w:hAnsi="Times New Roman"/>
         </w:rPr>
         <w:tab/>
       </w:r>
       <w:r>
         <w:rPr>
-          <w:rFonts w:ascii="Times New Roman" w:hAnsi="Times New Roman" w:cs="Times New Roman"/>
+          <w:rFonts w:ascii="Times New Roman" w:hAnsi="Times New Roman"/>
         </w:rPr>
         <w:tab/>
       </w:r>
       <w:r>
         <w:rPr>
-          <w:rFonts w:ascii="Times New Roman" w:hAnsi="Times New Roman" w:cs="Times New Roman"/>
+          <w:rFonts w:ascii="Times New Roman" w:hAnsi="Times New Roman"/>
         </w:rPr>
         <w:tab/>
       </w:r>
       <w:r>
         <w:rPr>
-          <w:rFonts w:ascii="Times New Roman" w:hAnsi="Times New Roman" w:cs="Times New Roman"/>
+          <w:rFonts w:ascii="Times New Roman" w:hAnsi="Times New Roman"/>
         </w:rPr>
         <w:tab/>
       </w:r>
       <w:r>
         <w:rPr>
-          <w:rFonts w:ascii="Times New Roman" w:hAnsi="Times New Roman" w:cs="Times New Roman"/>
+          <w:rFonts w:ascii="Times New Roman" w:hAnsi="Times New Roman"/>
         </w:rPr>
         <w:tab/>
       </w:r>
       <w:r>
         <w:rPr>
-          <w:rFonts w:ascii="Times New Roman" w:hAnsi="Times New Roman" w:cs="Times New Roman"/>
+          <w:rFonts w:ascii="Times New Roman" w:hAnsi="Times New Roman"/>
         </w:rPr>
         <w:tab/>
       </w:r>
       <w:r>
         <w:rPr>
-          <w:rFonts w:ascii="Times New Roman" w:hAnsi="Times New Roman" w:cs="Times New Roman"/>
+          <w:rFonts w:ascii="Times New Roman" w:hAnsi="Times New Roman"/>
           <w:b/>
         </w:rPr>
         <w:t>________________</w:t>
@@ -970,75 +1039,73 @@
       <w:proofErr w:type="gramStart"/>
       <w:r>
         <w:rPr>
-          <w:rFonts w:ascii="Times New Roman" w:hAnsi="Times New Roman" w:cs="Times New Roman"/>
+          <w:rFonts w:ascii="Times New Roman" w:hAnsi="Times New Roman"/>
           <w:b/>
         </w:rPr>
-        <w:t>_  _</w:t>
-      </w:r>
-      <w:proofErr w:type="gramEnd"/>
-      <w:r>
-        <w:rPr>
-          <w:rFonts w:ascii="Times New Roman" w:hAnsi="Times New Roman" w:cs="Times New Roman"/>
-          <w:b/>
-        </w:rPr>
-        <w:t>___</w:t>
-      </w:r>
-      <w:r>
-        <w:rPr>
-          <w:rFonts w:ascii="Times New Roman" w:hAnsi="Times New Roman" w:cs="Times New Roman"/>
+        <w:t xml:space="preserve">_  </w:t>
+      </w:r>
+      <w:bookmarkStart w:id="1" w:name="_Hlk152238132"/>
+      <w:r>
+        <w:rPr>
+          <w:rFonts w:ascii="Times New Roman" w:hAnsi="Times New Roman"/>
           <w:b/>
           <w:u w:val="single"/>
         </w:rPr>
-        <w:t xml:space="preserve"> Ю.Е.</w:t>
-      </w:r>
-      <w:r>
-        <w:rPr>
-          <w:rFonts w:ascii="Times New Roman" w:hAnsi="Times New Roman" w:cs="Times New Roman"/>
+        <w:t>_</w:t>
+      </w:r>
+      <w:proofErr w:type="gramEnd"/>
+      <w:r>
+        <w:rPr>
+          <w:rFonts w:ascii="Times New Roman" w:hAnsi="Times New Roman"/>
           <w:b/>
           <w:u w:val="single"/>
         </w:rPr>
-        <w:t xml:space="preserve"> </w:t>
-      </w:r>
-      <w:proofErr w:type="spellStart"/>
-      <w:r>
-        <w:rPr>
-          <w:rFonts w:ascii="Times New Roman" w:hAnsi="Times New Roman" w:cs="Times New Roman"/>
+        <w:t>____</w:t>
+      </w:r>
+      <w:bookmarkStart w:id="2" w:name="_Hlk152239982"/>
+      <w:r>
+        <w:rPr>
+          <w:rFonts w:ascii="Times New Roman" w:hAnsi="Times New Roman"/>
           <w:b/>
           <w:u w:val="single"/>
         </w:rPr>
-        <w:t>Гапанюк</w:t>
-      </w:r>
-      <w:proofErr w:type="spellEnd"/>
-      <w:r>
-        <w:rPr>
-          <w:rFonts w:ascii="Times New Roman" w:hAnsi="Times New Roman" w:cs="Times New Roman"/>
+        <w:t xml:space="preserve">Ю.Е. </w:t>
+      </w:r>
+      <w:bookmarkEnd w:id="2"/>
+      <w:proofErr w:type="spellStart"/>
+      <w:r>
+        <w:rPr>
+          <w:rFonts w:ascii="Times New Roman" w:hAnsi="Times New Roman"/>
           <w:b/>
           <w:u w:val="single"/>
         </w:rPr>
-        <w:t xml:space="preserve"> </w:t>
-      </w:r>
-      <w:r>
-        <w:rPr>
-          <w:rFonts w:ascii="Times New Roman" w:hAnsi="Times New Roman" w:cs="Times New Roman"/>
+        <w:t>Гапанюк</w:t>
+      </w:r>
+      <w:proofErr w:type="spellEnd"/>
+      <w:r>
+        <w:rPr>
+          <w:rFonts w:ascii="Times New Roman" w:hAnsi="Times New Roman"/>
           <w:b/>
-        </w:rPr>
-        <w:t xml:space="preserve">_____ </w:t>
-      </w:r>
-    </w:p>
-    <w:p>
-      <w:pPr>
-        <w:spacing w:after="0" w:line="240" w:lineRule="auto"/>
+          <w:u w:val="single"/>
+        </w:rPr>
+        <w:t>_____</w:t>
+      </w:r>
+      <w:bookmarkEnd w:id="1"/>
+    </w:p>
+    <w:p>
+      <w:pPr>
+        <w:spacing w:after="0"/>
         <w:ind w:right="565"/>
         <w:jc w:val="right"/>
         <w:rPr>
-          <w:rFonts w:ascii="Times New Roman" w:hAnsi="Times New Roman" w:cs="Times New Roman"/>
+          <w:rFonts w:ascii="Times New Roman" w:hAnsi="Times New Roman"/>
           <w:sz w:val="18"/>
           <w:szCs w:val="18"/>
         </w:rPr>
       </w:pPr>
       <w:r>
         <w:rPr>
-          <w:rFonts w:ascii="Times New Roman" w:hAnsi="Times New Roman" w:cs="Times New Roman"/>
+          <w:rFonts w:ascii="Times New Roman" w:hAnsi="Times New Roman"/>
           <w:sz w:val="18"/>
           <w:szCs w:val="18"/>
         </w:rPr>
@@ -1047,7 +1114,7 @@
       <w:proofErr w:type="gramStart"/>
       <w:r>
         <w:rPr>
-          <w:rFonts w:ascii="Times New Roman" w:hAnsi="Times New Roman" w:cs="Times New Roman"/>
+          <w:rFonts w:ascii="Times New Roman" w:hAnsi="Times New Roman"/>
           <w:sz w:val="18"/>
           <w:szCs w:val="18"/>
         </w:rPr>
@@ -1056,7 +1123,7 @@
       <w:proofErr w:type="gramEnd"/>
       <w:r>
         <w:rPr>
-          <w:rFonts w:ascii="Times New Roman" w:hAnsi="Times New Roman" w:cs="Times New Roman"/>
+          <w:rFonts w:ascii="Times New Roman" w:hAnsi="Times New Roman"/>
           <w:sz w:val="18"/>
           <w:szCs w:val="18"/>
         </w:rPr>
@@ -1065,7 +1132,7 @@
       <w:proofErr w:type="spellStart"/>
       <w:r>
         <w:rPr>
-          <w:rFonts w:ascii="Times New Roman" w:hAnsi="Times New Roman" w:cs="Times New Roman"/>
+          <w:rFonts w:ascii="Times New Roman" w:hAnsi="Times New Roman"/>
           <w:sz w:val="18"/>
           <w:szCs w:val="18"/>
         </w:rPr>
@@ -1074,7 +1141,7 @@
       <w:proofErr w:type="spellEnd"/>
       <w:r>
         <w:rPr>
-          <w:rFonts w:ascii="Times New Roman" w:hAnsi="Times New Roman" w:cs="Times New Roman"/>
+          <w:rFonts w:ascii="Times New Roman" w:hAnsi="Times New Roman"/>
           <w:sz w:val="18"/>
           <w:szCs w:val="18"/>
         </w:rPr>
@@ -1083,401 +1150,180 @@
     </w:p>
     <w:p>
       <w:pPr>
-        <w:spacing w:after="0" w:line="240" w:lineRule="auto"/>
+        <w:spacing w:after="0"/>
         <w:jc w:val="both"/>
         <w:rPr>
-          <w:rFonts w:ascii="Times New Roman" w:hAnsi="Times New Roman" w:cs="Times New Roman"/>
+          <w:rFonts w:ascii="Times New Roman" w:hAnsi="Times New Roman"/>
           <w:sz w:val="20"/>
         </w:rPr>
       </w:pPr>
     </w:p>
     <w:p>
       <w:pPr>
-        <w:spacing w:after="0" w:line="240" w:lineRule="auto"/>
-        <w:rPr>
-          <w:rFonts w:ascii="Times New Roman" w:hAnsi="Times New Roman" w:cs="Times New Roman"/>
+        <w:spacing w:after="0"/>
+        <w:rPr>
+          <w:rFonts w:ascii="Times New Roman" w:hAnsi="Times New Roman"/>
           <w:b/>
         </w:rPr>
       </w:pPr>
-      <w:r>
-        <w:rPr>
-          <w:rFonts w:ascii="Times New Roman" w:hAnsi="Times New Roman" w:cs="Times New Roman"/>
-        </w:rPr>
-        <w:t xml:space="preserve">Консультант </w:t>
-      </w:r>
-      <w:r>
-        <w:rPr>
-          <w:rFonts w:ascii="Times New Roman" w:hAnsi="Times New Roman" w:cs="Times New Roman"/>
-        </w:rPr>
-        <w:tab/>
-      </w:r>
-      <w:r>
-        <w:rPr>
-          <w:rFonts w:ascii="Times New Roman" w:hAnsi="Times New Roman" w:cs="Times New Roman"/>
-        </w:rPr>
-        <w:tab/>
-      </w:r>
-      <w:r>
-        <w:rPr>
-          <w:rFonts w:ascii="Times New Roman" w:hAnsi="Times New Roman" w:cs="Times New Roman"/>
-        </w:rPr>
-        <w:tab/>
-      </w:r>
-      <w:r>
-        <w:rPr>
-          <w:rFonts w:ascii="Times New Roman" w:hAnsi="Times New Roman" w:cs="Times New Roman"/>
-        </w:rPr>
-        <w:tab/>
-      </w:r>
-      <w:r>
-        <w:rPr>
-          <w:rFonts w:ascii="Times New Roman" w:hAnsi="Times New Roman" w:cs="Times New Roman"/>
-        </w:rPr>
-        <w:tab/>
-      </w:r>
-      <w:r>
-        <w:rPr>
-          <w:rFonts w:ascii="Times New Roman" w:hAnsi="Times New Roman" w:cs="Times New Roman"/>
-        </w:rPr>
-        <w:tab/>
-      </w:r>
-      <w:r>
-        <w:rPr>
-          <w:rFonts w:ascii="Times New Roman" w:hAnsi="Times New Roman" w:cs="Times New Roman"/>
-          <w:b/>
-        </w:rPr>
-        <w:t>________________</w:t>
-      </w:r>
-      <w:proofErr w:type="gramStart"/>
-      <w:r>
-        <w:rPr>
-          <w:rFonts w:ascii="Times New Roman" w:hAnsi="Times New Roman" w:cs="Times New Roman"/>
-          <w:b/>
-        </w:rPr>
-        <w:t>_  _</w:t>
-      </w:r>
-      <w:proofErr w:type="gramEnd"/>
-      <w:r>
-        <w:rPr>
-          <w:rFonts w:ascii="Times New Roman" w:hAnsi="Times New Roman" w:cs="Times New Roman"/>
-          <w:b/>
-        </w:rPr>
-        <w:t>___</w:t>
-      </w:r>
-      <w:r>
-        <w:rPr>
-          <w:rFonts w:ascii="Times New Roman" w:hAnsi="Times New Roman" w:cs="Times New Roman"/>
-          <w:b/>
-          <w:u w:val="single"/>
-        </w:rPr>
-        <w:t xml:space="preserve"> Ю.Е.</w:t>
-      </w:r>
-      <w:r>
-        <w:rPr>
-          <w:rFonts w:ascii="Times New Roman" w:hAnsi="Times New Roman" w:cs="Times New Roman"/>
-          <w:b/>
-          <w:u w:val="single"/>
-        </w:rPr>
-        <w:t xml:space="preserve"> </w:t>
-      </w:r>
-      <w:proofErr w:type="spellStart"/>
-      <w:r>
-        <w:rPr>
-          <w:rFonts w:ascii="Times New Roman" w:hAnsi="Times New Roman" w:cs="Times New Roman"/>
-          <w:b/>
-          <w:u w:val="single"/>
-        </w:rPr>
-        <w:t>Гапанюк</w:t>
-      </w:r>
-      <w:proofErr w:type="spellEnd"/>
-      <w:r>
-        <w:rPr>
-          <w:rFonts w:ascii="Times New Roman" w:hAnsi="Times New Roman" w:cs="Times New Roman"/>
-          <w:b/>
-        </w:rPr>
-        <w:t>_____</w:t>
-      </w:r>
-    </w:p>
-    <w:p>
-      <w:pPr>
-        <w:spacing w:after="0" w:line="240" w:lineRule="auto"/>
+    </w:p>
+    <w:p>
+      <w:pPr>
+        <w:spacing w:after="0"/>
         <w:ind w:right="565"/>
         <w:jc w:val="right"/>
         <w:rPr>
-          <w:rFonts w:ascii="Times New Roman" w:hAnsi="Times New Roman" w:cs="Times New Roman"/>
+          <w:rFonts w:ascii="Times New Roman" w:hAnsi="Times New Roman"/>
           <w:sz w:val="18"/>
           <w:szCs w:val="18"/>
         </w:rPr>
       </w:pPr>
-      <w:r>
-        <w:rPr>
-          <w:rFonts w:ascii="Times New Roman" w:hAnsi="Times New Roman" w:cs="Times New Roman"/>
-          <w:sz w:val="18"/>
-          <w:szCs w:val="18"/>
-        </w:rPr>
-        <w:t xml:space="preserve">(Подпись, </w:t>
-      </w:r>
-      <w:proofErr w:type="gramStart"/>
-      <w:r>
-        <w:rPr>
-          <w:rFonts w:ascii="Times New Roman" w:hAnsi="Times New Roman" w:cs="Times New Roman"/>
-          <w:sz w:val="18"/>
-          <w:szCs w:val="18"/>
-        </w:rPr>
-        <w:t xml:space="preserve">дата)   </w:t>
-      </w:r>
-      <w:proofErr w:type="gramEnd"/>
-      <w:r>
-        <w:rPr>
-          <w:rFonts w:ascii="Times New Roman" w:hAnsi="Times New Roman" w:cs="Times New Roman"/>
-          <w:sz w:val="18"/>
-          <w:szCs w:val="18"/>
-        </w:rPr>
-        <w:t xml:space="preserve">                          (</w:t>
-      </w:r>
-      <w:proofErr w:type="spellStart"/>
-      <w:r>
-        <w:rPr>
-          <w:rFonts w:ascii="Times New Roman" w:hAnsi="Times New Roman" w:cs="Times New Roman"/>
-          <w:sz w:val="18"/>
-          <w:szCs w:val="18"/>
-        </w:rPr>
-        <w:t>И.О.Фамилия</w:t>
-      </w:r>
-      <w:proofErr w:type="spellEnd"/>
-      <w:r>
-        <w:rPr>
-          <w:rFonts w:ascii="Times New Roman" w:hAnsi="Times New Roman" w:cs="Times New Roman"/>
-          <w:sz w:val="18"/>
-          <w:szCs w:val="18"/>
-        </w:rPr>
-        <w:t xml:space="preserve">)            </w:t>
-      </w:r>
-    </w:p>
-    <w:p>
-      <w:pPr>
-        <w:spacing w:after="0" w:line="240" w:lineRule="auto"/>
-        <w:rPr>
-          <w:rFonts w:ascii="Times New Roman" w:hAnsi="Times New Roman" w:cs="Times New Roman"/>
+    </w:p>
+    <w:p>
+      <w:pPr>
+        <w:spacing w:after="0"/>
+        <w:rPr>
+          <w:rFonts w:ascii="Times New Roman" w:hAnsi="Times New Roman"/>
           <w:sz w:val="20"/>
         </w:rPr>
       </w:pPr>
     </w:p>
     <w:p>
       <w:pPr>
-        <w:spacing w:after="0" w:line="240" w:lineRule="auto"/>
+        <w:spacing w:after="0"/>
+        <w:rPr>
+          <w:rFonts w:ascii="Times New Roman" w:hAnsi="Times New Roman"/>
+          <w:i/>
+        </w:rPr>
+      </w:pPr>
+    </w:p>
+    <w:p>
+      <w:pPr>
+        <w:spacing w:after="0"/>
         <w:jc w:val="center"/>
         <w:rPr>
-          <w:rFonts w:ascii="Times New Roman" w:hAnsi="Times New Roman" w:cs="Times New Roman"/>
+          <w:rFonts w:ascii="Times New Roman" w:hAnsi="Times New Roman"/>
           <w:i/>
         </w:rPr>
       </w:pPr>
     </w:p>
     <w:p>
       <w:pPr>
-        <w:spacing w:after="0" w:line="240" w:lineRule="auto"/>
+        <w:spacing w:after="0"/>
         <w:jc w:val="center"/>
         <w:rPr>
-          <w:rFonts w:ascii="Times New Roman" w:hAnsi="Times New Roman" w:cs="Times New Roman"/>
+          <w:rFonts w:ascii="Times New Roman" w:hAnsi="Times New Roman"/>
           <w:i/>
         </w:rPr>
       </w:pPr>
     </w:p>
     <w:p>
       <w:pPr>
-        <w:spacing w:after="0" w:line="240" w:lineRule="auto"/>
+        <w:spacing w:after="0"/>
         <w:jc w:val="center"/>
         <w:rPr>
-          <w:rFonts w:ascii="Times New Roman" w:hAnsi="Times New Roman" w:cs="Times New Roman"/>
+          <w:rFonts w:ascii="Times New Roman" w:hAnsi="Times New Roman"/>
           <w:i/>
         </w:rPr>
       </w:pPr>
     </w:p>
     <w:p>
       <w:pPr>
-        <w:spacing w:after="0" w:line="240" w:lineRule="auto"/>
+        <w:spacing w:after="0"/>
         <w:jc w:val="center"/>
         <w:rPr>
-          <w:rFonts w:ascii="Times New Roman" w:hAnsi="Times New Roman" w:cs="Times New Roman"/>
+          <w:rFonts w:ascii="Times New Roman" w:hAnsi="Times New Roman"/>
+          <w:b/>
+        </w:rPr>
+      </w:pPr>
+      <w:r>
+        <w:rPr>
+          <w:rFonts w:ascii="Times New Roman" w:hAnsi="Times New Roman"/>
           <w:i/>
-        </w:rPr>
-      </w:pPr>
-    </w:p>
-    <w:p>
-      <w:pPr>
-        <w:spacing w:after="0" w:line="240" w:lineRule="auto"/>
+          <w:sz w:val="28"/>
+        </w:rPr>
+        <w:t>2024 г.</w:t>
+      </w:r>
+      <w:r>
+        <w:rPr>
+          <w:rFonts w:ascii="Times New Roman" w:hAnsi="Times New Roman"/>
+          <w:i/>
+          <w:sz w:val="28"/>
+        </w:rPr>
+        <w:br w:type="page"/>
+      </w:r>
+      <w:r>
+        <w:rPr>
+          <w:rFonts w:ascii="Times New Roman" w:hAnsi="Times New Roman"/>
+          <w:b/>
+        </w:rPr>
+        <w:lastRenderedPageBreak/>
+        <w:t>Министерство науки и высшего образования Российской Федерации</w:t>
+      </w:r>
+    </w:p>
+    <w:p>
+      <w:pPr>
+        <w:spacing w:after="0"/>
         <w:jc w:val="center"/>
         <w:rPr>
-          <w:rFonts w:ascii="Times New Roman" w:hAnsi="Times New Roman" w:cs="Times New Roman"/>
-          <w:i/>
-        </w:rPr>
-      </w:pPr>
-    </w:p>
-    <w:p>
-      <w:pPr>
-        <w:spacing w:after="0" w:line="240" w:lineRule="auto"/>
+          <w:rFonts w:ascii="Times New Roman" w:hAnsi="Times New Roman"/>
+          <w:b/>
+        </w:rPr>
+      </w:pPr>
+      <w:r>
+        <w:rPr>
+          <w:rFonts w:ascii="Times New Roman" w:hAnsi="Times New Roman"/>
+          <w:b/>
+        </w:rPr>
+        <w:t xml:space="preserve">Федеральное государственное бюджетное образовательное учреждение </w:t>
+      </w:r>
+    </w:p>
+    <w:p>
+      <w:pPr>
+        <w:spacing w:after="0"/>
         <w:jc w:val="center"/>
         <w:rPr>
-          <w:rFonts w:ascii="Times New Roman" w:hAnsi="Times New Roman" w:cs="Times New Roman"/>
-          <w:i/>
-        </w:rPr>
-      </w:pPr>
-    </w:p>
-    <w:p>
-      <w:pPr>
-        <w:spacing w:after="0" w:line="240" w:lineRule="auto"/>
+          <w:rFonts w:ascii="Times New Roman" w:hAnsi="Times New Roman"/>
+          <w:b/>
+        </w:rPr>
+      </w:pPr>
+      <w:r>
+        <w:rPr>
+          <w:rFonts w:ascii="Times New Roman" w:hAnsi="Times New Roman"/>
+          <w:b/>
+        </w:rPr>
+        <w:t>высшего образования</w:t>
+      </w:r>
+    </w:p>
+    <w:p>
+      <w:pPr>
+        <w:spacing w:after="0"/>
         <w:jc w:val="center"/>
         <w:rPr>
-          <w:rFonts w:ascii="Times New Roman" w:hAnsi="Times New Roman" w:cs="Times New Roman"/>
-          <w:i/>
-        </w:rPr>
-      </w:pPr>
-    </w:p>
-    <w:p>
-      <w:pPr>
-        <w:spacing w:after="0" w:line="240" w:lineRule="auto"/>
+          <w:rFonts w:ascii="Times New Roman" w:hAnsi="Times New Roman"/>
+          <w:b/>
+        </w:rPr>
+      </w:pPr>
+      <w:r>
+        <w:rPr>
+          <w:rFonts w:ascii="Times New Roman" w:hAnsi="Times New Roman"/>
+          <w:b/>
+        </w:rPr>
+        <w:t>«Московский государственный технический университет имени Н.Э. Баумана</w:t>
+      </w:r>
+    </w:p>
+    <w:p>
+      <w:pPr>
+        <w:spacing w:after="0"/>
         <w:jc w:val="center"/>
         <w:rPr>
-          <w:rFonts w:ascii="Times New Roman" w:hAnsi="Times New Roman" w:cs="Times New Roman"/>
-          <w:i/>
-          <w:sz w:val="28"/>
-        </w:rPr>
-      </w:pPr>
-      <w:r>
-        <w:rPr>
-          <w:rFonts w:ascii="Times New Roman" w:hAnsi="Times New Roman" w:cs="Times New Roman"/>
-          <w:i/>
-          <w:sz w:val="28"/>
-        </w:rPr>
-        <w:t>2024</w:t>
-      </w:r>
-      <w:r>
-        <w:rPr>
-          <w:rFonts w:ascii="Times New Roman" w:hAnsi="Times New Roman" w:cs="Times New Roman"/>
-          <w:i/>
-          <w:sz w:val="28"/>
-        </w:rPr>
-        <w:t xml:space="preserve"> </w:t>
-      </w:r>
-      <w:r>
-        <w:rPr>
-          <w:rFonts w:ascii="Times New Roman" w:hAnsi="Times New Roman" w:cs="Times New Roman"/>
-          <w:i/>
-          <w:sz w:val="28"/>
-        </w:rPr>
-        <w:t>г.</w:t>
-      </w:r>
-    </w:p>
-    <w:p>
-      <w:pPr>
-        <w:spacing w:after="0" w:line="240" w:lineRule="auto"/>
-        <w:jc w:val="center"/>
-        <w:rPr>
-          <w:rFonts w:ascii="Times New Roman" w:hAnsi="Times New Roman" w:cs="Times New Roman"/>
+          <w:rFonts w:ascii="Times New Roman" w:hAnsi="Times New Roman"/>
           <w:b/>
         </w:rPr>
       </w:pPr>
-    </w:p>
-    <w:p>
-      <w:pPr>
-        <w:spacing w:after="0" w:line="240" w:lineRule="auto"/>
-        <w:jc w:val="center"/>
-        <w:rPr>
-          <w:rFonts w:ascii="Times New Roman" w:hAnsi="Times New Roman" w:cs="Times New Roman"/>
-          <w:b/>
-        </w:rPr>
-      </w:pPr>
-    </w:p>
-    <w:p>
-      <w:pPr>
-        <w:spacing w:after="0" w:line="240" w:lineRule="auto"/>
-        <w:jc w:val="center"/>
-        <w:rPr>
-          <w:rFonts w:ascii="Times New Roman" w:hAnsi="Times New Roman" w:cs="Times New Roman"/>
-          <w:b/>
-        </w:rPr>
-      </w:pPr>
-    </w:p>
-    <w:p>
-      <w:pPr>
-        <w:spacing w:after="0" w:line="240" w:lineRule="auto"/>
-        <w:jc w:val="center"/>
-        <w:rPr>
-          <w:rFonts w:ascii="Times New Roman" w:hAnsi="Times New Roman" w:cs="Times New Roman"/>
-          <w:b/>
-        </w:rPr>
-      </w:pPr>
-      <w:r>
-        <w:rPr>
-          <w:rFonts w:ascii="Times New Roman" w:hAnsi="Times New Roman" w:cs="Times New Roman"/>
-          <w:b/>
-        </w:rPr>
-        <w:t>Министерство науки и высшего образования Российской Федерации</w:t>
-      </w:r>
-    </w:p>
-    <w:p>
-      <w:pPr>
-        <w:spacing w:after="0" w:line="240" w:lineRule="auto"/>
-        <w:jc w:val="center"/>
-        <w:rPr>
-          <w:rFonts w:ascii="Times New Roman" w:hAnsi="Times New Roman" w:cs="Times New Roman"/>
-          <w:b/>
-        </w:rPr>
-      </w:pPr>
-      <w:r>
-        <w:rPr>
-          <w:rFonts w:ascii="Times New Roman" w:hAnsi="Times New Roman" w:cs="Times New Roman"/>
-          <w:b/>
-        </w:rPr>
-        <w:t xml:space="preserve">Федеральное государственное бюджетное образовательное учреждение </w:t>
-      </w:r>
-    </w:p>
-    <w:p>
-      <w:pPr>
-        <w:spacing w:after="0" w:line="240" w:lineRule="auto"/>
-        <w:jc w:val="center"/>
-        <w:rPr>
-          <w:rFonts w:ascii="Times New Roman" w:hAnsi="Times New Roman" w:cs="Times New Roman"/>
-          <w:b/>
-        </w:rPr>
-      </w:pPr>
-      <w:r>
-        <w:rPr>
-          <w:rFonts w:ascii="Times New Roman" w:hAnsi="Times New Roman" w:cs="Times New Roman"/>
-          <w:b/>
-        </w:rPr>
-        <w:t>высшего образования</w:t>
-      </w:r>
-    </w:p>
-    <w:p>
-      <w:pPr>
-        <w:spacing w:after="0" w:line="240" w:lineRule="auto"/>
-        <w:jc w:val="center"/>
-        <w:rPr>
-          <w:rFonts w:ascii="Times New Roman" w:hAnsi="Times New Roman" w:cs="Times New Roman"/>
-          <w:b/>
-        </w:rPr>
-      </w:pPr>
-      <w:r>
-        <w:rPr>
-          <w:rFonts w:ascii="Times New Roman" w:hAnsi="Times New Roman" w:cs="Times New Roman"/>
-          <w:b/>
-        </w:rPr>
-        <w:t>«Московский государственный технический университет имени Н.Э. Баумана</w:t>
-      </w:r>
-    </w:p>
-    <w:p>
-      <w:pPr>
-        <w:spacing w:after="0" w:line="240" w:lineRule="auto"/>
-        <w:jc w:val="center"/>
-        <w:rPr>
-          <w:rFonts w:ascii="Times New Roman" w:hAnsi="Times New Roman" w:cs="Times New Roman"/>
-          <w:b/>
-        </w:rPr>
-      </w:pPr>
-      <w:r>
-        <w:rPr>
-          <w:rFonts w:ascii="Times New Roman" w:hAnsi="Times New Roman" w:cs="Times New Roman"/>
+      <w:r>
+        <w:rPr>
+          <w:rFonts w:ascii="Times New Roman" w:hAnsi="Times New Roman"/>
           <w:b/>
         </w:rPr>
         <w:t>(национальный исследовательский университет)»</w:t>
@@ -1488,16 +1334,16 @@
         <w:pBdr>
           <w:bottom w:val="thinThickSmallGap" w:sz="24" w:space="1" w:color="auto"/>
         </w:pBdr>
-        <w:spacing w:after="0" w:line="240" w:lineRule="auto"/>
+        <w:spacing w:after="0"/>
         <w:jc w:val="center"/>
         <w:rPr>
-          <w:rFonts w:ascii="Times New Roman" w:hAnsi="Times New Roman" w:cs="Times New Roman"/>
+          <w:rFonts w:ascii="Times New Roman" w:hAnsi="Times New Roman"/>
           <w:b/>
         </w:rPr>
       </w:pPr>
       <w:r>
         <w:rPr>
-          <w:rFonts w:ascii="Times New Roman" w:hAnsi="Times New Roman" w:cs="Times New Roman"/>
+          <w:rFonts w:ascii="Times New Roman" w:hAnsi="Times New Roman"/>
           <w:b/>
         </w:rPr>
         <w:t>(МГТУ им. Н.Э. Баумана)</w:t>
@@ -1505,12 +1351,11 @@
     </w:p>
     <w:p>
       <w:pPr>
-        <w:spacing w:after="0" w:line="240" w:lineRule="auto"/>
+        <w:spacing w:after="0"/>
         <w:jc w:val="center"/>
         <w:rPr>
-          <w:rFonts w:ascii="Times New Roman" w:hAnsi="Times New Roman" w:cs="Times New Roman"/>
+          <w:rFonts w:ascii="Times New Roman" w:hAnsi="Times New Roman"/>
           <w:b/>
-          <w:sz w:val="14"/>
         </w:rPr>
       </w:pPr>
     </w:p>
@@ -1597,13 +1442,7 @@
         <w:rPr>
           <w:rFonts w:ascii="Times New Roman" w:hAnsi="Times New Roman"/>
         </w:rPr>
-        <w:t xml:space="preserve">_  </w:t>
-      </w:r>
-      <w:r>
-        <w:rPr>
-          <w:rFonts w:ascii="Times New Roman" w:hAnsi="Times New Roman"/>
-        </w:rPr>
-        <w:t>_</w:t>
+        <w:t>_  _</w:t>
       </w:r>
       <w:proofErr w:type="gramEnd"/>
       <w:r>
@@ -1676,81 +1515,38 @@
         <w:rPr>
           <w:rFonts w:ascii="Times New Roman" w:hAnsi="Times New Roman"/>
         </w:rPr>
-        <w:t>«</w:t>
-      </w:r>
-      <w:r>
-        <w:rPr>
-          <w:rFonts w:ascii="Times New Roman" w:hAnsi="Times New Roman"/>
-        </w:rPr>
-        <w:t>_</w:t>
+        <w:t>«_</w:t>
       </w:r>
       <w:r>
         <w:rPr>
           <w:rFonts w:ascii="Times New Roman" w:hAnsi="Times New Roman"/>
           <w:u w:val="single"/>
         </w:rPr>
-        <w:t>0</w:t>
+        <w:t>07</w:t>
+      </w:r>
+      <w:r>
+        <w:rPr>
+          <w:rFonts w:ascii="Times New Roman" w:hAnsi="Times New Roman"/>
+        </w:rPr>
+        <w:t>_» ____</w:t>
       </w:r>
       <w:r>
         <w:rPr>
           <w:rFonts w:ascii="Times New Roman" w:hAnsi="Times New Roman"/>
           <w:u w:val="single"/>
         </w:rPr>
-        <w:t>7</w:t>
-      </w:r>
-      <w:r>
-        <w:rPr>
-          <w:rFonts w:ascii="Times New Roman" w:hAnsi="Times New Roman"/>
-        </w:rPr>
-        <w:t>_» _</w:t>
-      </w:r>
-      <w:r>
-        <w:rPr>
-          <w:rFonts w:ascii="Times New Roman" w:hAnsi="Times New Roman"/>
-        </w:rPr>
-        <w:t>__</w:t>
-      </w:r>
-      <w:r>
-        <w:rPr>
-          <w:rFonts w:ascii="Times New Roman" w:hAnsi="Times New Roman"/>
-        </w:rPr>
-        <w:t>_</w:t>
-      </w:r>
-      <w:r>
-        <w:rPr>
-          <w:rFonts w:ascii="Times New Roman" w:hAnsi="Times New Roman"/>
-          <w:u w:val="single"/>
-        </w:rPr>
         <w:t>февраля</w:t>
       </w:r>
       <w:r>
         <w:rPr>
           <w:rFonts w:ascii="Times New Roman" w:hAnsi="Times New Roman"/>
         </w:rPr>
-        <w:t>__</w:t>
-      </w:r>
-      <w:r>
-        <w:rPr>
-          <w:rFonts w:ascii="Times New Roman" w:hAnsi="Times New Roman"/>
-        </w:rPr>
-        <w:t>_____ 20</w:t>
-      </w:r>
-      <w:r>
-        <w:rPr>
-          <w:rFonts w:ascii="Times New Roman" w:hAnsi="Times New Roman"/>
-        </w:rPr>
-        <w:t>24</w:t>
-      </w:r>
-      <w:r>
-        <w:rPr>
-          <w:rFonts w:ascii="Times New Roman" w:hAnsi="Times New Roman"/>
-        </w:rPr>
-        <w:t xml:space="preserve"> г.</w:t>
-      </w:r>
-    </w:p>
-    <w:p>
-      <w:pPr>
-        <w:pStyle w:val="12"/>
+        <w:t>_______ 2024 г.</w:t>
+      </w:r>
+    </w:p>
+    <w:p>
+      <w:pPr>
+        <w:pStyle w:val="21"/>
         <w:widowControl/>
         <w:rPr>
           <w:snapToGrid/>
@@ -1760,17 +1556,17 @@
     </w:p>
     <w:p>
       <w:pPr>
-        <w:spacing w:after="0" w:line="240" w:lineRule="auto"/>
+        <w:spacing w:after="0"/>
         <w:jc w:val="center"/>
         <w:rPr>
-          <w:rFonts w:ascii="Times New Roman" w:hAnsi="Times New Roman" w:cs="Times New Roman"/>
+          <w:rFonts w:ascii="Times New Roman" w:hAnsi="Times New Roman"/>
           <w:b/>
           <w:sz w:val="36"/>
         </w:rPr>
       </w:pPr>
       <w:r>
         <w:rPr>
-          <w:rFonts w:ascii="Times New Roman" w:hAnsi="Times New Roman" w:cs="Times New Roman"/>
+          <w:rFonts w:ascii="Times New Roman" w:hAnsi="Times New Roman"/>
           <w:b/>
           <w:spacing w:val="100"/>
           <w:sz w:val="36"/>
@@ -1780,17 +1576,17 @@
     </w:p>
     <w:p>
       <w:pPr>
-        <w:spacing w:after="0" w:line="240" w:lineRule="auto"/>
+        <w:spacing w:after="0"/>
         <w:jc w:val="center"/>
         <w:rPr>
-          <w:rFonts w:ascii="Times New Roman" w:hAnsi="Times New Roman" w:cs="Times New Roman"/>
+          <w:rFonts w:ascii="Times New Roman" w:hAnsi="Times New Roman"/>
           <w:b/>
           <w:sz w:val="32"/>
         </w:rPr>
       </w:pPr>
       <w:r>
         <w:rPr>
-          <w:rFonts w:ascii="Times New Roman" w:hAnsi="Times New Roman" w:cs="Times New Roman"/>
+          <w:rFonts w:ascii="Times New Roman" w:hAnsi="Times New Roman"/>
           <w:b/>
           <w:sz w:val="32"/>
         </w:rPr>
@@ -1799,404 +1595,451 @@
     </w:p>
     <w:p>
       <w:pPr>
-        <w:spacing w:after="0" w:line="240" w:lineRule="auto"/>
-        <w:rPr>
-          <w:rFonts w:ascii="Times New Roman" w:hAnsi="Times New Roman" w:cs="Times New Roman"/>
+        <w:spacing w:after="0"/>
+        <w:rPr>
+          <w:rFonts w:ascii="Times New Roman" w:hAnsi="Times New Roman"/>
           <w:sz w:val="14"/>
         </w:rPr>
       </w:pPr>
     </w:p>
     <w:p>
       <w:pPr>
-        <w:spacing w:after="0" w:line="240" w:lineRule="auto"/>
-        <w:rPr>
-          <w:rFonts w:ascii="Times New Roman" w:hAnsi="Times New Roman" w:cs="Times New Roman"/>
-        </w:rPr>
-      </w:pPr>
-      <w:r>
-        <w:rPr>
-          <w:rFonts w:ascii="Times New Roman" w:hAnsi="Times New Roman" w:cs="Times New Roman"/>
-        </w:rPr>
-        <w:t>по теме ____</w:t>
-      </w:r>
-      <w:r>
-        <w:rPr>
-          <w:rFonts w:ascii="Times New Roman" w:hAnsi="Times New Roman" w:cs="Times New Roman"/>
+        <w:spacing w:after="0"/>
+        <w:rPr>
+          <w:rFonts w:ascii="Times New Roman" w:hAnsi="Times New Roman"/>
+        </w:rPr>
+      </w:pPr>
+      <w:r>
+        <w:rPr>
+          <w:rFonts w:ascii="Times New Roman" w:hAnsi="Times New Roman"/>
+        </w:rPr>
+        <w:t xml:space="preserve">по теме </w:t>
+      </w:r>
+      <w:bookmarkStart w:id="3" w:name="_Hlk152238067"/>
+      <w:r>
+        <w:rPr>
+          <w:rFonts w:ascii="Times New Roman" w:hAnsi="Times New Roman"/>
+        </w:rPr>
+        <w:t>__</w:t>
+      </w:r>
+      <w:r>
+        <w:rPr>
+          <w:rFonts w:ascii="Times New Roman" w:hAnsi="Times New Roman"/>
           <w:u w:val="single"/>
         </w:rPr>
-        <w:t>Предсказание своевременной поставки электронного оборудования</w:t>
-      </w:r>
-      <w:r>
-        <w:rPr>
-          <w:rFonts w:ascii="Times New Roman" w:hAnsi="Times New Roman" w:cs="Times New Roman"/>
+        <w:t>Предсказательная модель заработной платы________________________________________ _______________________________________________________________</w:t>
+      </w:r>
+      <w:r>
+        <w:rPr>
+          <w:rFonts w:ascii="Times New Roman" w:hAnsi="Times New Roman"/>
+        </w:rPr>
+        <w:t>_______________________</w:t>
+      </w:r>
+      <w:bookmarkEnd w:id="3"/>
+    </w:p>
+    <w:p>
+      <w:pPr>
+        <w:spacing w:after="0"/>
+        <w:rPr>
+          <w:rFonts w:ascii="Times New Roman" w:hAnsi="Times New Roman"/>
+          <w:sz w:val="18"/>
+        </w:rPr>
+      </w:pPr>
+    </w:p>
+    <w:p>
+      <w:pPr>
+        <w:spacing w:after="0"/>
+        <w:rPr>
+          <w:rFonts w:ascii="Times New Roman" w:hAnsi="Times New Roman"/>
+        </w:rPr>
+      </w:pPr>
+      <w:r>
+        <w:rPr>
+          <w:rFonts w:ascii="Times New Roman" w:hAnsi="Times New Roman"/>
+        </w:rPr>
+        <w:t>Студент группы _</w:t>
+      </w:r>
+      <w:r>
+        <w:rPr>
+          <w:rFonts w:ascii="Times New Roman" w:hAnsi="Times New Roman"/>
+          <w:u w:val="single"/>
+        </w:rPr>
+        <w:t>ИУ5-63Б</w:t>
+      </w:r>
+      <w:r>
+        <w:rPr>
+          <w:rFonts w:ascii="Times New Roman" w:hAnsi="Times New Roman"/>
+        </w:rPr>
+        <w:t>__</w:t>
+      </w:r>
+    </w:p>
+    <w:p>
+      <w:pPr>
+        <w:spacing w:after="0"/>
+        <w:rPr>
+          <w:rFonts w:ascii="Times New Roman" w:hAnsi="Times New Roman"/>
+          <w:sz w:val="14"/>
+        </w:rPr>
+      </w:pPr>
+    </w:p>
+    <w:p>
+      <w:pPr>
+        <w:spacing w:after="0"/>
+        <w:rPr>
+          <w:rFonts w:ascii="Times New Roman" w:hAnsi="Times New Roman"/>
+        </w:rPr>
+      </w:pPr>
+      <w:r>
+        <w:rPr>
+          <w:rFonts w:ascii="Times New Roman" w:hAnsi="Times New Roman"/>
+        </w:rPr>
+        <w:t>______________________</w:t>
+      </w:r>
+      <w:r>
+        <w:rPr>
+          <w:rFonts w:ascii="Times New Roman" w:hAnsi="Times New Roman"/>
+          <w:u w:val="single"/>
+        </w:rPr>
+        <w:t>Балюк Андрей Валерьевич</w:t>
+      </w:r>
+      <w:r>
+        <w:rPr>
+          <w:rFonts w:ascii="Times New Roman" w:hAnsi="Times New Roman"/>
+        </w:rPr>
+        <w:t>________________________________________</w:t>
+      </w:r>
+    </w:p>
+    <w:p>
+      <w:pPr>
+        <w:spacing w:after="0"/>
+        <w:jc w:val="center"/>
+        <w:rPr>
+          <w:rFonts w:ascii="Times New Roman" w:hAnsi="Times New Roman"/>
+          <w:sz w:val="20"/>
+        </w:rPr>
+      </w:pPr>
+      <w:r>
+        <w:rPr>
+          <w:rFonts w:ascii="Times New Roman" w:hAnsi="Times New Roman"/>
+          <w:sz w:val="20"/>
+        </w:rPr>
+        <w:t>(Фамилия, имя, отчество)</w:t>
+      </w:r>
+    </w:p>
+    <w:p>
+      <w:pPr>
+        <w:spacing w:after="0"/>
+        <w:jc w:val="both"/>
+        <w:rPr>
+          <w:rFonts w:ascii="Times New Roman" w:hAnsi="Times New Roman"/>
+          <w:sz w:val="12"/>
+        </w:rPr>
+      </w:pPr>
+    </w:p>
+    <w:p>
+      <w:pPr>
+        <w:spacing w:after="0"/>
+        <w:jc w:val="both"/>
+        <w:rPr>
+          <w:rFonts w:ascii="Times New Roman" w:hAnsi="Times New Roman"/>
+        </w:rPr>
+      </w:pPr>
+      <w:r>
+        <w:rPr>
+          <w:rFonts w:ascii="Times New Roman" w:hAnsi="Times New Roman"/>
+        </w:rPr>
+        <w:t>Направленность НИР (учебная, исследовательская, практическая, производственная, др.)</w:t>
+      </w:r>
+    </w:p>
+    <w:p>
+      <w:pPr>
+        <w:spacing w:after="0"/>
+        <w:jc w:val="both"/>
+        <w:rPr>
+          <w:rFonts w:ascii="Times New Roman" w:hAnsi="Times New Roman"/>
+        </w:rPr>
+      </w:pPr>
+      <w:r>
+        <w:rPr>
+          <w:rFonts w:ascii="Times New Roman" w:hAnsi="Times New Roman"/>
+        </w:rPr>
+        <w:t>____________________</w:t>
+      </w:r>
+      <w:r>
+        <w:rPr>
+          <w:rFonts w:ascii="Times New Roman" w:hAnsi="Times New Roman"/>
+          <w:u w:val="single"/>
+        </w:rPr>
+        <w:t>ИССЛЕДОВАТЕЛЬСКАЯ</w:t>
+      </w:r>
+      <w:r>
+        <w:rPr>
+          <w:rFonts w:ascii="Times New Roman" w:hAnsi="Times New Roman"/>
+        </w:rPr>
+        <w:t>____________________________________________</w:t>
+      </w:r>
+    </w:p>
+    <w:p>
+      <w:pPr>
+        <w:spacing w:after="0"/>
+        <w:jc w:val="both"/>
+        <w:rPr>
+          <w:rFonts w:ascii="Times New Roman" w:hAnsi="Times New Roman"/>
+        </w:rPr>
+      </w:pPr>
+      <w:r>
+        <w:rPr>
+          <w:rFonts w:ascii="Times New Roman" w:hAnsi="Times New Roman"/>
+        </w:rPr>
+        <w:t>Источник тематики (кафедра, предприятие, НИР) _____</w:t>
+      </w:r>
+      <w:r>
+        <w:rPr>
+          <w:rFonts w:ascii="Times New Roman" w:hAnsi="Times New Roman"/>
+          <w:u w:val="single"/>
+        </w:rPr>
+        <w:t>КАФЕДРА</w:t>
+      </w:r>
+      <w:r>
+        <w:rPr>
+          <w:rFonts w:ascii="Times New Roman" w:hAnsi="Times New Roman"/>
+        </w:rPr>
+        <w:t>_____________________________</w:t>
+      </w:r>
+    </w:p>
+    <w:p>
+      <w:pPr>
+        <w:spacing w:after="0"/>
+        <w:jc w:val="both"/>
+        <w:rPr>
+          <w:rFonts w:ascii="Times New Roman" w:hAnsi="Times New Roman"/>
+          <w:sz w:val="18"/>
+        </w:rPr>
+      </w:pPr>
+    </w:p>
+    <w:p>
+      <w:pPr>
+        <w:spacing w:after="0"/>
+        <w:jc w:val="both"/>
+        <w:rPr>
+          <w:rFonts w:ascii="Times New Roman" w:hAnsi="Times New Roman"/>
+        </w:rPr>
+      </w:pPr>
+      <w:r>
+        <w:rPr>
+          <w:rFonts w:ascii="Times New Roman" w:hAnsi="Times New Roman"/>
+        </w:rPr>
+        <w:t xml:space="preserve">График выполнения </w:t>
+      </w:r>
+      <w:proofErr w:type="gramStart"/>
+      <w:r>
+        <w:rPr>
+          <w:rFonts w:ascii="Times New Roman" w:hAnsi="Times New Roman"/>
+        </w:rPr>
+        <w:t xml:space="preserve">НИР:   </w:t>
+      </w:r>
+      <w:proofErr w:type="gramEnd"/>
+      <w:r>
+        <w:rPr>
+          <w:rFonts w:ascii="Times New Roman" w:hAnsi="Times New Roman"/>
+        </w:rPr>
+        <w:t xml:space="preserve">  25% к ____ </w:t>
+      </w:r>
+      <w:proofErr w:type="spellStart"/>
+      <w:r>
+        <w:rPr>
+          <w:rFonts w:ascii="Times New Roman" w:hAnsi="Times New Roman"/>
+        </w:rPr>
+        <w:t>нед</w:t>
+      </w:r>
+      <w:proofErr w:type="spellEnd"/>
+      <w:r>
+        <w:rPr>
+          <w:rFonts w:ascii="Times New Roman" w:hAnsi="Times New Roman"/>
+        </w:rPr>
+        <w:t xml:space="preserve">., 50% к ____ </w:t>
+      </w:r>
+      <w:proofErr w:type="spellStart"/>
+      <w:r>
+        <w:rPr>
+          <w:rFonts w:ascii="Times New Roman" w:hAnsi="Times New Roman"/>
+        </w:rPr>
+        <w:t>нед</w:t>
+      </w:r>
+      <w:proofErr w:type="spellEnd"/>
+      <w:r>
+        <w:rPr>
+          <w:rFonts w:ascii="Times New Roman" w:hAnsi="Times New Roman"/>
+        </w:rPr>
+        <w:t xml:space="preserve">., 75% к ___ </w:t>
+      </w:r>
+      <w:proofErr w:type="spellStart"/>
+      <w:r>
+        <w:rPr>
+          <w:rFonts w:ascii="Times New Roman" w:hAnsi="Times New Roman"/>
+        </w:rPr>
+        <w:t>нед</w:t>
+      </w:r>
+      <w:proofErr w:type="spellEnd"/>
+      <w:r>
+        <w:rPr>
+          <w:rFonts w:ascii="Times New Roman" w:hAnsi="Times New Roman"/>
+        </w:rPr>
+        <w:t xml:space="preserve">., 100% к ____ </w:t>
+      </w:r>
+      <w:proofErr w:type="spellStart"/>
+      <w:r>
+        <w:rPr>
+          <w:rFonts w:ascii="Times New Roman" w:hAnsi="Times New Roman"/>
+        </w:rPr>
+        <w:t>нед</w:t>
+      </w:r>
+      <w:proofErr w:type="spellEnd"/>
+      <w:r>
+        <w:rPr>
+          <w:rFonts w:ascii="Times New Roman" w:hAnsi="Times New Roman"/>
+        </w:rPr>
+        <w:t>.</w:t>
+      </w:r>
+    </w:p>
+    <w:p>
+      <w:pPr>
+        <w:pStyle w:val="2"/>
+        <w:rPr>
+          <w:sz w:val="18"/>
+        </w:rPr>
+      </w:pPr>
+    </w:p>
+    <w:p>
+      <w:pPr>
+        <w:pStyle w:val="3"/>
+        <w:jc w:val="left"/>
+      </w:pPr>
+      <w:r>
+        <w:rPr>
+          <w:b w:val="0"/>
+          <w:i w:val="0"/>
+          <w:szCs w:val="24"/>
+        </w:rPr>
+        <w:t>Техническое задание</w:t>
+      </w:r>
+      <w:r>
+        <w:t xml:space="preserve"> </w:t>
+      </w:r>
+    </w:p>
+    <w:p>
+      <w:pPr>
+        <w:pStyle w:val="3"/>
+        <w:jc w:val="left"/>
+      </w:pPr>
+      <w:r>
+        <w:rPr>
+          <w:b w:val="0"/>
+          <w:u w:val="single"/>
+        </w:rPr>
+        <w:t>Построить предсказательную модель</w:t>
+      </w:r>
+      <w:r>
+        <w:rPr>
+          <w:b w:val="0"/>
+          <w:u w:val="single"/>
+          <w:lang w:val="ru-RU"/>
+        </w:rPr>
+        <w:t xml:space="preserve"> расчёта</w:t>
+      </w:r>
+      <w:r>
+        <w:rPr>
+          <w:b w:val="0"/>
+          <w:u w:val="single"/>
+        </w:rPr>
+        <w:t xml:space="preserve"> заработной платы и оценить качество её работы с помощью методов машинного обучения</w:t>
+      </w:r>
+      <w:r>
+        <w:t xml:space="preserve"> </w:t>
+      </w:r>
+      <w:r>
+        <w:rPr>
+          <w:lang w:val="ru-RU"/>
         </w:rPr>
         <w:t>___________</w:t>
       </w:r>
-    </w:p>
-    <w:p>
-      <w:pPr>
-        <w:spacing w:after="0" w:line="240" w:lineRule="auto"/>
-        <w:rPr>
-          <w:rFonts w:ascii="Times New Roman" w:hAnsi="Times New Roman" w:cs="Times New Roman"/>
-          <w:sz w:val="14"/>
-        </w:rPr>
-      </w:pPr>
-    </w:p>
-    <w:p>
-      <w:pPr>
-        <w:spacing w:after="0" w:line="240" w:lineRule="auto"/>
-        <w:rPr>
-          <w:rFonts w:ascii="Times New Roman" w:hAnsi="Times New Roman" w:cs="Times New Roman"/>
-          <w:sz w:val="18"/>
-        </w:rPr>
-      </w:pPr>
-    </w:p>
-    <w:p>
-      <w:pPr>
-        <w:spacing w:after="0" w:line="240" w:lineRule="auto"/>
-        <w:rPr>
-          <w:rFonts w:ascii="Times New Roman" w:hAnsi="Times New Roman" w:cs="Times New Roman"/>
-        </w:rPr>
-      </w:pPr>
-      <w:r>
-        <w:rPr>
-          <w:rFonts w:ascii="Times New Roman" w:hAnsi="Times New Roman" w:cs="Times New Roman"/>
-        </w:rPr>
-        <w:t>Студент группы __</w:t>
-      </w:r>
-      <w:r>
-        <w:rPr>
-          <w:rFonts w:ascii="Times New Roman" w:hAnsi="Times New Roman" w:cs="Times New Roman"/>
-          <w:u w:val="single"/>
-        </w:rPr>
-        <w:t>ИУ5-63Б</w:t>
-      </w:r>
-      <w:r>
-        <w:rPr>
-          <w:rFonts w:ascii="Times New Roman" w:hAnsi="Times New Roman" w:cs="Times New Roman"/>
-        </w:rPr>
-        <w:t>_____</w:t>
-      </w:r>
-    </w:p>
-    <w:p>
-      <w:pPr>
-        <w:spacing w:after="0" w:line="240" w:lineRule="auto"/>
-        <w:rPr>
-          <w:rFonts w:ascii="Times New Roman" w:hAnsi="Times New Roman" w:cs="Times New Roman"/>
-          <w:sz w:val="14"/>
-        </w:rPr>
-      </w:pPr>
-    </w:p>
-    <w:p>
-      <w:pPr>
-        <w:spacing w:after="0" w:line="240" w:lineRule="auto"/>
-        <w:rPr>
-          <w:rFonts w:ascii="Times New Roman" w:hAnsi="Times New Roman" w:cs="Times New Roman"/>
-        </w:rPr>
-      </w:pPr>
-      <w:r>
-        <w:rPr>
-          <w:rFonts w:ascii="Times New Roman" w:hAnsi="Times New Roman" w:cs="Times New Roman"/>
-        </w:rPr>
-        <w:t>___________________________</w:t>
-      </w:r>
-      <w:r>
-        <w:rPr>
-          <w:rFonts w:ascii="Times New Roman" w:hAnsi="Times New Roman" w:cs="Times New Roman"/>
-          <w:u w:val="single"/>
-        </w:rPr>
-        <w:t>Балюк Андрей Валерьевич______</w:t>
-      </w:r>
-      <w:r>
-        <w:rPr>
-          <w:rFonts w:ascii="Times New Roman" w:hAnsi="Times New Roman" w:cs="Times New Roman"/>
-        </w:rPr>
-        <w:t>__________________________</w:t>
-      </w:r>
-    </w:p>
-    <w:p>
-      <w:pPr>
-        <w:spacing w:after="0" w:line="240" w:lineRule="auto"/>
-        <w:jc w:val="center"/>
-        <w:rPr>
-          <w:rFonts w:ascii="Times New Roman" w:hAnsi="Times New Roman" w:cs="Times New Roman"/>
-          <w:sz w:val="20"/>
-        </w:rPr>
-      </w:pPr>
-      <w:r>
-        <w:rPr>
-          <w:rFonts w:ascii="Times New Roman" w:hAnsi="Times New Roman" w:cs="Times New Roman"/>
-          <w:sz w:val="20"/>
-        </w:rPr>
-        <w:t>(Фамилия, имя, отчество)</w:t>
-      </w:r>
-    </w:p>
-    <w:p>
-      <w:pPr>
-        <w:spacing w:after="0" w:line="240" w:lineRule="auto"/>
+      <w:r>
+        <w:t>_</w:t>
+      </w:r>
+      <w:r>
+        <w:t>_______________________</w:t>
+      </w:r>
+    </w:p>
+    <w:p>
+      <w:pPr>
+        <w:spacing w:after="0"/>
         <w:jc w:val="both"/>
         <w:rPr>
-          <w:rFonts w:ascii="Times New Roman" w:hAnsi="Times New Roman" w:cs="Times New Roman"/>
-          <w:sz w:val="12"/>
-        </w:rPr>
-      </w:pPr>
-    </w:p>
-    <w:p>
-      <w:pPr>
-        <w:spacing w:after="0" w:line="240" w:lineRule="auto"/>
+          <w:rFonts w:ascii="Times New Roman" w:hAnsi="Times New Roman"/>
+        </w:rPr>
+      </w:pPr>
+      <w:r>
+        <w:rPr>
+          <w:rFonts w:ascii="Times New Roman" w:hAnsi="Times New Roman"/>
+        </w:rPr>
+        <w:t>_______________________</w:t>
+      </w:r>
+      <w:r>
+        <w:rPr>
+          <w:rFonts w:ascii="Times New Roman" w:hAnsi="Times New Roman"/>
+        </w:rPr>
+        <w:t>_______________________________________________________________</w:t>
+      </w:r>
+    </w:p>
+    <w:p>
+      <w:pPr>
+        <w:spacing w:after="0"/>
         <w:jc w:val="both"/>
         <w:rPr>
-          <w:rFonts w:ascii="Times New Roman" w:hAnsi="Times New Roman" w:cs="Times New Roman"/>
-        </w:rPr>
-      </w:pPr>
-      <w:r>
-        <w:rPr>
-          <w:rFonts w:ascii="Times New Roman" w:hAnsi="Times New Roman" w:cs="Times New Roman"/>
-        </w:rPr>
-        <w:t>Направленность НИР (учебная, исследовательская, практическая, производственная, др.)</w:t>
-      </w:r>
-    </w:p>
-    <w:p>
-      <w:pPr>
-        <w:spacing w:after="0" w:line="240" w:lineRule="auto"/>
+          <w:rFonts w:ascii="Times New Roman" w:hAnsi="Times New Roman"/>
+        </w:rPr>
+      </w:pPr>
+      <w:r>
+        <w:rPr>
+          <w:rFonts w:ascii="Times New Roman" w:hAnsi="Times New Roman"/>
+        </w:rPr>
+        <w:t>_______________________________________________________________________________________</w:t>
+      </w:r>
+    </w:p>
+    <w:p>
+      <w:pPr>
+        <w:spacing w:after="0"/>
         <w:jc w:val="both"/>
         <w:rPr>
-          <w:rFonts w:ascii="Times New Roman" w:hAnsi="Times New Roman" w:cs="Times New Roman"/>
-        </w:rPr>
-      </w:pPr>
-      <w:r>
-        <w:rPr>
-          <w:rFonts w:ascii="Times New Roman" w:hAnsi="Times New Roman" w:cs="Times New Roman"/>
-        </w:rPr>
-        <w:t>_____________________________</w:t>
-      </w:r>
-      <w:r>
-        <w:rPr>
-          <w:rFonts w:ascii="Times New Roman" w:hAnsi="Times New Roman" w:cs="Times New Roman"/>
-          <w:u w:val="single"/>
-        </w:rPr>
-        <w:t>ИССЛЕДОВАТЕЛЬСКАЯ</w:t>
-      </w:r>
-      <w:r>
-        <w:rPr>
-          <w:rFonts w:ascii="Times New Roman" w:hAnsi="Times New Roman" w:cs="Times New Roman"/>
-        </w:rPr>
-        <w:t>___________________________________</w:t>
-      </w:r>
-    </w:p>
-    <w:p>
-      <w:pPr>
-        <w:spacing w:after="0" w:line="240" w:lineRule="auto"/>
+          <w:rFonts w:ascii="Times New Roman" w:hAnsi="Times New Roman"/>
+        </w:rPr>
+      </w:pPr>
+      <w:r>
+        <w:rPr>
+          <w:rFonts w:ascii="Times New Roman" w:hAnsi="Times New Roman"/>
+        </w:rPr>
+        <w:t>______________________________________________________________________________</w:t>
+      </w:r>
+      <w:r>
+        <w:rPr>
+          <w:rFonts w:ascii="Times New Roman" w:hAnsi="Times New Roman"/>
+        </w:rPr>
+        <w:t>_________</w:t>
+      </w:r>
+    </w:p>
+    <w:p>
+      <w:pPr>
+        <w:spacing w:after="0"/>
         <w:jc w:val="both"/>
         <w:rPr>
-          <w:rFonts w:ascii="Times New Roman" w:hAnsi="Times New Roman" w:cs="Times New Roman"/>
-        </w:rPr>
-      </w:pPr>
-      <w:r>
-        <w:rPr>
-          <w:rFonts w:ascii="Times New Roman" w:hAnsi="Times New Roman" w:cs="Times New Roman"/>
-        </w:rPr>
-        <w:t>Источник тематики (кафедра, предприятие, НИР) _____________</w:t>
-      </w:r>
-      <w:r>
-        <w:rPr>
-          <w:rFonts w:ascii="Times New Roman" w:hAnsi="Times New Roman" w:cs="Times New Roman"/>
-          <w:u w:val="single"/>
-        </w:rPr>
-        <w:t>КАФЕДРА</w:t>
-      </w:r>
-      <w:r>
-        <w:rPr>
-          <w:rFonts w:ascii="Times New Roman" w:hAnsi="Times New Roman" w:cs="Times New Roman"/>
-        </w:rPr>
-        <w:t>_____________________</w:t>
-      </w:r>
-    </w:p>
-    <w:p>
-      <w:pPr>
-        <w:spacing w:after="0" w:line="240" w:lineRule="auto"/>
-        <w:jc w:val="both"/>
-        <w:rPr>
-          <w:rFonts w:ascii="Times New Roman" w:hAnsi="Times New Roman" w:cs="Times New Roman"/>
-          <w:sz w:val="20"/>
-        </w:rPr>
-      </w:pPr>
-    </w:p>
-    <w:p>
-      <w:pPr>
-        <w:spacing w:after="0" w:line="240" w:lineRule="auto"/>
-        <w:jc w:val="both"/>
-        <w:rPr>
-          <w:rFonts w:ascii="Times New Roman" w:hAnsi="Times New Roman" w:cs="Times New Roman"/>
-        </w:rPr>
-      </w:pPr>
-      <w:r>
-        <w:rPr>
-          <w:rFonts w:ascii="Times New Roman" w:hAnsi="Times New Roman" w:cs="Times New Roman"/>
-        </w:rPr>
-        <w:t xml:space="preserve">График выполнения </w:t>
-      </w:r>
-      <w:proofErr w:type="gramStart"/>
-      <w:r>
-        <w:rPr>
-          <w:rFonts w:ascii="Times New Roman" w:hAnsi="Times New Roman" w:cs="Times New Roman"/>
-        </w:rPr>
-        <w:t xml:space="preserve">НИР:   </w:t>
-      </w:r>
-      <w:proofErr w:type="gramEnd"/>
-      <w:r>
-        <w:rPr>
-          <w:rFonts w:ascii="Times New Roman" w:hAnsi="Times New Roman" w:cs="Times New Roman"/>
-        </w:rPr>
-        <w:t xml:space="preserve">  25% к ___ </w:t>
-      </w:r>
-      <w:proofErr w:type="spellStart"/>
-      <w:r>
-        <w:rPr>
-          <w:rFonts w:ascii="Times New Roman" w:hAnsi="Times New Roman" w:cs="Times New Roman"/>
-        </w:rPr>
-        <w:t>нед</w:t>
-      </w:r>
-      <w:proofErr w:type="spellEnd"/>
-      <w:r>
-        <w:rPr>
-          <w:rFonts w:ascii="Times New Roman" w:hAnsi="Times New Roman" w:cs="Times New Roman"/>
-        </w:rPr>
-        <w:t xml:space="preserve">., 50% к ___ </w:t>
-      </w:r>
-      <w:proofErr w:type="spellStart"/>
-      <w:r>
-        <w:rPr>
-          <w:rFonts w:ascii="Times New Roman" w:hAnsi="Times New Roman" w:cs="Times New Roman"/>
-        </w:rPr>
-        <w:t>нед</w:t>
-      </w:r>
-      <w:proofErr w:type="spellEnd"/>
-      <w:r>
-        <w:rPr>
-          <w:rFonts w:ascii="Times New Roman" w:hAnsi="Times New Roman" w:cs="Times New Roman"/>
-        </w:rPr>
-        <w:t xml:space="preserve">., 75% к __ </w:t>
-      </w:r>
-      <w:proofErr w:type="spellStart"/>
-      <w:r>
-        <w:rPr>
-          <w:rFonts w:ascii="Times New Roman" w:hAnsi="Times New Roman" w:cs="Times New Roman"/>
-        </w:rPr>
-        <w:t>нед</w:t>
-      </w:r>
-      <w:proofErr w:type="spellEnd"/>
-      <w:r>
-        <w:rPr>
-          <w:rFonts w:ascii="Times New Roman" w:hAnsi="Times New Roman" w:cs="Times New Roman"/>
-        </w:rPr>
-        <w:t xml:space="preserve">., 100% к ___ </w:t>
-      </w:r>
-      <w:proofErr w:type="spellStart"/>
-      <w:r>
-        <w:rPr>
-          <w:rFonts w:ascii="Times New Roman" w:hAnsi="Times New Roman" w:cs="Times New Roman"/>
-        </w:rPr>
-        <w:t>нед</w:t>
-      </w:r>
-      <w:proofErr w:type="spellEnd"/>
-      <w:r>
-        <w:rPr>
-          <w:rFonts w:ascii="Times New Roman" w:hAnsi="Times New Roman" w:cs="Times New Roman"/>
-        </w:rPr>
-        <w:t>.</w:t>
-      </w:r>
-    </w:p>
-    <w:p>
-      <w:pPr>
-        <w:pStyle w:val="2"/>
-        <w:rPr>
-          <w:sz w:val="16"/>
-        </w:rPr>
-      </w:pPr>
-    </w:p>
-    <w:p>
-      <w:pPr>
-        <w:pStyle w:val="3"/>
-      </w:pPr>
-      <w:r>
-        <w:t>Техническое задание ______________________________________________________</w:t>
-      </w:r>
-    </w:p>
-    <w:p>
-      <w:pPr>
-        <w:spacing w:after="0" w:line="240" w:lineRule="auto"/>
-        <w:rPr>
-          <w:rFonts w:ascii="Times New Roman" w:hAnsi="Times New Roman" w:cs="Times New Roman"/>
-          <w:u w:val="single"/>
-        </w:rPr>
-      </w:pPr>
-      <w:r>
-        <w:rPr>
-          <w:rFonts w:ascii="Times New Roman" w:hAnsi="Times New Roman" w:cs="Times New Roman"/>
-          <w:u w:val="single"/>
-        </w:rPr>
-        <w:t>_____Исследовать методы машинного обучения для решения задачи классификации______</w:t>
-      </w:r>
-    </w:p>
-    <w:p>
-      <w:pPr>
-        <w:spacing w:after="0" w:line="240" w:lineRule="auto"/>
-        <w:jc w:val="both"/>
-        <w:rPr>
-          <w:rFonts w:ascii="Times New Roman" w:hAnsi="Times New Roman" w:cs="Times New Roman"/>
-        </w:rPr>
-      </w:pPr>
-      <w:r>
-        <w:rPr>
-          <w:rFonts w:ascii="Times New Roman" w:hAnsi="Times New Roman" w:cs="Times New Roman"/>
-        </w:rPr>
-        <w:t>_______________________________________________________________________________</w:t>
-      </w:r>
-    </w:p>
-    <w:p>
-      <w:pPr>
-        <w:spacing w:after="0" w:line="240" w:lineRule="auto"/>
-        <w:jc w:val="both"/>
-        <w:rPr>
-          <w:rFonts w:ascii="Times New Roman" w:hAnsi="Times New Roman" w:cs="Times New Roman"/>
-        </w:rPr>
-      </w:pPr>
-      <w:r>
-        <w:rPr>
-          <w:rFonts w:ascii="Times New Roman" w:hAnsi="Times New Roman" w:cs="Times New Roman"/>
-        </w:rPr>
-        <w:t>_______________________________________________________________________________</w:t>
-      </w:r>
-    </w:p>
-    <w:p>
-      <w:pPr>
-        <w:spacing w:after="0" w:line="240" w:lineRule="auto"/>
-        <w:jc w:val="both"/>
-        <w:rPr>
-          <w:rFonts w:ascii="Times New Roman" w:hAnsi="Times New Roman" w:cs="Times New Roman"/>
-        </w:rPr>
-      </w:pPr>
-      <w:r>
-        <w:rPr>
-          <w:rFonts w:ascii="Times New Roman" w:hAnsi="Times New Roman" w:cs="Times New Roman"/>
-        </w:rPr>
-        <w:t>_______________________________________________________________________________</w:t>
-      </w:r>
-    </w:p>
-    <w:p>
-      <w:pPr>
-        <w:spacing w:after="0" w:line="240" w:lineRule="auto"/>
-        <w:jc w:val="both"/>
-        <w:rPr>
-          <w:rFonts w:ascii="Times New Roman" w:hAnsi="Times New Roman" w:cs="Times New Roman"/>
+          <w:rFonts w:ascii="Times New Roman" w:hAnsi="Times New Roman"/>
           <w:b/>
           <w:i/>
         </w:rPr>
       </w:pPr>
       <w:r>
         <w:rPr>
-          <w:rFonts w:ascii="Times New Roman" w:hAnsi="Times New Roman" w:cs="Times New Roman"/>
+          <w:rFonts w:ascii="Times New Roman" w:hAnsi="Times New Roman"/>
           <w:b/>
           <w:i/>
         </w:rPr>
@@ -2205,10 +2048,10 @@
     </w:p>
     <w:p>
       <w:pPr>
-        <w:spacing w:after="0" w:line="240" w:lineRule="auto"/>
+        <w:spacing w:after="0"/>
         <w:jc w:val="both"/>
         <w:rPr>
-          <w:rFonts w:ascii="Times New Roman" w:hAnsi="Times New Roman" w:cs="Times New Roman"/>
+          <w:rFonts w:ascii="Times New Roman" w:hAnsi="Times New Roman"/>
           <w:b/>
           <w:i/>
           <w:sz w:val="8"/>
@@ -2217,206 +2060,212 @@
     </w:p>
     <w:p>
       <w:pPr>
-        <w:spacing w:after="0" w:line="240" w:lineRule="auto"/>
+        <w:spacing w:after="0"/>
         <w:jc w:val="both"/>
         <w:rPr>
-          <w:rFonts w:ascii="Times New Roman" w:hAnsi="Times New Roman" w:cs="Times New Roman"/>
-        </w:rPr>
-      </w:pPr>
-      <w:r>
-        <w:rPr>
-          <w:rFonts w:ascii="Times New Roman" w:hAnsi="Times New Roman" w:cs="Times New Roman"/>
-        </w:rPr>
-        <w:t>Расчетно-пояснительная записка на __</w:t>
-      </w:r>
-      <w:r>
-        <w:rPr>
-          <w:rFonts w:ascii="Times New Roman" w:hAnsi="Times New Roman" w:cs="Times New Roman"/>
+          <w:rFonts w:ascii="Times New Roman" w:hAnsi="Times New Roman"/>
+        </w:rPr>
+      </w:pPr>
+      <w:r>
+        <w:rPr>
+          <w:rFonts w:ascii="Times New Roman" w:hAnsi="Times New Roman"/>
+        </w:rPr>
+        <w:t>Расчетно-пояснительная записка на _</w:t>
+      </w:r>
+      <w:r>
+        <w:rPr>
+          <w:rFonts w:ascii="Times New Roman" w:hAnsi="Times New Roman"/>
           <w:u w:val="single"/>
         </w:rPr>
         <w:t>26</w:t>
       </w:r>
       <w:r>
         <w:rPr>
-          <w:rFonts w:ascii="Times New Roman" w:hAnsi="Times New Roman" w:cs="Times New Roman"/>
-        </w:rPr>
-        <w:t>__ листах формата А4.</w:t>
-      </w:r>
-    </w:p>
-    <w:p>
-      <w:pPr>
-        <w:spacing w:after="0" w:line="240" w:lineRule="auto"/>
+          <w:rFonts w:ascii="Times New Roman" w:hAnsi="Times New Roman"/>
+        </w:rPr>
+        <w:t>_ листах формата А4.</w:t>
+      </w:r>
+    </w:p>
+    <w:p>
+      <w:pPr>
+        <w:spacing w:after="0"/>
         <w:jc w:val="both"/>
         <w:rPr>
-          <w:rFonts w:ascii="Times New Roman" w:hAnsi="Times New Roman" w:cs="Times New Roman"/>
-        </w:rPr>
-      </w:pPr>
-      <w:r>
-        <w:rPr>
-          <w:rFonts w:ascii="Times New Roman" w:hAnsi="Times New Roman" w:cs="Times New Roman"/>
-        </w:rPr>
-        <w:t xml:space="preserve">Перечень графического (иллюстративного) материала (чертежи, плакаты, слайды и т.п.)   </w:t>
-      </w:r>
-    </w:p>
-    <w:p>
-      <w:pPr>
-        <w:spacing w:after="0" w:line="240" w:lineRule="auto"/>
+          <w:rFonts w:ascii="Times New Roman" w:hAnsi="Times New Roman"/>
+        </w:rPr>
+      </w:pPr>
+      <w:r>
+        <w:rPr>
+          <w:rFonts w:ascii="Times New Roman" w:hAnsi="Times New Roman"/>
+        </w:rPr>
+        <w:t xml:space="preserve">Перечень графического (иллюстративного) материала (чертежи, плакаты, слайды и т.п.)      </w:t>
+      </w:r>
+    </w:p>
+    <w:p>
+      <w:pPr>
+        <w:spacing w:after="0"/>
         <w:jc w:val="both"/>
         <w:rPr>
-          <w:rFonts w:ascii="Times New Roman" w:hAnsi="Times New Roman" w:cs="Times New Roman"/>
-        </w:rPr>
-      </w:pPr>
-      <w:r>
-        <w:rPr>
-          <w:rFonts w:ascii="Times New Roman" w:hAnsi="Times New Roman" w:cs="Times New Roman"/>
-        </w:rPr>
-        <w:t>_______________________________________________________________________________</w:t>
-      </w:r>
-    </w:p>
-    <w:p>
-      <w:pPr>
-        <w:spacing w:after="0" w:line="240" w:lineRule="auto"/>
+          <w:rFonts w:ascii="Times New Roman" w:hAnsi="Times New Roman"/>
+        </w:rPr>
+      </w:pPr>
+      <w:r>
+        <w:rPr>
+          <w:rFonts w:ascii="Times New Roman" w:hAnsi="Times New Roman"/>
+        </w:rPr>
+        <w:t>_______________________________________________________________________________________</w:t>
+      </w:r>
+    </w:p>
+    <w:p>
+      <w:pPr>
+        <w:spacing w:after="0"/>
         <w:jc w:val="both"/>
         <w:rPr>
-          <w:rFonts w:ascii="Times New Roman" w:hAnsi="Times New Roman" w:cs="Times New Roman"/>
-        </w:rPr>
-      </w:pPr>
-      <w:r>
-        <w:rPr>
-          <w:rFonts w:ascii="Times New Roman" w:hAnsi="Times New Roman" w:cs="Times New Roman"/>
-        </w:rPr>
-        <w:t>_______________________________________________________________________________</w:t>
-      </w:r>
-    </w:p>
-    <w:p>
-      <w:pPr>
-        <w:spacing w:after="0" w:line="240" w:lineRule="auto"/>
+          <w:rFonts w:ascii="Times New Roman" w:hAnsi="Times New Roman"/>
+        </w:rPr>
+      </w:pPr>
+      <w:r>
+        <w:rPr>
+          <w:rFonts w:ascii="Times New Roman" w:hAnsi="Times New Roman"/>
+        </w:rPr>
+        <w:t>_______________________________________________________________________________________</w:t>
+      </w:r>
+    </w:p>
+    <w:p>
+      <w:pPr>
+        <w:spacing w:after="0"/>
         <w:jc w:val="both"/>
         <w:rPr>
-          <w:rFonts w:ascii="Times New Roman" w:hAnsi="Times New Roman" w:cs="Times New Roman"/>
-        </w:rPr>
-      </w:pPr>
-      <w:r>
-        <w:rPr>
-          <w:rFonts w:ascii="Times New Roman" w:hAnsi="Times New Roman" w:cs="Times New Roman"/>
-        </w:rPr>
-        <w:t>_______________________________________________________________________________</w:t>
-      </w:r>
-    </w:p>
-    <w:p>
-      <w:pPr>
-        <w:spacing w:after="0" w:line="240" w:lineRule="auto"/>
+          <w:rFonts w:ascii="Times New Roman" w:hAnsi="Times New Roman"/>
+        </w:rPr>
+      </w:pPr>
+      <w:r>
+        <w:rPr>
+          <w:rFonts w:ascii="Times New Roman" w:hAnsi="Times New Roman"/>
+        </w:rPr>
+        <w:t>_______________________________________________________________________________________</w:t>
+      </w:r>
+    </w:p>
+    <w:p>
+      <w:pPr>
+        <w:spacing w:after="0"/>
         <w:jc w:val="both"/>
         <w:rPr>
-          <w:rFonts w:ascii="Times New Roman" w:hAnsi="Times New Roman" w:cs="Times New Roman"/>
-        </w:rPr>
-      </w:pPr>
-      <w:r>
-        <w:rPr>
-          <w:rFonts w:ascii="Times New Roman" w:hAnsi="Times New Roman" w:cs="Times New Roman"/>
-        </w:rPr>
-        <w:t>_______________________________________________________________________________</w:t>
-      </w:r>
-    </w:p>
-    <w:p>
-      <w:pPr>
-        <w:spacing w:after="0" w:line="240" w:lineRule="auto"/>
+          <w:rFonts w:ascii="Times New Roman" w:hAnsi="Times New Roman"/>
+        </w:rPr>
+      </w:pPr>
+      <w:r>
+        <w:rPr>
+          <w:rFonts w:ascii="Times New Roman" w:hAnsi="Times New Roman"/>
+        </w:rPr>
+        <w:t>_______________________________________________________________________________________</w:t>
+      </w:r>
+    </w:p>
+    <w:p>
+      <w:pPr>
+        <w:spacing w:after="0"/>
         <w:jc w:val="both"/>
         <w:rPr>
-          <w:rFonts w:ascii="Times New Roman" w:hAnsi="Times New Roman" w:cs="Times New Roman"/>
+          <w:rFonts w:ascii="Times New Roman" w:hAnsi="Times New Roman"/>
           <w:sz w:val="16"/>
         </w:rPr>
       </w:pPr>
     </w:p>
     <w:p>
       <w:pPr>
-        <w:spacing w:after="0" w:line="240" w:lineRule="auto"/>
+        <w:spacing w:after="0"/>
         <w:jc w:val="both"/>
         <w:rPr>
-          <w:rFonts w:ascii="Times New Roman" w:hAnsi="Times New Roman" w:cs="Times New Roman"/>
-        </w:rPr>
-      </w:pPr>
-      <w:r>
-        <w:rPr>
-          <w:rFonts w:ascii="Times New Roman" w:hAnsi="Times New Roman" w:cs="Times New Roman"/>
-        </w:rPr>
-        <w:t xml:space="preserve">Дата выдачи задания </w:t>
-      </w:r>
-      <w:proofErr w:type="gramStart"/>
-      <w:r>
-        <w:rPr>
-          <w:rFonts w:ascii="Times New Roman" w:hAnsi="Times New Roman" w:cs="Times New Roman"/>
-        </w:rPr>
-        <w:t xml:space="preserve">« </w:t>
-      </w:r>
-      <w:r>
-        <w:rPr>
-          <w:rFonts w:ascii="Times New Roman" w:hAnsi="Times New Roman" w:cs="Times New Roman"/>
+          <w:rFonts w:ascii="Times New Roman" w:hAnsi="Times New Roman"/>
+        </w:rPr>
+      </w:pPr>
+      <w:r>
+        <w:rPr>
+          <w:rFonts w:ascii="Times New Roman" w:hAnsi="Times New Roman"/>
+        </w:rPr>
+        <w:t>Дата выдачи задания «_</w:t>
+      </w:r>
+      <w:r>
+        <w:rPr>
+          <w:rFonts w:ascii="Times New Roman" w:hAnsi="Times New Roman"/>
+          <w:u w:val="single"/>
         </w:rPr>
         <w:t>07</w:t>
       </w:r>
-      <w:proofErr w:type="gramEnd"/>
-      <w:r>
-        <w:rPr>
-          <w:rFonts w:ascii="Times New Roman" w:hAnsi="Times New Roman" w:cs="Times New Roman"/>
-        </w:rPr>
-        <w:t xml:space="preserve"> » февраля 2024 г.</w:t>
-      </w:r>
-    </w:p>
-    <w:p>
-      <w:pPr>
-        <w:spacing w:after="0" w:line="240" w:lineRule="auto"/>
+      <w:r>
+        <w:rPr>
+          <w:rFonts w:ascii="Times New Roman" w:hAnsi="Times New Roman"/>
+        </w:rPr>
+        <w:t>_» ____</w:t>
+      </w:r>
+      <w:r>
+        <w:rPr>
+          <w:rFonts w:ascii="Times New Roman" w:hAnsi="Times New Roman"/>
+          <w:u w:val="single"/>
+        </w:rPr>
+        <w:t>февраля</w:t>
+      </w:r>
+      <w:r>
+        <w:rPr>
+          <w:rFonts w:ascii="Times New Roman" w:hAnsi="Times New Roman"/>
+        </w:rPr>
+        <w:t>_______ 2024 г.</w:t>
+      </w:r>
+    </w:p>
+    <w:p>
+      <w:pPr>
+        <w:spacing w:after="0"/>
         <w:jc w:val="both"/>
         <w:rPr>
-          <w:rFonts w:ascii="Times New Roman" w:hAnsi="Times New Roman" w:cs="Times New Roman"/>
-        </w:rPr>
-      </w:pPr>
-    </w:p>
-    <w:p>
-      <w:pPr>
-        <w:spacing w:after="0" w:line="240" w:lineRule="auto"/>
-        <w:rPr>
-          <w:rFonts w:ascii="Times New Roman" w:hAnsi="Times New Roman" w:cs="Times New Roman"/>
-        </w:rPr>
-      </w:pPr>
-      <w:r>
-        <w:rPr>
-          <w:rFonts w:ascii="Times New Roman" w:hAnsi="Times New Roman" w:cs="Times New Roman"/>
+          <w:rFonts w:ascii="Times New Roman" w:hAnsi="Times New Roman"/>
+        </w:rPr>
+      </w:pPr>
+    </w:p>
+    <w:p>
+      <w:pPr>
+        <w:spacing w:after="0"/>
+        <w:rPr>
+          <w:rFonts w:ascii="Times New Roman" w:hAnsi="Times New Roman"/>
+        </w:rPr>
+      </w:pPr>
+      <w:r>
+        <w:rPr>
+          <w:rFonts w:ascii="Times New Roman" w:hAnsi="Times New Roman"/>
           <w:b/>
         </w:rPr>
         <w:t>Руководитель НИР</w:t>
       </w:r>
       <w:r>
         <w:rPr>
-          <w:rFonts w:ascii="Times New Roman" w:hAnsi="Times New Roman" w:cs="Times New Roman"/>
+          <w:rFonts w:ascii="Times New Roman" w:hAnsi="Times New Roman"/>
           <w:b/>
         </w:rPr>
         <w:tab/>
       </w:r>
       <w:r>
         <w:rPr>
-          <w:rFonts w:ascii="Times New Roman" w:hAnsi="Times New Roman" w:cs="Times New Roman"/>
+          <w:rFonts w:ascii="Times New Roman" w:hAnsi="Times New Roman"/>
           <w:b/>
         </w:rPr>
         <w:tab/>
       </w:r>
       <w:r>
         <w:rPr>
-          <w:rFonts w:ascii="Times New Roman" w:hAnsi="Times New Roman" w:cs="Times New Roman"/>
+          <w:rFonts w:ascii="Times New Roman" w:hAnsi="Times New Roman"/>
           <w:b/>
         </w:rPr>
         <w:tab/>
       </w:r>
       <w:r>
         <w:rPr>
-          <w:rFonts w:ascii="Times New Roman" w:hAnsi="Times New Roman" w:cs="Times New Roman"/>
+          <w:rFonts w:ascii="Times New Roman" w:hAnsi="Times New Roman"/>
           <w:b/>
         </w:rPr>
         <w:tab/>
       </w:r>
       <w:r>
         <w:rPr>
-          <w:rFonts w:ascii="Times New Roman" w:hAnsi="Times New Roman" w:cs="Times New Roman"/>
+          <w:rFonts w:ascii="Times New Roman" w:hAnsi="Times New Roman"/>
         </w:rPr>
         <w:tab/>
         <w:t>________________</w:t>
@@ -2424,83 +2273,54 @@
       <w:proofErr w:type="gramStart"/>
       <w:r>
         <w:rPr>
-          <w:rFonts w:ascii="Times New Roman" w:hAnsi="Times New Roman" w:cs="Times New Roman"/>
+          <w:rFonts w:ascii="Times New Roman" w:hAnsi="Times New Roman"/>
         </w:rPr>
         <w:t>_  _</w:t>
       </w:r>
       <w:proofErr w:type="gramEnd"/>
       <w:r>
         <w:rPr>
-          <w:rFonts w:ascii="Times New Roman" w:hAnsi="Times New Roman" w:cs="Times New Roman"/>
-        </w:rPr>
-        <w:t>__</w:t>
-      </w:r>
-      <w:r>
-        <w:rPr>
-          <w:rFonts w:ascii="Times New Roman" w:hAnsi="Times New Roman" w:cs="Times New Roman"/>
-          <w:b/>
-          <w:kern w:val="0"/>
+          <w:rFonts w:ascii="Times New Roman" w:hAnsi="Times New Roman"/>
+        </w:rPr>
+        <w:t>______</w:t>
+      </w:r>
+      <w:r>
+        <w:rPr>
+          <w:rFonts w:ascii="Times New Roman" w:hAnsi="Times New Roman"/>
           <w:u w:val="single"/>
-          <w14:ligatures w14:val="none"/>
-        </w:rPr>
-        <w:t xml:space="preserve"> </w:t>
-      </w:r>
-      <w:r>
-        <w:rPr>
-          <w:rFonts w:ascii="Times New Roman" w:hAnsi="Times New Roman" w:cs="Times New Roman"/>
-          <w:kern w:val="0"/>
+        </w:rPr>
+        <w:t xml:space="preserve">Ю.Е. </w:t>
+      </w:r>
+      <w:proofErr w:type="spellStart"/>
+      <w:r>
+        <w:rPr>
+          <w:rFonts w:ascii="Times New Roman" w:hAnsi="Times New Roman"/>
           <w:u w:val="single"/>
-          <w14:ligatures w14:val="none"/>
-        </w:rPr>
-        <w:t>Ю.Е.</w:t>
-      </w:r>
-      <w:r>
-        <w:rPr>
-          <w:rFonts w:ascii="Times New Roman" w:hAnsi="Times New Roman" w:cs="Times New Roman"/>
-          <w:b/>
-          <w:kern w:val="0"/>
-          <w:u w:val="single"/>
-          <w14:ligatures w14:val="none"/>
-        </w:rPr>
-        <w:t xml:space="preserve"> </w:t>
-      </w:r>
-      <w:proofErr w:type="spellStart"/>
-      <w:r>
-        <w:rPr>
-          <w:rFonts w:ascii="Times New Roman" w:hAnsi="Times New Roman" w:cs="Times New Roman"/>
-          <w:u w:val="single"/>
         </w:rPr>
         <w:t>Гапанюк</w:t>
       </w:r>
       <w:proofErr w:type="spellEnd"/>
       <w:r>
         <w:rPr>
-          <w:rFonts w:ascii="Times New Roman" w:hAnsi="Times New Roman" w:cs="Times New Roman"/>
-          <w:u w:val="single"/>
-        </w:rPr>
-        <w:t>_____</w:t>
-      </w:r>
-      <w:r>
-        <w:rPr>
-          <w:rFonts w:ascii="Times New Roman" w:hAnsi="Times New Roman" w:cs="Times New Roman"/>
-        </w:rPr>
-        <w:t xml:space="preserve"> </w:t>
-      </w:r>
-    </w:p>
-    <w:p>
-      <w:pPr>
-        <w:spacing w:after="0" w:line="240" w:lineRule="auto"/>
+          <w:rFonts w:ascii="Times New Roman" w:hAnsi="Times New Roman"/>
+        </w:rPr>
+        <w:t xml:space="preserve">_____ </w:t>
+      </w:r>
+    </w:p>
+    <w:p>
+      <w:pPr>
+        <w:spacing w:after="0"/>
         <w:ind w:right="565"/>
         <w:jc w:val="right"/>
         <w:rPr>
-          <w:rFonts w:ascii="Times New Roman" w:hAnsi="Times New Roman" w:cs="Times New Roman"/>
+          <w:rFonts w:ascii="Times New Roman" w:hAnsi="Times New Roman"/>
           <w:sz w:val="18"/>
           <w:szCs w:val="18"/>
         </w:rPr>
       </w:pPr>
       <w:r>
         <w:rPr>
-          <w:rFonts w:ascii="Times New Roman" w:hAnsi="Times New Roman" w:cs="Times New Roman"/>
+          <w:rFonts w:ascii="Times New Roman" w:hAnsi="Times New Roman"/>
           <w:sz w:val="18"/>
           <w:szCs w:val="18"/>
         </w:rPr>
@@ -2509,7 +2329,7 @@
       <w:proofErr w:type="gramStart"/>
       <w:r>
         <w:rPr>
-          <w:rFonts w:ascii="Times New Roman" w:hAnsi="Times New Roman" w:cs="Times New Roman"/>
+          <w:rFonts w:ascii="Times New Roman" w:hAnsi="Times New Roman"/>
           <w:sz w:val="18"/>
           <w:szCs w:val="18"/>
         </w:rPr>
@@ -2518,7 +2338,7 @@
       <w:proofErr w:type="gramEnd"/>
       <w:r>
         <w:rPr>
-          <w:rFonts w:ascii="Times New Roman" w:hAnsi="Times New Roman" w:cs="Times New Roman"/>
+          <w:rFonts w:ascii="Times New Roman" w:hAnsi="Times New Roman"/>
           <w:sz w:val="18"/>
           <w:szCs w:val="18"/>
         </w:rPr>
@@ -2527,7 +2347,7 @@
       <w:proofErr w:type="spellStart"/>
       <w:r>
         <w:rPr>
-          <w:rFonts w:ascii="Times New Roman" w:hAnsi="Times New Roman" w:cs="Times New Roman"/>
+          <w:rFonts w:ascii="Times New Roman" w:hAnsi="Times New Roman"/>
           <w:sz w:val="18"/>
           <w:szCs w:val="18"/>
         </w:rPr>
@@ -2536,7 +2356,7 @@
       <w:proofErr w:type="spellEnd"/>
       <w:r>
         <w:rPr>
-          <w:rFonts w:ascii="Times New Roman" w:hAnsi="Times New Roman" w:cs="Times New Roman"/>
+          <w:rFonts w:ascii="Times New Roman" w:hAnsi="Times New Roman"/>
           <w:sz w:val="18"/>
           <w:szCs w:val="18"/>
         </w:rPr>
@@ -2545,57 +2365,57 @@
     </w:p>
     <w:p>
       <w:pPr>
-        <w:spacing w:after="0" w:line="240" w:lineRule="auto"/>
-        <w:rPr>
-          <w:rFonts w:ascii="Times New Roman" w:hAnsi="Times New Roman" w:cs="Times New Roman"/>
+        <w:spacing w:after="0"/>
+        <w:rPr>
+          <w:rFonts w:ascii="Times New Roman" w:hAnsi="Times New Roman"/>
           <w:b/>
         </w:rPr>
       </w:pPr>
       <w:r>
         <w:rPr>
-          <w:rFonts w:ascii="Times New Roman" w:hAnsi="Times New Roman" w:cs="Times New Roman"/>
+          <w:rFonts w:ascii="Times New Roman" w:hAnsi="Times New Roman"/>
           <w:b/>
         </w:rPr>
         <w:t>Студент</w:t>
       </w:r>
       <w:r>
         <w:rPr>
-          <w:rFonts w:ascii="Times New Roman" w:hAnsi="Times New Roman" w:cs="Times New Roman"/>
+          <w:rFonts w:ascii="Times New Roman" w:hAnsi="Times New Roman"/>
           <w:b/>
         </w:rPr>
         <w:tab/>
       </w:r>
       <w:r>
         <w:rPr>
-          <w:rFonts w:ascii="Times New Roman" w:hAnsi="Times New Roman" w:cs="Times New Roman"/>
+          <w:rFonts w:ascii="Times New Roman" w:hAnsi="Times New Roman"/>
           <w:b/>
         </w:rPr>
         <w:tab/>
       </w:r>
       <w:r>
         <w:rPr>
-          <w:rFonts w:ascii="Times New Roman" w:hAnsi="Times New Roman" w:cs="Times New Roman"/>
+          <w:rFonts w:ascii="Times New Roman" w:hAnsi="Times New Roman"/>
           <w:b/>
         </w:rPr>
         <w:tab/>
       </w:r>
       <w:r>
         <w:rPr>
-          <w:rFonts w:ascii="Times New Roman" w:hAnsi="Times New Roman" w:cs="Times New Roman"/>
+          <w:rFonts w:ascii="Times New Roman" w:hAnsi="Times New Roman"/>
           <w:b/>
         </w:rPr>
         <w:tab/>
       </w:r>
       <w:r>
         <w:rPr>
-          <w:rFonts w:ascii="Times New Roman" w:hAnsi="Times New Roman" w:cs="Times New Roman"/>
+          <w:rFonts w:ascii="Times New Roman" w:hAnsi="Times New Roman"/>
           <w:b/>
         </w:rPr>
         <w:tab/>
       </w:r>
       <w:r>
         <w:rPr>
-          <w:rFonts w:ascii="Times New Roman" w:hAnsi="Times New Roman" w:cs="Times New Roman"/>
+          <w:rFonts w:ascii="Times New Roman" w:hAnsi="Times New Roman"/>
           <w:b/>
         </w:rPr>
         <w:tab/>
@@ -2604,7 +2424,7 @@
       <w:proofErr w:type="gramStart"/>
       <w:r>
         <w:rPr>
-          <w:rFonts w:ascii="Times New Roman" w:hAnsi="Times New Roman" w:cs="Times New Roman"/>
+          <w:rFonts w:ascii="Times New Roman" w:hAnsi="Times New Roman"/>
           <w:b/>
         </w:rPr>
         <w:t>_  _</w:t>
@@ -2612,47 +2432,54 @@
       <w:proofErr w:type="gramEnd"/>
       <w:r>
         <w:rPr>
-          <w:rFonts w:ascii="Times New Roman" w:hAnsi="Times New Roman" w:cs="Times New Roman"/>
+          <w:rFonts w:ascii="Times New Roman" w:hAnsi="Times New Roman"/>
           <w:b/>
         </w:rPr>
-        <w:t>___</w:t>
-      </w:r>
-      <w:r>
-        <w:rPr>
-          <w:rFonts w:ascii="Times New Roman" w:hAnsi="Times New Roman" w:cs="Times New Roman"/>
+        <w:t>______</w:t>
+      </w:r>
+      <w:r>
+        <w:rPr>
+          <w:rFonts w:ascii="Times New Roman" w:hAnsi="Times New Roman"/>
+          <w:b/>
           <w:u w:val="single"/>
         </w:rPr>
+        <w:t>_</w:t>
+      </w:r>
+      <w:r>
+        <w:rPr>
+          <w:rFonts w:ascii="Times New Roman" w:hAnsi="Times New Roman"/>
+          <w:u w:val="single"/>
+        </w:rPr>
         <w:t>Балюк А.В</w:t>
       </w:r>
       <w:r>
         <w:rPr>
-          <w:rFonts w:ascii="Times New Roman" w:hAnsi="Times New Roman" w:cs="Times New Roman"/>
-          <w:u w:val="single"/>
-        </w:rPr>
-        <w:t>.</w:t>
-      </w:r>
-      <w:r>
-        <w:rPr>
-          <w:rFonts w:ascii="Times New Roman" w:hAnsi="Times New Roman" w:cs="Times New Roman"/>
+          <w:rFonts w:ascii="Times New Roman" w:hAnsi="Times New Roman"/>
+        </w:rPr>
+        <w:t>.___</w:t>
+      </w:r>
+      <w:r>
+        <w:rPr>
+          <w:rFonts w:ascii="Times New Roman" w:hAnsi="Times New Roman"/>
           <w:b/>
         </w:rPr>
-        <w:t xml:space="preserve">_____ </w:t>
-      </w:r>
-    </w:p>
-    <w:p>
-      <w:pPr>
-        <w:spacing w:after="0" w:line="240" w:lineRule="auto"/>
+        <w:t xml:space="preserve"> </w:t>
+      </w:r>
+    </w:p>
+    <w:p>
+      <w:pPr>
+        <w:spacing w:after="0"/>
         <w:ind w:right="565"/>
         <w:jc w:val="right"/>
         <w:rPr>
-          <w:rFonts w:ascii="Times New Roman" w:hAnsi="Times New Roman" w:cs="Times New Roman"/>
+          <w:rFonts w:ascii="Times New Roman" w:hAnsi="Times New Roman"/>
           <w:sz w:val="18"/>
           <w:szCs w:val="18"/>
         </w:rPr>
       </w:pPr>
       <w:r>
         <w:rPr>
-          <w:rFonts w:ascii="Times New Roman" w:hAnsi="Times New Roman" w:cs="Times New Roman"/>
+          <w:rFonts w:ascii="Times New Roman" w:hAnsi="Times New Roman"/>
           <w:sz w:val="18"/>
           <w:szCs w:val="18"/>
         </w:rPr>
@@ -2661,7 +2488,7 @@
       <w:proofErr w:type="gramStart"/>
       <w:r>
         <w:rPr>
-          <w:rFonts w:ascii="Times New Roman" w:hAnsi="Times New Roman" w:cs="Times New Roman"/>
+          <w:rFonts w:ascii="Times New Roman" w:hAnsi="Times New Roman"/>
           <w:sz w:val="18"/>
           <w:szCs w:val="18"/>
         </w:rPr>
@@ -2670,7 +2497,7 @@
       <w:proofErr w:type="gramEnd"/>
       <w:r>
         <w:rPr>
-          <w:rFonts w:ascii="Times New Roman" w:hAnsi="Times New Roman" w:cs="Times New Roman"/>
+          <w:rFonts w:ascii="Times New Roman" w:hAnsi="Times New Roman"/>
           <w:sz w:val="18"/>
           <w:szCs w:val="18"/>
         </w:rPr>
@@ -2679,7 +2506,7 @@
       <w:proofErr w:type="spellStart"/>
       <w:r>
         <w:rPr>
-          <w:rFonts w:ascii="Times New Roman" w:hAnsi="Times New Roman" w:cs="Times New Roman"/>
+          <w:rFonts w:ascii="Times New Roman" w:hAnsi="Times New Roman"/>
           <w:sz w:val="18"/>
           <w:szCs w:val="18"/>
         </w:rPr>
@@ -2688,7 +2515,7 @@
       <w:proofErr w:type="spellEnd"/>
       <w:r>
         <w:rPr>
-          <w:rFonts w:ascii="Times New Roman" w:hAnsi="Times New Roman" w:cs="Times New Roman"/>
+          <w:rFonts w:ascii="Times New Roman" w:hAnsi="Times New Roman"/>
           <w:sz w:val="18"/>
           <w:szCs w:val="18"/>
         </w:rPr>
@@ -2697,36 +2524,45 @@
     </w:p>
     <w:p>
       <w:pPr>
-        <w:spacing w:after="0" w:line="240" w:lineRule="auto"/>
+        <w:spacing w:after="0"/>
         <w:jc w:val="both"/>
         <w:rPr>
-          <w:rFonts w:ascii="Times New Roman" w:hAnsi="Times New Roman" w:cs="Times New Roman"/>
-          <w:sz w:val="20"/>
+          <w:rFonts w:ascii="Times New Roman" w:hAnsi="Times New Roman"/>
+          <w:sz w:val="16"/>
           <w:u w:val="single"/>
         </w:rPr>
       </w:pPr>
     </w:p>
     <w:p>
       <w:pPr>
-        <w:spacing w:after="0" w:line="240" w:lineRule="auto"/>
+        <w:spacing w:after="0"/>
         <w:jc w:val="both"/>
         <w:rPr>
-          <w:rFonts w:ascii="Times New Roman" w:hAnsi="Times New Roman" w:cs="Times New Roman"/>
-        </w:rPr>
-      </w:pPr>
-      <w:r>
-        <w:rPr>
-          <w:rFonts w:ascii="Times New Roman" w:hAnsi="Times New Roman" w:cs="Times New Roman"/>
+          <w:rFonts w:ascii="Times New Roman" w:hAnsi="Times New Roman"/>
+        </w:rPr>
+      </w:pPr>
+      <w:r>
+        <w:rPr>
+          <w:rFonts w:ascii="Times New Roman" w:hAnsi="Times New Roman"/>
           <w:u w:val="single"/>
         </w:rPr>
         <w:t>Примечание</w:t>
       </w:r>
       <w:r>
         <w:rPr>
-          <w:rFonts w:ascii="Times New Roman" w:hAnsi="Times New Roman" w:cs="Times New Roman"/>
+          <w:rFonts w:ascii="Times New Roman" w:hAnsi="Times New Roman"/>
         </w:rPr>
         <w:t>: Задание оформляется в двух экземплярах: один выдается студенту, второй хранится на кафедре.</w:t>
       </w:r>
+    </w:p>
+    <w:p>
+      <w:pPr>
+        <w:spacing w:after="0"/>
+        <w:jc w:val="both"/>
+        <w:rPr>
+          <w:rFonts w:ascii="Times New Roman" w:hAnsi="Times New Roman"/>
+        </w:rPr>
+      </w:pPr>
     </w:p>
     <w:p>
       <w:pPr>
@@ -3280,7 +3116,7 @@
           <w:szCs w:val="28"/>
         </w:rPr>
       </w:pPr>
-      <w:bookmarkStart w:id="0" w:name="_Toc133806658"/>
+      <w:bookmarkStart w:id="4" w:name="_Toc133806658"/>
       <w:r>
         <w:rPr>
           <w:rFonts w:ascii="Times New Roman" w:hAnsi="Times New Roman" w:cs="Times New Roman"/>
@@ -3293,7 +3129,7 @@
         <w:lastRenderedPageBreak/>
         <w:t>Введение</w:t>
       </w:r>
-      <w:bookmarkEnd w:id="0"/>
+      <w:bookmarkEnd w:id="4"/>
     </w:p>
     <w:p>
       <w:pPr>
@@ -3342,15 +3178,7 @@
           <w:sz w:val="28"/>
           <w:szCs w:val="28"/>
         </w:rPr>
-        <w:t>отчетов</w:t>
-      </w:r>
-      <w:r>
-        <w:rPr>
-          <w:rFonts w:ascii="Times New Roman" w:hAnsi="Times New Roman" w:cs="Times New Roman"/>
-          <w:sz w:val="28"/>
-          <w:szCs w:val="28"/>
-        </w:rPr>
-        <w:t xml:space="preserve"> компаний, в которых работают люди</w:t>
+        <w:t>отчетов компаний, в которых работают люди</w:t>
       </w:r>
       <w:r>
         <w:rPr>
@@ -3418,15 +3246,7 @@
           <w:sz w:val="28"/>
           <w:szCs w:val="28"/>
         </w:rPr>
-        <w:t xml:space="preserve">работникам </w:t>
-      </w:r>
-      <w:r>
-        <w:rPr>
-          <w:rFonts w:ascii="Times New Roman" w:hAnsi="Times New Roman" w:cs="Times New Roman"/>
-          <w:sz w:val="28"/>
-          <w:szCs w:val="28"/>
-        </w:rPr>
-        <w:t xml:space="preserve">банка </w:t>
+        <w:t xml:space="preserve">работникам банка </w:t>
       </w:r>
       <w:r>
         <w:rPr>
@@ -3444,8 +3264,6 @@
         </w:rPr>
         <w:t>возможно человека выплатить кредит.</w:t>
       </w:r>
-      <w:bookmarkStart w:id="1" w:name="_GoBack"/>
-      <w:bookmarkEnd w:id="1"/>
     </w:p>
     <w:p>
       <w:pPr>
@@ -3907,7 +3725,7 @@
           <w:szCs w:val="28"/>
         </w:rPr>
       </w:pPr>
-      <w:bookmarkStart w:id="2" w:name="_Toc133806659"/>
+      <w:bookmarkStart w:id="5" w:name="_Toc133806659"/>
       <w:r>
         <w:rPr>
           <w:rFonts w:ascii="Times New Roman" w:hAnsi="Times New Roman" w:cs="Times New Roman"/>
@@ -3920,7 +3738,7 @@
         <w:lastRenderedPageBreak/>
         <w:t>Постановка задачи</w:t>
       </w:r>
-      <w:bookmarkEnd w:id="2"/>
+      <w:bookmarkEnd w:id="5"/>
     </w:p>
     <w:p>
       <w:pPr>
@@ -4220,7 +4038,7 @@
           <w:szCs w:val="28"/>
         </w:rPr>
       </w:pPr>
-      <w:bookmarkStart w:id="3" w:name="_Toc133806660"/>
+      <w:bookmarkStart w:id="6" w:name="_Toc133806660"/>
       <w:r>
         <w:rPr>
           <w:rFonts w:ascii="Times New Roman" w:hAnsi="Times New Roman" w:cs="Times New Roman"/>
@@ -4233,7 +4051,7 @@
         <w:lastRenderedPageBreak/>
         <w:t>Выполнение работы</w:t>
       </w:r>
-      <w:bookmarkEnd w:id="3"/>
+      <w:bookmarkEnd w:id="6"/>
     </w:p>
     <w:p>
       <w:pPr>
@@ -5605,7 +5423,7 @@
         </w:rPr>
         <w:lastRenderedPageBreak/>
         <w:drawing>
-          <wp:inline distT="0" distB="0" distL="0" distR="0" wp14:anchorId="471CBB3B" wp14:editId="3447A598">
+          <wp:inline distT="0" distB="0" distL="0" distR="0" wp14:anchorId="1A4561C3" wp14:editId="72C443FD">
             <wp:extent cx="6119495" cy="6119495"/>
             <wp:effectExtent l="0" t="0" r="0" b="0"/>
             <wp:docPr id="1820909600" name="Рисунок 1"/>
@@ -5620,7 +5438,7 @@
                     <pic:cNvPicPr/>
                   </pic:nvPicPr>
                   <pic:blipFill>
-                    <a:blip r:embed="rId6" cstate="print">
+                    <a:blip r:embed="rId7" cstate="print">
                       <a:extLst>
                         <a:ext uri="{28A0092B-C50C-407E-A947-70E740481C1C}">
                           <a14:useLocalDpi xmlns:a14="http://schemas.microsoft.com/office/drawing/2010/main" val="0"/>
@@ -5769,7 +5587,7 @@
                     <pic:cNvPicPr/>
                   </pic:nvPicPr>
                   <pic:blipFill>
-                    <a:blip r:embed="rId7"/>
+                    <a:blip r:embed="rId8"/>
                     <a:stretch>
                       <a:fillRect/>
                     </a:stretch>
@@ -6352,7 +6170,7 @@
                     <pic:cNvPicPr/>
                   </pic:nvPicPr>
                   <pic:blipFill>
-                    <a:blip r:embed="rId8"/>
+                    <a:blip r:embed="rId9"/>
                     <a:stretch>
                       <a:fillRect/>
                     </a:stretch>
@@ -6662,7 +6480,7 @@
                     <pic:cNvPicPr/>
                   </pic:nvPicPr>
                   <pic:blipFill>
-                    <a:blip r:embed="rId9"/>
+                    <a:blip r:embed="rId10"/>
                     <a:stretch>
                       <a:fillRect/>
                     </a:stretch>
@@ -7072,7 +6890,7 @@
                     <pic:cNvPicPr/>
                   </pic:nvPicPr>
                   <pic:blipFill>
-                    <a:blip r:embed="rId10"/>
+                    <a:blip r:embed="rId11"/>
                     <a:stretch>
                       <a:fillRect/>
                     </a:stretch>
@@ -7515,7 +7333,7 @@
                           <pic:cNvPicPr/>
                         </pic:nvPicPr>
                         <pic:blipFill>
-                          <a:blip r:embed="rId11"/>
+                          <a:blip r:embed="rId12"/>
                           <a:stretch>
                             <a:fillRect/>
                           </a:stretch>
@@ -7581,7 +7399,7 @@
                 <w:noProof/>
                 <w:color w:val="auto"/>
               </w:rPr>
-              <w:t>10</w:t>
+              <w:t>6</w:t>
             </w:r>
             <w:r>
               <w:rPr>
@@ -7662,7 +7480,7 @@
                           <pic:cNvPicPr/>
                         </pic:nvPicPr>
                         <pic:blipFill>
-                          <a:blip r:embed="rId12"/>
+                          <a:blip r:embed="rId13"/>
                           <a:stretch>
                             <a:fillRect/>
                           </a:stretch>
@@ -7728,7 +7546,7 @@
                 <w:noProof/>
                 <w:color w:val="auto"/>
               </w:rPr>
-              <w:t>11</w:t>
+              <w:t>7</w:t>
             </w:r>
             <w:r>
               <w:rPr>
@@ -7797,7 +7615,7 @@
                           <pic:cNvPicPr/>
                         </pic:nvPicPr>
                         <pic:blipFill>
-                          <a:blip r:embed="rId13"/>
+                          <a:blip r:embed="rId14"/>
                           <a:stretch>
                             <a:fillRect/>
                           </a:stretch>
@@ -7861,7 +7679,7 @@
                 <w:noProof/>
                 <w:color w:val="auto"/>
               </w:rPr>
-              <w:t>12</w:t>
+              <w:t>8</w:t>
             </w:r>
             <w:r>
               <w:rPr>
@@ -7928,7 +7746,7 @@
                           <pic:cNvPicPr/>
                         </pic:nvPicPr>
                         <pic:blipFill>
-                          <a:blip r:embed="rId14"/>
+                          <a:blip r:embed="rId15"/>
                           <a:stretch>
                             <a:fillRect/>
                           </a:stretch>
@@ -7994,7 +7812,7 @@
                 <w:noProof/>
                 <w:color w:val="auto"/>
               </w:rPr>
-              <w:t>13</w:t>
+              <w:t>9</w:t>
             </w:r>
             <w:r>
               <w:rPr>
@@ -8073,7 +7891,7 @@
                           <pic:cNvPicPr/>
                         </pic:nvPicPr>
                         <pic:blipFill>
-                          <a:blip r:embed="rId15"/>
+                          <a:blip r:embed="rId16"/>
                           <a:stretch>
                             <a:fillRect/>
                           </a:stretch>
@@ -8138,7 +7956,7 @@
                 <w:noProof/>
                 <w:color w:val="auto"/>
               </w:rPr>
-              <w:t>14</w:t>
+              <w:t>10</w:t>
             </w:r>
             <w:r>
               <w:rPr>
@@ -8204,7 +8022,7 @@
                           <pic:cNvPicPr/>
                         </pic:nvPicPr>
                         <pic:blipFill>
-                          <a:blip r:embed="rId16"/>
+                          <a:blip r:embed="rId17"/>
                           <a:stretch>
                             <a:fillRect/>
                           </a:stretch>
@@ -8268,7 +8086,7 @@
                 <w:noProof/>
                 <w:color w:val="auto"/>
               </w:rPr>
-              <w:t>15</w:t>
+              <w:t>11</w:t>
             </w:r>
             <w:r>
               <w:rPr>
@@ -8657,7 +8475,7 @@
                     <pic:cNvPicPr/>
                   </pic:nvPicPr>
                   <pic:blipFill>
-                    <a:blip r:embed="rId17"/>
+                    <a:blip r:embed="rId18"/>
                     <a:stretch>
                       <a:fillRect/>
                     </a:stretch>
@@ -8733,7 +8551,7 @@
           <w:sz w:val="28"/>
           <w:szCs w:val="28"/>
         </w:rPr>
-        <w:t>16</w:t>
+        <w:t>12</w:t>
       </w:r>
       <w:r>
         <w:rPr>
@@ -9978,25 +9796,7 @@
           <w:sz w:val="28"/>
           <w:szCs w:val="28"/>
         </w:rPr>
-        <w:t>0,1)-(1,1), то есть через верхний левый угол графика. Чем сильнее от</w:t>
-      </w:r>
-      <w:proofErr w:type="spellStart"/>
-      <w:r>
-        <w:rPr>
-          <w:rFonts w:ascii="Times New Roman" w:eastAsiaTheme="minorEastAsia" w:hAnsi="Times New Roman" w:cs="Times New Roman"/>
-          <w:sz w:val="28"/>
-          <w:szCs w:val="28"/>
-        </w:rPr>
-        <w:t>клоняется</w:t>
-      </w:r>
-      <w:proofErr w:type="spellEnd"/>
-      <w:r>
-        <w:rPr>
-          <w:rFonts w:ascii="Times New Roman" w:eastAsiaTheme="minorEastAsia" w:hAnsi="Times New Roman" w:cs="Times New Roman"/>
-          <w:sz w:val="28"/>
-          <w:szCs w:val="28"/>
-        </w:rPr>
-        <w:t xml:space="preserve"> кривая от верхнего левого угла графика, тем хуже качество классификации. </w:t>
+        <w:t xml:space="preserve">0,1)-(1,1), то есть через верхний левый угол графика. Чем сильнее отклоняется кривая от верхнего левого угла графика, тем хуже качество классификации. </w:t>
       </w:r>
       <w:r>
         <w:rPr>
@@ -10558,7 +10358,7 @@
                     <pic:cNvPicPr/>
                   </pic:nvPicPr>
                   <pic:blipFill>
-                    <a:blip r:embed="rId18"/>
+                    <a:blip r:embed="rId19"/>
                     <a:stretch>
                       <a:fillRect/>
                     </a:stretch>
@@ -10634,7 +10434,7 @@
           <w:sz w:val="28"/>
           <w:szCs w:val="28"/>
         </w:rPr>
-        <w:t>17</w:t>
+        <w:t>13</w:t>
       </w:r>
       <w:r>
         <w:rPr>
@@ -10850,7 +10650,7 @@
                     <pic:cNvPicPr/>
                   </pic:nvPicPr>
                   <pic:blipFill>
-                    <a:blip r:embed="rId19"/>
+                    <a:blip r:embed="rId20"/>
                     <a:stretch>
                       <a:fillRect/>
                     </a:stretch>
@@ -10994,8 +10794,9 @@
           <w:color w:val="auto"/>
           <w:sz w:val="28"/>
           <w:szCs w:val="28"/>
-        </w:rPr>
-        <w:t>18</w:t>
+          <w:lang w:val="en-US"/>
+        </w:rPr>
+        <w:t>14</w:t>
       </w:r>
       <w:r>
         <w:rPr>
@@ -11269,7 +11070,7 @@
                     <pic:cNvPicPr/>
                   </pic:nvPicPr>
                   <pic:blipFill>
-                    <a:blip r:embed="rId20"/>
+                    <a:blip r:embed="rId21"/>
                     <a:stretch>
                       <a:fillRect/>
                     </a:stretch>
@@ -11428,8 +11229,9 @@
           <w:noProof/>
           <w:sz w:val="28"/>
           <w:szCs w:val="28"/>
-        </w:rPr>
-        <w:t>19</w:t>
+          <w:lang w:val="en-US"/>
+        </w:rPr>
+        <w:t>15</w:t>
       </w:r>
       <w:r>
         <w:rPr>
@@ -11759,7 +11561,7 @@
                     <pic:cNvPicPr/>
                   </pic:nvPicPr>
                   <pic:blipFill>
-                    <a:blip r:embed="rId21"/>
+                    <a:blip r:embed="rId22"/>
                     <a:stretch>
                       <a:fillRect/>
                     </a:stretch>
@@ -11899,8 +11701,9 @@
           <w:color w:val="auto"/>
           <w:sz w:val="28"/>
           <w:szCs w:val="28"/>
-        </w:rPr>
-        <w:t>20</w:t>
+          <w:lang w:val="en-US"/>
+        </w:rPr>
+        <w:t>16</w:t>
       </w:r>
       <w:r>
         <w:rPr>
@@ -12193,7 +11996,7 @@
                     <pic:cNvPicPr/>
                   </pic:nvPicPr>
                   <pic:blipFill>
-                    <a:blip r:embed="rId22"/>
+                    <a:blip r:embed="rId23"/>
                     <a:stretch>
                       <a:fillRect/>
                     </a:stretch>
@@ -12301,7 +12104,7 @@
           <w:szCs w:val="28"/>
           <w:lang w:val="en-US"/>
         </w:rPr>
-        <w:t>21</w:t>
+        <w:t>17</w:t>
       </w:r>
       <w:r>
         <w:rPr>
@@ -13640,341 +13443,6 @@
                 <pic:pic xmlns:pic="http://schemas.openxmlformats.org/drawingml/2006/picture">
                   <pic:nvPicPr>
                     <pic:cNvPr id="646368803" name=""/>
-                    <pic:cNvPicPr/>
-                  </pic:nvPicPr>
-                  <pic:blipFill>
-                    <a:blip r:embed="rId23"/>
-                    <a:stretch>
-                      <a:fillRect/>
-                    </a:stretch>
-                  </pic:blipFill>
-                  <pic:spPr>
-                    <a:xfrm>
-                      <a:off x="0" y="0"/>
-                      <a:ext cx="5505450" cy="4333875"/>
-                    </a:xfrm>
-                    <a:prstGeom prst="rect">
-                      <a:avLst/>
-                    </a:prstGeom>
-                  </pic:spPr>
-                </pic:pic>
-              </a:graphicData>
-            </a:graphic>
-          </wp:inline>
-        </w:drawing>
-      </w:r>
-    </w:p>
-    <w:p>
-      <w:pPr>
-        <w:pStyle w:val="a8"/>
-        <w:jc w:val="center"/>
-        <w:rPr>
-          <w:rFonts w:ascii="Times New Roman" w:eastAsia="Times New Roman" w:hAnsi="Times New Roman" w:cs="Times New Roman"/>
-          <w:color w:val="auto"/>
-          <w:kern w:val="0"/>
-          <w:sz w:val="28"/>
-          <w:szCs w:val="28"/>
-          <w:shd w:val="clear" w:color="auto" w:fill="FFFFFF"/>
-          <w:lang w:eastAsia="ru-RU"/>
-          <w14:ligatures w14:val="none"/>
-        </w:rPr>
-      </w:pPr>
-      <w:r>
-        <w:rPr>
-          <w:rFonts w:ascii="Times New Roman" w:hAnsi="Times New Roman" w:cs="Times New Roman"/>
-          <w:color w:val="auto"/>
-          <w:sz w:val="28"/>
-          <w:szCs w:val="28"/>
-        </w:rPr>
-        <w:t xml:space="preserve">Рисунок </w:t>
-      </w:r>
-      <w:r>
-        <w:rPr>
-          <w:rFonts w:ascii="Times New Roman" w:hAnsi="Times New Roman" w:cs="Times New Roman"/>
-          <w:color w:val="auto"/>
-          <w:sz w:val="28"/>
-          <w:szCs w:val="28"/>
-        </w:rPr>
-        <w:fldChar w:fldCharType="begin"/>
-      </w:r>
-      <w:r>
-        <w:rPr>
-          <w:rFonts w:ascii="Times New Roman" w:hAnsi="Times New Roman" w:cs="Times New Roman"/>
-          <w:color w:val="auto"/>
-          <w:sz w:val="28"/>
-          <w:szCs w:val="28"/>
-        </w:rPr>
-        <w:instrText xml:space="preserve"> SEQ Рисунок \* ARABIC </w:instrText>
-      </w:r>
-      <w:r>
-        <w:rPr>
-          <w:rFonts w:ascii="Times New Roman" w:hAnsi="Times New Roman" w:cs="Times New Roman"/>
-          <w:color w:val="auto"/>
-          <w:sz w:val="28"/>
-          <w:szCs w:val="28"/>
-        </w:rPr>
-        <w:fldChar w:fldCharType="separate"/>
-      </w:r>
-      <w:r>
-        <w:rPr>
-          <w:rFonts w:ascii="Times New Roman" w:hAnsi="Times New Roman" w:cs="Times New Roman"/>
-          <w:noProof/>
-          <w:color w:val="auto"/>
-          <w:sz w:val="28"/>
-          <w:szCs w:val="28"/>
-        </w:rPr>
-        <w:t>22</w:t>
-      </w:r>
-      <w:r>
-        <w:rPr>
-          <w:rFonts w:ascii="Times New Roman" w:hAnsi="Times New Roman" w:cs="Times New Roman"/>
-          <w:color w:val="auto"/>
-          <w:sz w:val="28"/>
-          <w:szCs w:val="28"/>
-        </w:rPr>
-        <w:fldChar w:fldCharType="end"/>
-      </w:r>
-      <w:r>
-        <w:rPr>
-          <w:rFonts w:ascii="Times New Roman" w:hAnsi="Times New Roman" w:cs="Times New Roman"/>
-          <w:color w:val="auto"/>
-          <w:sz w:val="28"/>
-          <w:szCs w:val="28"/>
-        </w:rPr>
-        <w:t xml:space="preserve"> - </w:t>
-      </w:r>
-      <w:r>
-        <w:rPr>
-          <w:rFonts w:ascii="Times New Roman" w:hAnsi="Times New Roman" w:cs="Times New Roman"/>
-          <w:color w:val="auto"/>
-          <w:sz w:val="28"/>
-          <w:szCs w:val="28"/>
-          <w:lang w:val="en-US"/>
-        </w:rPr>
-        <w:t>ROC</w:t>
-      </w:r>
-      <w:r>
-        <w:rPr>
-          <w:rFonts w:ascii="Times New Roman" w:hAnsi="Times New Roman" w:cs="Times New Roman"/>
-          <w:color w:val="auto"/>
-          <w:sz w:val="28"/>
-          <w:szCs w:val="28"/>
-        </w:rPr>
-        <w:t xml:space="preserve">-кривая модели </w:t>
-      </w:r>
-      <w:r>
-        <w:rPr>
-          <w:rFonts w:ascii="Times New Roman" w:hAnsi="Times New Roman" w:cs="Times New Roman"/>
-          <w:color w:val="auto"/>
-          <w:sz w:val="28"/>
-          <w:szCs w:val="28"/>
-          <w:lang w:val="en-US"/>
-        </w:rPr>
-        <w:t>KNN</w:t>
-      </w:r>
-      <w:r>
-        <w:rPr>
-          <w:rFonts w:ascii="Times New Roman" w:hAnsi="Times New Roman" w:cs="Times New Roman"/>
-          <w:color w:val="auto"/>
-          <w:sz w:val="28"/>
-          <w:szCs w:val="28"/>
-        </w:rPr>
-        <w:t xml:space="preserve"> после поиска </w:t>
-      </w:r>
-      <w:proofErr w:type="spellStart"/>
-      <w:r>
-        <w:rPr>
-          <w:rFonts w:ascii="Times New Roman" w:hAnsi="Times New Roman" w:cs="Times New Roman"/>
-          <w:color w:val="auto"/>
-          <w:sz w:val="28"/>
-          <w:szCs w:val="28"/>
-        </w:rPr>
-        <w:t>гиперпараметров</w:t>
-      </w:r>
-      <w:proofErr w:type="spellEnd"/>
-    </w:p>
-    <w:p>
-      <w:pPr>
-        <w:spacing w:after="0" w:line="360" w:lineRule="auto"/>
-        <w:ind w:firstLine="709"/>
-        <w:rPr>
-          <w:rFonts w:ascii="Times New Roman" w:eastAsia="Times New Roman" w:hAnsi="Times New Roman" w:cs="Times New Roman"/>
-          <w:kern w:val="0"/>
-          <w:sz w:val="28"/>
-          <w:szCs w:val="28"/>
-          <w:shd w:val="clear" w:color="auto" w:fill="FFFFFF"/>
-          <w:lang w:val="en-US" w:eastAsia="ru-RU"/>
-          <w14:ligatures w14:val="none"/>
-        </w:rPr>
-      </w:pPr>
-      <w:proofErr w:type="spellStart"/>
-      <w:r>
-        <w:rPr>
-          <w:rFonts w:ascii="Times New Roman" w:eastAsia="Times New Roman" w:hAnsi="Times New Roman" w:cs="Times New Roman"/>
-          <w:kern w:val="0"/>
-          <w:sz w:val="28"/>
-          <w:szCs w:val="28"/>
-          <w:shd w:val="clear" w:color="auto" w:fill="FFFFFF"/>
-          <w:lang w:val="en-US" w:eastAsia="ru-RU"/>
-          <w14:ligatures w14:val="none"/>
-        </w:rPr>
-        <w:t>KNeighborsClassifier</w:t>
-      </w:r>
-      <w:proofErr w:type="spellEnd"/>
-      <w:r>
-        <w:rPr>
-          <w:rFonts w:ascii="Times New Roman" w:eastAsia="Times New Roman" w:hAnsi="Times New Roman" w:cs="Times New Roman"/>
-          <w:kern w:val="0"/>
-          <w:sz w:val="28"/>
-          <w:szCs w:val="28"/>
-          <w:shd w:val="clear" w:color="auto" w:fill="FFFFFF"/>
-          <w:lang w:val="en-US" w:eastAsia="ru-RU"/>
-          <w14:ligatures w14:val="none"/>
-        </w:rPr>
-        <w:t>:</w:t>
-      </w:r>
-    </w:p>
-    <w:p>
-      <w:pPr>
-        <w:spacing w:after="0" w:line="360" w:lineRule="auto"/>
-        <w:ind w:firstLine="709"/>
-        <w:rPr>
-          <w:rFonts w:ascii="Times New Roman" w:eastAsia="Times New Roman" w:hAnsi="Times New Roman" w:cs="Times New Roman"/>
-          <w:kern w:val="0"/>
-          <w:sz w:val="28"/>
-          <w:szCs w:val="28"/>
-          <w:shd w:val="clear" w:color="auto" w:fill="FFFFFF"/>
-          <w:lang w:val="en-US" w:eastAsia="ru-RU"/>
-          <w14:ligatures w14:val="none"/>
-        </w:rPr>
-      </w:pPr>
-      <w:r>
-        <w:rPr>
-          <w:rFonts w:ascii="Times New Roman" w:eastAsia="Times New Roman" w:hAnsi="Times New Roman" w:cs="Times New Roman"/>
-          <w:kern w:val="0"/>
-          <w:sz w:val="28"/>
-          <w:szCs w:val="28"/>
-          <w:shd w:val="clear" w:color="auto" w:fill="FFFFFF"/>
-          <w:lang w:val="en-US" w:eastAsia="ru-RU"/>
-          <w14:ligatures w14:val="none"/>
-        </w:rPr>
-        <w:t>Precision: 0.8</w:t>
-      </w:r>
-    </w:p>
-    <w:p>
-      <w:pPr>
-        <w:spacing w:after="0" w:line="360" w:lineRule="auto"/>
-        <w:ind w:firstLine="709"/>
-        <w:rPr>
-          <w:rFonts w:ascii="Times New Roman" w:eastAsia="Times New Roman" w:hAnsi="Times New Roman" w:cs="Times New Roman"/>
-          <w:kern w:val="0"/>
-          <w:sz w:val="28"/>
-          <w:szCs w:val="28"/>
-          <w:shd w:val="clear" w:color="auto" w:fill="FFFFFF"/>
-          <w:lang w:val="en-US" w:eastAsia="ru-RU"/>
-          <w14:ligatures w14:val="none"/>
-        </w:rPr>
-      </w:pPr>
-      <w:r>
-        <w:rPr>
-          <w:rFonts w:ascii="Times New Roman" w:eastAsia="Times New Roman" w:hAnsi="Times New Roman" w:cs="Times New Roman"/>
-          <w:kern w:val="0"/>
-          <w:sz w:val="28"/>
-          <w:szCs w:val="28"/>
-          <w:shd w:val="clear" w:color="auto" w:fill="FFFFFF"/>
-          <w:lang w:val="en-US" w:eastAsia="ru-RU"/>
-          <w14:ligatures w14:val="none"/>
-        </w:rPr>
-        <w:t>Recall: 0.61</w:t>
-      </w:r>
-    </w:p>
-    <w:p>
-      <w:pPr>
-        <w:spacing w:after="0" w:line="360" w:lineRule="auto"/>
-        <w:ind w:firstLine="709"/>
-        <w:rPr>
-          <w:rFonts w:ascii="Times New Roman" w:eastAsia="Times New Roman" w:hAnsi="Times New Roman" w:cs="Times New Roman"/>
-          <w:kern w:val="0"/>
-          <w:sz w:val="28"/>
-          <w:szCs w:val="28"/>
-          <w:shd w:val="clear" w:color="auto" w:fill="FFFFFF"/>
-          <w:lang w:val="en-US" w:eastAsia="ru-RU"/>
-          <w14:ligatures w14:val="none"/>
-        </w:rPr>
-      </w:pPr>
-      <w:r>
-        <w:rPr>
-          <w:rFonts w:ascii="Times New Roman" w:eastAsia="Times New Roman" w:hAnsi="Times New Roman" w:cs="Times New Roman"/>
-          <w:kern w:val="0"/>
-          <w:sz w:val="28"/>
-          <w:szCs w:val="28"/>
-          <w:shd w:val="clear" w:color="auto" w:fill="FFFFFF"/>
-          <w:lang w:val="en-US" w:eastAsia="ru-RU"/>
-          <w14:ligatures w14:val="none"/>
-        </w:rPr>
-        <w:t>F1-score: 0.69</w:t>
-      </w:r>
-    </w:p>
-    <w:p>
-      <w:pPr>
-        <w:spacing w:after="0" w:line="360" w:lineRule="auto"/>
-        <w:ind w:firstLine="709"/>
-        <w:rPr>
-          <w:rFonts w:ascii="Times New Roman" w:eastAsia="Times New Roman" w:hAnsi="Times New Roman" w:cs="Times New Roman"/>
-          <w:kern w:val="0"/>
-          <w:sz w:val="28"/>
-          <w:szCs w:val="28"/>
-          <w:shd w:val="clear" w:color="auto" w:fill="FFFFFF"/>
-          <w:lang w:val="en-US" w:eastAsia="ru-RU"/>
-          <w14:ligatures w14:val="none"/>
-        </w:rPr>
-      </w:pPr>
-      <w:r>
-        <w:rPr>
-          <w:rFonts w:ascii="Times New Roman" w:eastAsia="Times New Roman" w:hAnsi="Times New Roman" w:cs="Times New Roman"/>
-          <w:kern w:val="0"/>
-          <w:sz w:val="28"/>
-          <w:szCs w:val="28"/>
-          <w:shd w:val="clear" w:color="auto" w:fill="FFFFFF"/>
-          <w:lang w:val="en-US" w:eastAsia="ru-RU"/>
-          <w14:ligatures w14:val="none"/>
-        </w:rPr>
-        <w:t>ROC AUC score: 0.7447099664189403</w:t>
-      </w:r>
-    </w:p>
-    <w:p>
-      <w:pPr>
-        <w:keepNext/>
-        <w:spacing w:after="0" w:line="360" w:lineRule="auto"/>
-        <w:jc w:val="center"/>
-        <w:rPr>
-          <w:rFonts w:ascii="Times New Roman" w:hAnsi="Times New Roman" w:cs="Times New Roman"/>
-          <w:sz w:val="28"/>
-          <w:szCs w:val="28"/>
-        </w:rPr>
-      </w:pPr>
-      <w:r>
-        <w:rPr>
-          <w:rFonts w:ascii="Times New Roman" w:hAnsi="Times New Roman" w:cs="Times New Roman"/>
-          <w:noProof/>
-          <w:sz w:val="28"/>
-          <w:szCs w:val="28"/>
-          <w:lang w:eastAsia="ru-RU"/>
-        </w:rPr>
-        <w:lastRenderedPageBreak/>
-        <w:drawing>
-          <wp:inline distT="0" distB="0" distL="0" distR="0" wp14:anchorId="4E72DE66" wp14:editId="27CAC500">
-            <wp:extent cx="5505450" cy="4333875"/>
-            <wp:effectExtent l="0" t="0" r="0" b="9525"/>
-            <wp:docPr id="548923308" name="Рисунок 1"/>
-            <wp:cNvGraphicFramePr>
-              <a:graphicFrameLocks xmlns:a="http://schemas.openxmlformats.org/drawingml/2006/main" noChangeAspect="1"/>
-            </wp:cNvGraphicFramePr>
-            <a:graphic xmlns:a="http://schemas.openxmlformats.org/drawingml/2006/main">
-              <a:graphicData uri="http://schemas.openxmlformats.org/drawingml/2006/picture">
-                <pic:pic xmlns:pic="http://schemas.openxmlformats.org/drawingml/2006/picture">
-                  <pic:nvPicPr>
-                    <pic:cNvPr id="548923308" name=""/>
                     <pic:cNvPicPr/>
                   </pic:nvPicPr>
                   <pic:blipFill>
@@ -14058,7 +13526,7 @@
           <w:sz w:val="28"/>
           <w:szCs w:val="28"/>
         </w:rPr>
-        <w:t>23</w:t>
+        <w:t>18</w:t>
       </w:r>
       <w:r>
         <w:rPr>
@@ -14076,17 +13544,36 @@
           <w:sz w:val="28"/>
           <w:szCs w:val="28"/>
         </w:rPr>
-        <w:t xml:space="preserve"> - ROC-кривая модели </w:t>
-      </w:r>
-      <w:r>
-        <w:rPr>
-          <w:rFonts w:ascii="Times New Roman" w:hAnsi="Times New Roman" w:cs="Times New Roman"/>
-          <w:color w:val="auto"/>
-          <w:sz w:val="28"/>
-          <w:szCs w:val="28"/>
-          <w:lang w:val="en-US"/>
-        </w:rPr>
-        <w:t>SVC</w:t>
+        <w:t xml:space="preserve"> - </w:t>
+      </w:r>
+      <w:r>
+        <w:rPr>
+          <w:rFonts w:ascii="Times New Roman" w:hAnsi="Times New Roman" w:cs="Times New Roman"/>
+          <w:color w:val="auto"/>
+          <w:sz w:val="28"/>
+          <w:szCs w:val="28"/>
+          <w:lang w:val="en-US"/>
+        </w:rPr>
+        <w:t>ROC</w:t>
+      </w:r>
+      <w:r>
+        <w:rPr>
+          <w:rFonts w:ascii="Times New Roman" w:hAnsi="Times New Roman" w:cs="Times New Roman"/>
+          <w:color w:val="auto"/>
+          <w:sz w:val="28"/>
+          <w:szCs w:val="28"/>
+        </w:rPr>
+        <w:t xml:space="preserve">-кривая модели </w:t>
+      </w:r>
+      <w:r>
+        <w:rPr>
+          <w:rFonts w:ascii="Times New Roman" w:hAnsi="Times New Roman" w:cs="Times New Roman"/>
+          <w:color w:val="auto"/>
+          <w:sz w:val="28"/>
+          <w:szCs w:val="28"/>
+          <w:lang w:val="en-US"/>
+        </w:rPr>
+        <w:t>KNN</w:t>
       </w:r>
       <w:r>
         <w:rPr>
@@ -14113,7 +13600,6 @@
       <w:pPr>
         <w:spacing w:after="0" w:line="360" w:lineRule="auto"/>
         <w:ind w:firstLine="709"/>
-        <w:jc w:val="both"/>
         <w:rPr>
           <w:rFonts w:ascii="Times New Roman" w:eastAsia="Times New Roman" w:hAnsi="Times New Roman" w:cs="Times New Roman"/>
           <w:kern w:val="0"/>
@@ -14124,6 +13610,7 @@
           <w14:ligatures w14:val="none"/>
         </w:rPr>
       </w:pPr>
+      <w:proofErr w:type="spellStart"/>
       <w:r>
         <w:rPr>
           <w:rFonts w:ascii="Times New Roman" w:eastAsia="Times New Roman" w:hAnsi="Times New Roman" w:cs="Times New Roman"/>
@@ -14134,14 +13621,10 @@
           <w:lang w:val="en-US" w:eastAsia="ru-RU"/>
           <w14:ligatures w14:val="none"/>
         </w:rPr>
-        <w:t>SVC:</w:t>
-      </w:r>
-    </w:p>
-    <w:p>
-      <w:pPr>
-        <w:spacing w:after="0" w:line="360" w:lineRule="auto"/>
-        <w:ind w:firstLine="709"/>
-        <w:jc w:val="both"/>
+        <w:t>KNeighborsClassifier</w:t>
+      </w:r>
+      <w:proofErr w:type="spellEnd"/>
+      <w:r>
         <w:rPr>
           <w:rFonts w:ascii="Times New Roman" w:eastAsia="Times New Roman" w:hAnsi="Times New Roman" w:cs="Times New Roman"/>
           <w:kern w:val="0"/>
@@ -14151,8 +13634,13 @@
           <w:lang w:val="en-US" w:eastAsia="ru-RU"/>
           <w14:ligatures w14:val="none"/>
         </w:rPr>
-      </w:pPr>
-      <w:r>
+        <w:t>:</w:t>
+      </w:r>
+    </w:p>
+    <w:p>
+      <w:pPr>
+        <w:spacing w:after="0" w:line="360" w:lineRule="auto"/>
+        <w:ind w:firstLine="709"/>
         <w:rPr>
           <w:rFonts w:ascii="Times New Roman" w:eastAsia="Times New Roman" w:hAnsi="Times New Roman" w:cs="Times New Roman"/>
           <w:kern w:val="0"/>
@@ -14162,14 +13650,8 @@
           <w:lang w:val="en-US" w:eastAsia="ru-RU"/>
           <w14:ligatures w14:val="none"/>
         </w:rPr>
-        <w:t>Precision: 0.95</w:t>
-      </w:r>
-    </w:p>
-    <w:p>
-      <w:pPr>
-        <w:spacing w:after="0" w:line="360" w:lineRule="auto"/>
-        <w:ind w:firstLine="709"/>
-        <w:jc w:val="both"/>
+      </w:pPr>
+      <w:r>
         <w:rPr>
           <w:rFonts w:ascii="Times New Roman" w:eastAsia="Times New Roman" w:hAnsi="Times New Roman" w:cs="Times New Roman"/>
           <w:kern w:val="0"/>
@@ -14179,8 +13661,13 @@
           <w:lang w:val="en-US" w:eastAsia="ru-RU"/>
           <w14:ligatures w14:val="none"/>
         </w:rPr>
-      </w:pPr>
-      <w:r>
+        <w:t>Precision: 0.8</w:t>
+      </w:r>
+    </w:p>
+    <w:p>
+      <w:pPr>
+        <w:spacing w:after="0" w:line="360" w:lineRule="auto"/>
+        <w:ind w:firstLine="709"/>
         <w:rPr>
           <w:rFonts w:ascii="Times New Roman" w:eastAsia="Times New Roman" w:hAnsi="Times New Roman" w:cs="Times New Roman"/>
           <w:kern w:val="0"/>
@@ -14190,14 +13677,8 @@
           <w:lang w:val="en-US" w:eastAsia="ru-RU"/>
           <w14:ligatures w14:val="none"/>
         </w:rPr>
-        <w:t>Recall: 0.5</w:t>
-      </w:r>
-    </w:p>
-    <w:p>
-      <w:pPr>
-        <w:spacing w:after="0" w:line="360" w:lineRule="auto"/>
-        <w:ind w:firstLine="709"/>
-        <w:jc w:val="both"/>
+      </w:pPr>
+      <w:r>
         <w:rPr>
           <w:rFonts w:ascii="Times New Roman" w:eastAsia="Times New Roman" w:hAnsi="Times New Roman" w:cs="Times New Roman"/>
           <w:kern w:val="0"/>
@@ -14207,8 +13688,13 @@
           <w:lang w:val="en-US" w:eastAsia="ru-RU"/>
           <w14:ligatures w14:val="none"/>
         </w:rPr>
-      </w:pPr>
-      <w:r>
+        <w:t>Recall: 0.61</w:t>
+      </w:r>
+    </w:p>
+    <w:p>
+      <w:pPr>
+        <w:spacing w:after="0" w:line="360" w:lineRule="auto"/>
+        <w:ind w:firstLine="709"/>
         <w:rPr>
           <w:rFonts w:ascii="Times New Roman" w:eastAsia="Times New Roman" w:hAnsi="Times New Roman" w:cs="Times New Roman"/>
           <w:kern w:val="0"/>
@@ -14218,14 +13704,8 @@
           <w:lang w:val="en-US" w:eastAsia="ru-RU"/>
           <w14:ligatures w14:val="none"/>
         </w:rPr>
-        <w:t>F1-score: 0.66</w:t>
-      </w:r>
-    </w:p>
-    <w:p>
-      <w:pPr>
-        <w:spacing w:after="0" w:line="360" w:lineRule="auto"/>
-        <w:ind w:firstLine="709"/>
-        <w:jc w:val="both"/>
+      </w:pPr>
+      <w:r>
         <w:rPr>
           <w:rFonts w:ascii="Times New Roman" w:eastAsia="Times New Roman" w:hAnsi="Times New Roman" w:cs="Times New Roman"/>
           <w:kern w:val="0"/>
@@ -14235,8 +13715,13 @@
           <w:lang w:val="en-US" w:eastAsia="ru-RU"/>
           <w14:ligatures w14:val="none"/>
         </w:rPr>
-      </w:pPr>
-      <w:r>
+        <w:t>F1-score: 0.69</w:t>
+      </w:r>
+    </w:p>
+    <w:p>
+      <w:pPr>
+        <w:spacing w:after="0" w:line="360" w:lineRule="auto"/>
+        <w:ind w:firstLine="709"/>
         <w:rPr>
           <w:rFonts w:ascii="Times New Roman" w:eastAsia="Times New Roman" w:hAnsi="Times New Roman" w:cs="Times New Roman"/>
           <w:kern w:val="0"/>
@@ -14246,7 +13731,18 @@
           <w:lang w:val="en-US" w:eastAsia="ru-RU"/>
           <w14:ligatures w14:val="none"/>
         </w:rPr>
-        <w:t>ROC AUC score: 0.7322713031198976</w:t>
+      </w:pPr>
+      <w:r>
+        <w:rPr>
+          <w:rFonts w:ascii="Times New Roman" w:eastAsia="Times New Roman" w:hAnsi="Times New Roman" w:cs="Times New Roman"/>
+          <w:kern w:val="0"/>
+          <w:sz w:val="28"/>
+          <w:szCs w:val="28"/>
+          <w:shd w:val="clear" w:color="auto" w:fill="FFFFFF"/>
+          <w:lang w:val="en-US" w:eastAsia="ru-RU"/>
+          <w14:ligatures w14:val="none"/>
+        </w:rPr>
+        <w:t>ROC AUC score: 0.7447099664189403</w:t>
       </w:r>
     </w:p>
     <w:p>
@@ -14270,10 +13766,10 @@
         </w:rPr>
         <w:lastRenderedPageBreak/>
         <w:drawing>
-          <wp:inline distT="0" distB="0" distL="0" distR="0" wp14:anchorId="28F45197" wp14:editId="3FEAD75C">
+          <wp:inline distT="0" distB="0" distL="0" distR="0" wp14:anchorId="4E72DE66" wp14:editId="27CAC500">
             <wp:extent cx="5505450" cy="4333875"/>
             <wp:effectExtent l="0" t="0" r="0" b="9525"/>
-            <wp:docPr id="45308763" name="Рисунок 1"/>
+            <wp:docPr id="548923308" name="Рисунок 1"/>
             <wp:cNvGraphicFramePr>
               <a:graphicFrameLocks xmlns:a="http://schemas.openxmlformats.org/drawingml/2006/main" noChangeAspect="1"/>
             </wp:cNvGraphicFramePr>
@@ -14281,7 +13777,7 @@
               <a:graphicData uri="http://schemas.openxmlformats.org/drawingml/2006/picture">
                 <pic:pic xmlns:pic="http://schemas.openxmlformats.org/drawingml/2006/picture">
                   <pic:nvPicPr>
-                    <pic:cNvPr id="45308763" name=""/>
+                    <pic:cNvPr id="548923308" name=""/>
                     <pic:cNvPicPr/>
                   </pic:nvPicPr>
                   <pic:blipFill>
@@ -14365,7 +13861,7 @@
           <w:sz w:val="28"/>
           <w:szCs w:val="28"/>
         </w:rPr>
-        <w:t>24</w:t>
+        <w:t>19</w:t>
       </w:r>
       <w:r>
         <w:rPr>
@@ -14393,26 +13889,7 @@
           <w:szCs w:val="28"/>
           <w:lang w:val="en-US"/>
         </w:rPr>
-        <w:t>Decision</w:t>
-      </w:r>
-      <w:r>
-        <w:rPr>
-          <w:rFonts w:ascii="Times New Roman" w:hAnsi="Times New Roman" w:cs="Times New Roman"/>
-          <w:color w:val="auto"/>
-          <w:sz w:val="28"/>
-          <w:szCs w:val="28"/>
-        </w:rPr>
-        <w:t xml:space="preserve"> </w:t>
-      </w:r>
-      <w:r>
-        <w:rPr>
-          <w:rFonts w:ascii="Times New Roman" w:hAnsi="Times New Roman" w:cs="Times New Roman"/>
-          <w:color w:val="auto"/>
-          <w:sz w:val="28"/>
-          <w:szCs w:val="28"/>
-          <w:lang w:val="en-US"/>
-        </w:rPr>
-        <w:t>Tree</w:t>
+        <w:t>SVC</w:t>
       </w:r>
       <w:r>
         <w:rPr>
@@ -14450,7 +13927,6 @@
           <w14:ligatures w14:val="none"/>
         </w:rPr>
       </w:pPr>
-      <w:proofErr w:type="spellStart"/>
       <w:r>
         <w:rPr>
           <w:rFonts w:ascii="Times New Roman" w:eastAsia="Times New Roman" w:hAnsi="Times New Roman" w:cs="Times New Roman"/>
@@ -14461,10 +13937,14 @@
           <w:lang w:val="en-US" w:eastAsia="ru-RU"/>
           <w14:ligatures w14:val="none"/>
         </w:rPr>
-        <w:t>DecisionTreeClassifier</w:t>
-      </w:r>
-      <w:proofErr w:type="spellEnd"/>
-      <w:r>
+        <w:t>SVC:</w:t>
+      </w:r>
+    </w:p>
+    <w:p>
+      <w:pPr>
+        <w:spacing w:after="0" w:line="360" w:lineRule="auto"/>
+        <w:ind w:firstLine="709"/>
+        <w:jc w:val="both"/>
         <w:rPr>
           <w:rFonts w:ascii="Times New Roman" w:eastAsia="Times New Roman" w:hAnsi="Times New Roman" w:cs="Times New Roman"/>
           <w:kern w:val="0"/>
@@ -14474,7 +13954,18 @@
           <w:lang w:val="en-US" w:eastAsia="ru-RU"/>
           <w14:ligatures w14:val="none"/>
         </w:rPr>
-        <w:t>:</w:t>
+      </w:pPr>
+      <w:r>
+        <w:rPr>
+          <w:rFonts w:ascii="Times New Roman" w:eastAsia="Times New Roman" w:hAnsi="Times New Roman" w:cs="Times New Roman"/>
+          <w:kern w:val="0"/>
+          <w:sz w:val="28"/>
+          <w:szCs w:val="28"/>
+          <w:shd w:val="clear" w:color="auto" w:fill="FFFFFF"/>
+          <w:lang w:val="en-US" w:eastAsia="ru-RU"/>
+          <w14:ligatures w14:val="none"/>
+        </w:rPr>
+        <w:t>Precision: 0.95</w:t>
       </w:r>
     </w:p>
     <w:p>
@@ -14502,7 +13993,7 @@
           <w:lang w:val="en-US" w:eastAsia="ru-RU"/>
           <w14:ligatures w14:val="none"/>
         </w:rPr>
-        <w:t>Precision: 0.97</w:t>
+        <w:t>Recall: 0.5</w:t>
       </w:r>
     </w:p>
     <w:p>
@@ -14530,7 +14021,7 @@
           <w:lang w:val="en-US" w:eastAsia="ru-RU"/>
           <w14:ligatures w14:val="none"/>
         </w:rPr>
-        <w:t>Recall: 0.5</w:t>
+        <w:t>F1-score: 0.66</w:t>
       </w:r>
     </w:p>
     <w:p>
@@ -14558,35 +14049,7 @@
           <w:lang w:val="en-US" w:eastAsia="ru-RU"/>
           <w14:ligatures w14:val="none"/>
         </w:rPr>
-        <w:t>F1-score: 0.66</w:t>
-      </w:r>
-    </w:p>
-    <w:p>
-      <w:pPr>
-        <w:spacing w:after="0" w:line="360" w:lineRule="auto"/>
-        <w:ind w:firstLine="709"/>
-        <w:jc w:val="both"/>
-        <w:rPr>
-          <w:rFonts w:ascii="Times New Roman" w:eastAsia="Times New Roman" w:hAnsi="Times New Roman" w:cs="Times New Roman"/>
-          <w:kern w:val="0"/>
-          <w:sz w:val="28"/>
-          <w:szCs w:val="28"/>
-          <w:shd w:val="clear" w:color="auto" w:fill="FFFFFF"/>
-          <w:lang w:eastAsia="ru-RU"/>
-          <w14:ligatures w14:val="none"/>
-        </w:rPr>
-      </w:pPr>
-      <w:r>
-        <w:rPr>
-          <w:rFonts w:ascii="Times New Roman" w:eastAsia="Times New Roman" w:hAnsi="Times New Roman" w:cs="Times New Roman"/>
-          <w:kern w:val="0"/>
-          <w:sz w:val="28"/>
-          <w:szCs w:val="28"/>
-          <w:shd w:val="clear" w:color="auto" w:fill="FFFFFF"/>
-          <w:lang w:val="en-US" w:eastAsia="ru-RU"/>
-          <w14:ligatures w14:val="none"/>
-        </w:rPr>
-        <w:t>ROC AUC score: 0.7658675049385183</w:t>
+        <w:t>ROC AUC score: 0.7322713031198976</w:t>
       </w:r>
     </w:p>
     <w:p>
@@ -14610,10 +14073,10 @@
         </w:rPr>
         <w:lastRenderedPageBreak/>
         <w:drawing>
-          <wp:inline distT="0" distB="0" distL="0" distR="0" wp14:anchorId="2F54C588" wp14:editId="622AB577">
+          <wp:inline distT="0" distB="0" distL="0" distR="0" wp14:anchorId="28F45197" wp14:editId="3FEAD75C">
             <wp:extent cx="5505450" cy="4333875"/>
             <wp:effectExtent l="0" t="0" r="0" b="9525"/>
-            <wp:docPr id="2072127285" name="Рисунок 1"/>
+            <wp:docPr id="45308763" name="Рисунок 1"/>
             <wp:cNvGraphicFramePr>
               <a:graphicFrameLocks xmlns:a="http://schemas.openxmlformats.org/drawingml/2006/main" noChangeAspect="1"/>
             </wp:cNvGraphicFramePr>
@@ -14621,7 +14084,7 @@
               <a:graphicData uri="http://schemas.openxmlformats.org/drawingml/2006/picture">
                 <pic:pic xmlns:pic="http://schemas.openxmlformats.org/drawingml/2006/picture">
                   <pic:nvPicPr>
-                    <pic:cNvPr id="2072127285" name=""/>
+                    <pic:cNvPr id="45308763" name=""/>
                     <pic:cNvPicPr/>
                   </pic:nvPicPr>
                   <pic:blipFill>
@@ -14705,7 +14168,7 @@
           <w:sz w:val="28"/>
           <w:szCs w:val="28"/>
         </w:rPr>
-        <w:t>25</w:t>
+        <w:t>20</w:t>
       </w:r>
       <w:r>
         <w:rPr>
@@ -14733,7 +14196,7 @@
           <w:szCs w:val="28"/>
           <w:lang w:val="en-US"/>
         </w:rPr>
-        <w:t>Random</w:t>
+        <w:t>Decision</w:t>
       </w:r>
       <w:r>
         <w:rPr>
@@ -14752,7 +14215,7 @@
           <w:szCs w:val="28"/>
           <w:lang w:val="en-US"/>
         </w:rPr>
-        <w:t>Forest</w:t>
+        <w:t>Tree</w:t>
       </w:r>
       <w:r>
         <w:rPr>
@@ -14801,7 +14264,7 @@
           <w:lang w:val="en-US" w:eastAsia="ru-RU"/>
           <w14:ligatures w14:val="none"/>
         </w:rPr>
-        <w:t>RandomForestClassifier</w:t>
+        <w:t>DecisionTreeClassifier</w:t>
       </w:r>
       <w:proofErr w:type="spellEnd"/>
       <w:r>
@@ -14842,7 +14305,7 @@
           <w:lang w:val="en-US" w:eastAsia="ru-RU"/>
           <w14:ligatures w14:val="none"/>
         </w:rPr>
-        <w:t>Precision: 0.95</w:t>
+        <w:t>Precision: 0.97</w:t>
       </w:r>
     </w:p>
     <w:p>
@@ -14870,7 +14333,7 @@
           <w:lang w:val="en-US" w:eastAsia="ru-RU"/>
           <w14:ligatures w14:val="none"/>
         </w:rPr>
-        <w:t>Recall: 0.51</w:t>
+        <w:t>Recall: 0.5</w:t>
       </w:r>
     </w:p>
     <w:p>
@@ -14898,7 +14361,7 @@
           <w:lang w:val="en-US" w:eastAsia="ru-RU"/>
           <w14:ligatures w14:val="none"/>
         </w:rPr>
-        <w:t>F1-score: 0.67</w:t>
+        <w:t>F1-score: 0.66</w:t>
       </w:r>
     </w:p>
     <w:p>
@@ -14926,24 +14389,8 @@
           <w:lang w:val="en-US" w:eastAsia="ru-RU"/>
           <w14:ligatures w14:val="none"/>
         </w:rPr>
-        <w:t>ROC AUC score: 0.7622333784138077</w:t>
-      </w:r>
-    </w:p>
-    <w:p>
-      <w:pPr>
-        <w:spacing w:after="0" w:line="360" w:lineRule="auto"/>
-        <w:ind w:firstLine="709"/>
-        <w:jc w:val="both"/>
-        <w:rPr>
-          <w:rFonts w:ascii="Times New Roman" w:eastAsia="Times New Roman" w:hAnsi="Times New Roman" w:cs="Times New Roman"/>
-          <w:kern w:val="0"/>
-          <w:sz w:val="28"/>
-          <w:szCs w:val="28"/>
-          <w:shd w:val="clear" w:color="auto" w:fill="FFFFFF"/>
-          <w:lang w:eastAsia="ru-RU"/>
-          <w14:ligatures w14:val="none"/>
-        </w:rPr>
-      </w:pPr>
+        <w:t>ROC AUC score: 0.7658675049385183</w:t>
+      </w:r>
     </w:p>
     <w:p>
       <w:pPr>
@@ -14966,10 +14413,10 @@
         </w:rPr>
         <w:lastRenderedPageBreak/>
         <w:drawing>
-          <wp:inline distT="0" distB="0" distL="0" distR="0" wp14:anchorId="1B8085E0" wp14:editId="2C9CAE94">
+          <wp:inline distT="0" distB="0" distL="0" distR="0" wp14:anchorId="2F54C588" wp14:editId="622AB577">
             <wp:extent cx="5505450" cy="4333875"/>
             <wp:effectExtent l="0" t="0" r="0" b="9525"/>
-            <wp:docPr id="110808154" name="Рисунок 1"/>
+            <wp:docPr id="2072127285" name="Рисунок 1"/>
             <wp:cNvGraphicFramePr>
               <a:graphicFrameLocks xmlns:a="http://schemas.openxmlformats.org/drawingml/2006/main" noChangeAspect="1"/>
             </wp:cNvGraphicFramePr>
@@ -14977,7 +14424,7 @@
               <a:graphicData uri="http://schemas.openxmlformats.org/drawingml/2006/picture">
                 <pic:pic xmlns:pic="http://schemas.openxmlformats.org/drawingml/2006/picture">
                   <pic:nvPicPr>
-                    <pic:cNvPr id="110808154" name=""/>
+                    <pic:cNvPr id="2072127285" name=""/>
                     <pic:cNvPicPr/>
                   </pic:nvPicPr>
                   <pic:blipFill>
@@ -15008,6 +14455,362 @@
         <w:jc w:val="center"/>
         <w:rPr>
           <w:rFonts w:ascii="Times New Roman" w:eastAsia="Times New Roman" w:hAnsi="Times New Roman" w:cs="Times New Roman"/>
+          <w:color w:val="auto"/>
+          <w:kern w:val="0"/>
+          <w:sz w:val="28"/>
+          <w:szCs w:val="28"/>
+          <w:shd w:val="clear" w:color="auto" w:fill="FFFFFF"/>
+          <w:lang w:eastAsia="ru-RU"/>
+          <w14:ligatures w14:val="none"/>
+        </w:rPr>
+      </w:pPr>
+      <w:r>
+        <w:rPr>
+          <w:rFonts w:ascii="Times New Roman" w:hAnsi="Times New Roman" w:cs="Times New Roman"/>
+          <w:color w:val="auto"/>
+          <w:sz w:val="28"/>
+          <w:szCs w:val="28"/>
+        </w:rPr>
+        <w:t xml:space="preserve">Рисунок </w:t>
+      </w:r>
+      <w:r>
+        <w:rPr>
+          <w:rFonts w:ascii="Times New Roman" w:hAnsi="Times New Roman" w:cs="Times New Roman"/>
+          <w:color w:val="auto"/>
+          <w:sz w:val="28"/>
+          <w:szCs w:val="28"/>
+        </w:rPr>
+        <w:fldChar w:fldCharType="begin"/>
+      </w:r>
+      <w:r>
+        <w:rPr>
+          <w:rFonts w:ascii="Times New Roman" w:hAnsi="Times New Roman" w:cs="Times New Roman"/>
+          <w:color w:val="auto"/>
+          <w:sz w:val="28"/>
+          <w:szCs w:val="28"/>
+        </w:rPr>
+        <w:instrText xml:space="preserve"> SEQ Рисунок \* ARABIC </w:instrText>
+      </w:r>
+      <w:r>
+        <w:rPr>
+          <w:rFonts w:ascii="Times New Roman" w:hAnsi="Times New Roman" w:cs="Times New Roman"/>
+          <w:color w:val="auto"/>
+          <w:sz w:val="28"/>
+          <w:szCs w:val="28"/>
+        </w:rPr>
+        <w:fldChar w:fldCharType="separate"/>
+      </w:r>
+      <w:r>
+        <w:rPr>
+          <w:rFonts w:ascii="Times New Roman" w:hAnsi="Times New Roman" w:cs="Times New Roman"/>
+          <w:noProof/>
+          <w:color w:val="auto"/>
+          <w:sz w:val="28"/>
+          <w:szCs w:val="28"/>
+        </w:rPr>
+        <w:t>21</w:t>
+      </w:r>
+      <w:r>
+        <w:rPr>
+          <w:rFonts w:ascii="Times New Roman" w:hAnsi="Times New Roman" w:cs="Times New Roman"/>
+          <w:color w:val="auto"/>
+          <w:sz w:val="28"/>
+          <w:szCs w:val="28"/>
+        </w:rPr>
+        <w:fldChar w:fldCharType="end"/>
+      </w:r>
+      <w:r>
+        <w:rPr>
+          <w:rFonts w:ascii="Times New Roman" w:hAnsi="Times New Roman" w:cs="Times New Roman"/>
+          <w:color w:val="auto"/>
+          <w:sz w:val="28"/>
+          <w:szCs w:val="28"/>
+        </w:rPr>
+        <w:t xml:space="preserve"> - ROC-кривая модели </w:t>
+      </w:r>
+      <w:r>
+        <w:rPr>
+          <w:rFonts w:ascii="Times New Roman" w:hAnsi="Times New Roman" w:cs="Times New Roman"/>
+          <w:color w:val="auto"/>
+          <w:sz w:val="28"/>
+          <w:szCs w:val="28"/>
+          <w:lang w:val="en-US"/>
+        </w:rPr>
+        <w:t>Random</w:t>
+      </w:r>
+      <w:r>
+        <w:rPr>
+          <w:rFonts w:ascii="Times New Roman" w:hAnsi="Times New Roman" w:cs="Times New Roman"/>
+          <w:color w:val="auto"/>
+          <w:sz w:val="28"/>
+          <w:szCs w:val="28"/>
+        </w:rPr>
+        <w:t xml:space="preserve"> </w:t>
+      </w:r>
+      <w:r>
+        <w:rPr>
+          <w:rFonts w:ascii="Times New Roman" w:hAnsi="Times New Roman" w:cs="Times New Roman"/>
+          <w:color w:val="auto"/>
+          <w:sz w:val="28"/>
+          <w:szCs w:val="28"/>
+          <w:lang w:val="en-US"/>
+        </w:rPr>
+        <w:t>Forest</w:t>
+      </w:r>
+      <w:r>
+        <w:rPr>
+          <w:rFonts w:ascii="Times New Roman" w:hAnsi="Times New Roman" w:cs="Times New Roman"/>
+          <w:color w:val="auto"/>
+          <w:sz w:val="28"/>
+          <w:szCs w:val="28"/>
+        </w:rPr>
+        <w:t xml:space="preserve"> после поиска </w:t>
+      </w:r>
+      <w:proofErr w:type="spellStart"/>
+      <w:r>
+        <w:rPr>
+          <w:rFonts w:ascii="Times New Roman" w:hAnsi="Times New Roman" w:cs="Times New Roman"/>
+          <w:color w:val="auto"/>
+          <w:sz w:val="28"/>
+          <w:szCs w:val="28"/>
+        </w:rPr>
+        <w:t>гиперпараметров</w:t>
+      </w:r>
+      <w:proofErr w:type="spellEnd"/>
+    </w:p>
+    <w:p>
+      <w:pPr>
+        <w:spacing w:after="0" w:line="360" w:lineRule="auto"/>
+        <w:ind w:firstLine="709"/>
+        <w:jc w:val="both"/>
+        <w:rPr>
+          <w:rFonts w:ascii="Times New Roman" w:eastAsia="Times New Roman" w:hAnsi="Times New Roman" w:cs="Times New Roman"/>
+          <w:kern w:val="0"/>
+          <w:sz w:val="28"/>
+          <w:szCs w:val="28"/>
+          <w:shd w:val="clear" w:color="auto" w:fill="FFFFFF"/>
+          <w:lang w:val="en-US" w:eastAsia="ru-RU"/>
+          <w14:ligatures w14:val="none"/>
+        </w:rPr>
+      </w:pPr>
+      <w:proofErr w:type="spellStart"/>
+      <w:r>
+        <w:rPr>
+          <w:rFonts w:ascii="Times New Roman" w:eastAsia="Times New Roman" w:hAnsi="Times New Roman" w:cs="Times New Roman"/>
+          <w:kern w:val="0"/>
+          <w:sz w:val="28"/>
+          <w:szCs w:val="28"/>
+          <w:shd w:val="clear" w:color="auto" w:fill="FFFFFF"/>
+          <w:lang w:val="en-US" w:eastAsia="ru-RU"/>
+          <w14:ligatures w14:val="none"/>
+        </w:rPr>
+        <w:t>RandomForestClassifier</w:t>
+      </w:r>
+      <w:proofErr w:type="spellEnd"/>
+      <w:r>
+        <w:rPr>
+          <w:rFonts w:ascii="Times New Roman" w:eastAsia="Times New Roman" w:hAnsi="Times New Roman" w:cs="Times New Roman"/>
+          <w:kern w:val="0"/>
+          <w:sz w:val="28"/>
+          <w:szCs w:val="28"/>
+          <w:shd w:val="clear" w:color="auto" w:fill="FFFFFF"/>
+          <w:lang w:val="en-US" w:eastAsia="ru-RU"/>
+          <w14:ligatures w14:val="none"/>
+        </w:rPr>
+        <w:t>:</w:t>
+      </w:r>
+    </w:p>
+    <w:p>
+      <w:pPr>
+        <w:spacing w:after="0" w:line="360" w:lineRule="auto"/>
+        <w:ind w:firstLine="709"/>
+        <w:jc w:val="both"/>
+        <w:rPr>
+          <w:rFonts w:ascii="Times New Roman" w:eastAsia="Times New Roman" w:hAnsi="Times New Roman" w:cs="Times New Roman"/>
+          <w:kern w:val="0"/>
+          <w:sz w:val="28"/>
+          <w:szCs w:val="28"/>
+          <w:shd w:val="clear" w:color="auto" w:fill="FFFFFF"/>
+          <w:lang w:val="en-US" w:eastAsia="ru-RU"/>
+          <w14:ligatures w14:val="none"/>
+        </w:rPr>
+      </w:pPr>
+      <w:r>
+        <w:rPr>
+          <w:rFonts w:ascii="Times New Roman" w:eastAsia="Times New Roman" w:hAnsi="Times New Roman" w:cs="Times New Roman"/>
+          <w:kern w:val="0"/>
+          <w:sz w:val="28"/>
+          <w:szCs w:val="28"/>
+          <w:shd w:val="clear" w:color="auto" w:fill="FFFFFF"/>
+          <w:lang w:val="en-US" w:eastAsia="ru-RU"/>
+          <w14:ligatures w14:val="none"/>
+        </w:rPr>
+        <w:t>Precision: 0.95</w:t>
+      </w:r>
+    </w:p>
+    <w:p>
+      <w:pPr>
+        <w:spacing w:after="0" w:line="360" w:lineRule="auto"/>
+        <w:ind w:firstLine="709"/>
+        <w:jc w:val="both"/>
+        <w:rPr>
+          <w:rFonts w:ascii="Times New Roman" w:eastAsia="Times New Roman" w:hAnsi="Times New Roman" w:cs="Times New Roman"/>
+          <w:kern w:val="0"/>
+          <w:sz w:val="28"/>
+          <w:szCs w:val="28"/>
+          <w:shd w:val="clear" w:color="auto" w:fill="FFFFFF"/>
+          <w:lang w:val="en-US" w:eastAsia="ru-RU"/>
+          <w14:ligatures w14:val="none"/>
+        </w:rPr>
+      </w:pPr>
+      <w:r>
+        <w:rPr>
+          <w:rFonts w:ascii="Times New Roman" w:eastAsia="Times New Roman" w:hAnsi="Times New Roman" w:cs="Times New Roman"/>
+          <w:kern w:val="0"/>
+          <w:sz w:val="28"/>
+          <w:szCs w:val="28"/>
+          <w:shd w:val="clear" w:color="auto" w:fill="FFFFFF"/>
+          <w:lang w:val="en-US" w:eastAsia="ru-RU"/>
+          <w14:ligatures w14:val="none"/>
+        </w:rPr>
+        <w:t>Recall: 0.51</w:t>
+      </w:r>
+    </w:p>
+    <w:p>
+      <w:pPr>
+        <w:spacing w:after="0" w:line="360" w:lineRule="auto"/>
+        <w:ind w:firstLine="709"/>
+        <w:jc w:val="both"/>
+        <w:rPr>
+          <w:rFonts w:ascii="Times New Roman" w:eastAsia="Times New Roman" w:hAnsi="Times New Roman" w:cs="Times New Roman"/>
+          <w:kern w:val="0"/>
+          <w:sz w:val="28"/>
+          <w:szCs w:val="28"/>
+          <w:shd w:val="clear" w:color="auto" w:fill="FFFFFF"/>
+          <w:lang w:val="en-US" w:eastAsia="ru-RU"/>
+          <w14:ligatures w14:val="none"/>
+        </w:rPr>
+      </w:pPr>
+      <w:r>
+        <w:rPr>
+          <w:rFonts w:ascii="Times New Roman" w:eastAsia="Times New Roman" w:hAnsi="Times New Roman" w:cs="Times New Roman"/>
+          <w:kern w:val="0"/>
+          <w:sz w:val="28"/>
+          <w:szCs w:val="28"/>
+          <w:shd w:val="clear" w:color="auto" w:fill="FFFFFF"/>
+          <w:lang w:val="en-US" w:eastAsia="ru-RU"/>
+          <w14:ligatures w14:val="none"/>
+        </w:rPr>
+        <w:t>F1-score: 0.67</w:t>
+      </w:r>
+    </w:p>
+    <w:p>
+      <w:pPr>
+        <w:spacing w:after="0" w:line="360" w:lineRule="auto"/>
+        <w:ind w:firstLine="709"/>
+        <w:jc w:val="both"/>
+        <w:rPr>
+          <w:rFonts w:ascii="Times New Roman" w:eastAsia="Times New Roman" w:hAnsi="Times New Roman" w:cs="Times New Roman"/>
+          <w:kern w:val="0"/>
+          <w:sz w:val="28"/>
+          <w:szCs w:val="28"/>
+          <w:shd w:val="clear" w:color="auto" w:fill="FFFFFF"/>
+          <w:lang w:eastAsia="ru-RU"/>
+          <w14:ligatures w14:val="none"/>
+        </w:rPr>
+      </w:pPr>
+      <w:r>
+        <w:rPr>
+          <w:rFonts w:ascii="Times New Roman" w:eastAsia="Times New Roman" w:hAnsi="Times New Roman" w:cs="Times New Roman"/>
+          <w:kern w:val="0"/>
+          <w:sz w:val="28"/>
+          <w:szCs w:val="28"/>
+          <w:shd w:val="clear" w:color="auto" w:fill="FFFFFF"/>
+          <w:lang w:val="en-US" w:eastAsia="ru-RU"/>
+          <w14:ligatures w14:val="none"/>
+        </w:rPr>
+        <w:t>ROC AUC score: 0.7622333784138077</w:t>
+      </w:r>
+    </w:p>
+    <w:p>
+      <w:pPr>
+        <w:spacing w:after="0" w:line="360" w:lineRule="auto"/>
+        <w:ind w:firstLine="709"/>
+        <w:jc w:val="both"/>
+        <w:rPr>
+          <w:rFonts w:ascii="Times New Roman" w:eastAsia="Times New Roman" w:hAnsi="Times New Roman" w:cs="Times New Roman"/>
+          <w:kern w:val="0"/>
+          <w:sz w:val="28"/>
+          <w:szCs w:val="28"/>
+          <w:shd w:val="clear" w:color="auto" w:fill="FFFFFF"/>
+          <w:lang w:eastAsia="ru-RU"/>
+          <w14:ligatures w14:val="none"/>
+        </w:rPr>
+      </w:pPr>
+    </w:p>
+    <w:p>
+      <w:pPr>
+        <w:keepNext/>
+        <w:spacing w:after="0" w:line="360" w:lineRule="auto"/>
+        <w:jc w:val="center"/>
+        <w:rPr>
+          <w:rFonts w:ascii="Times New Roman" w:hAnsi="Times New Roman" w:cs="Times New Roman"/>
+          <w:sz w:val="28"/>
+          <w:szCs w:val="28"/>
+        </w:rPr>
+      </w:pPr>
+      <w:r>
+        <w:rPr>
+          <w:rFonts w:ascii="Times New Roman" w:hAnsi="Times New Roman" w:cs="Times New Roman"/>
+          <w:noProof/>
+          <w:sz w:val="28"/>
+          <w:szCs w:val="28"/>
+          <w:lang w:eastAsia="ru-RU"/>
+        </w:rPr>
+        <w:lastRenderedPageBreak/>
+        <w:drawing>
+          <wp:inline distT="0" distB="0" distL="0" distR="0" wp14:anchorId="1B8085E0" wp14:editId="2C9CAE94">
+            <wp:extent cx="5505450" cy="4333875"/>
+            <wp:effectExtent l="0" t="0" r="0" b="9525"/>
+            <wp:docPr id="110808154" name="Рисунок 1"/>
+            <wp:cNvGraphicFramePr>
+              <a:graphicFrameLocks xmlns:a="http://schemas.openxmlformats.org/drawingml/2006/main" noChangeAspect="1"/>
+            </wp:cNvGraphicFramePr>
+            <a:graphic xmlns:a="http://schemas.openxmlformats.org/drawingml/2006/main">
+              <a:graphicData uri="http://schemas.openxmlformats.org/drawingml/2006/picture">
+                <pic:pic xmlns:pic="http://schemas.openxmlformats.org/drawingml/2006/picture">
+                  <pic:nvPicPr>
+                    <pic:cNvPr id="110808154" name=""/>
+                    <pic:cNvPicPr/>
+                  </pic:nvPicPr>
+                  <pic:blipFill>
+                    <a:blip r:embed="rId28"/>
+                    <a:stretch>
+                      <a:fillRect/>
+                    </a:stretch>
+                  </pic:blipFill>
+                  <pic:spPr>
+                    <a:xfrm>
+                      <a:off x="0" y="0"/>
+                      <a:ext cx="5505450" cy="4333875"/>
+                    </a:xfrm>
+                    <a:prstGeom prst="rect">
+                      <a:avLst/>
+                    </a:prstGeom>
+                  </pic:spPr>
+                </pic:pic>
+              </a:graphicData>
+            </a:graphic>
+          </wp:inline>
+        </w:drawing>
+      </w:r>
+    </w:p>
+    <w:p>
+      <w:pPr>
+        <w:pStyle w:val="a8"/>
+        <w:jc w:val="center"/>
+        <w:rPr>
+          <w:rFonts w:ascii="Times New Roman" w:eastAsia="Times New Roman" w:hAnsi="Times New Roman" w:cs="Times New Roman"/>
           <w:color w:val="212121"/>
           <w:kern w:val="0"/>
           <w:sz w:val="21"/>
@@ -15061,7 +14864,7 @@
           <w:sz w:val="28"/>
           <w:szCs w:val="28"/>
         </w:rPr>
-        <w:t>26</w:t>
+        <w:t>22</w:t>
       </w:r>
       <w:r>
         <w:rPr>
@@ -17059,7 +16862,7 @@
           <w:szCs w:val="28"/>
         </w:rPr>
       </w:pPr>
-      <w:bookmarkStart w:id="4" w:name="_Toc133806662"/>
+      <w:bookmarkStart w:id="7" w:name="_Toc133806662"/>
       <w:r>
         <w:rPr>
           <w:rFonts w:ascii="Times New Roman" w:hAnsi="Times New Roman" w:cs="Times New Roman"/>
@@ -17072,7 +16875,7 @@
         <w:lastRenderedPageBreak/>
         <w:t>Заключение</w:t>
       </w:r>
-      <w:bookmarkEnd w:id="4"/>
+      <w:bookmarkEnd w:id="7"/>
     </w:p>
     <w:p>
       <w:pPr>
@@ -17475,7 +17278,7 @@
           <w:szCs w:val="28"/>
         </w:rPr>
       </w:pPr>
-      <w:bookmarkStart w:id="5" w:name="_Toc133806663"/>
+      <w:bookmarkStart w:id="8" w:name="_Toc133806663"/>
       <w:r>
         <w:rPr>
           <w:rFonts w:ascii="Times New Roman" w:hAnsi="Times New Roman" w:cs="Times New Roman"/>
@@ -17488,7 +17291,7 @@
         <w:lastRenderedPageBreak/>
         <w:t>Список использованной литературы</w:t>
       </w:r>
-      <w:bookmarkEnd w:id="5"/>
+      <w:bookmarkEnd w:id="8"/>
     </w:p>
     <w:p>
       <w:pPr>
@@ -19906,6 +19709,53 @@
       <w:szCs w:val="18"/>
     </w:rPr>
   </w:style>
+  <w:style w:type="paragraph" w:customStyle="1" w:styleId="21">
+    <w:name w:val="Обычный2"/>
+    <w:rsid w:val="0064022E"/>
+    <w:pPr>
+      <w:widowControl w:val="0"/>
+      <w:spacing w:after="0" w:line="240" w:lineRule="auto"/>
+    </w:pPr>
+    <w:rPr>
+      <w:rFonts w:ascii="Times New Roman" w:eastAsia="Times New Roman" w:hAnsi="Times New Roman" w:cs="Times New Roman"/>
+      <w:snapToGrid w:val="0"/>
+      <w:sz w:val="20"/>
+      <w:szCs w:val="20"/>
+      <w:lang w:eastAsia="ru-RU"/>
+    </w:rPr>
+  </w:style>
+  <w:style w:type="paragraph" w:styleId="a9">
+    <w:name w:val="Balloon Text"/>
+    <w:basedOn w:val="a"/>
+    <w:link w:val="aa"/>
+    <w:uiPriority w:val="99"/>
+    <w:semiHidden/>
+    <w:unhideWhenUsed/>
+    <w:rsid w:val="00C16EF3"/>
+    <w:pPr>
+      <w:spacing w:after="0" w:line="240" w:lineRule="auto"/>
+    </w:pPr>
+    <w:rPr>
+      <w:rFonts w:ascii="Segoe UI" w:hAnsi="Segoe UI" w:cs="Segoe UI"/>
+      <w:sz w:val="18"/>
+      <w:szCs w:val="18"/>
+    </w:rPr>
+  </w:style>
+  <w:style w:type="character" w:customStyle="1" w:styleId="aa">
+    <w:name w:val="Текст выноски Знак"/>
+    <w:basedOn w:val="a0"/>
+    <w:link w:val="a9"/>
+    <w:uiPriority w:val="99"/>
+    <w:semiHidden/>
+    <w:rsid w:val="00C16EF3"/>
+    <w:rPr>
+      <w:rFonts w:ascii="Segoe UI" w:hAnsi="Segoe UI" w:cs="Segoe UI"/>
+      <w:kern w:val="2"/>
+      <w:sz w:val="18"/>
+      <w:szCs w:val="18"/>
+      <w14:ligatures w14:val="standardContextual"/>
+    </w:rPr>
+  </w:style>
 </w:styles>
 </file>
 
@@ -20168,4 +20018,16 @@
     </a:ext>
   </a:extLst>
 </a:theme>
+</file>
+
+<file path=customXml/item1.xml><?xml version="1.0" encoding="utf-8"?>
+<b:Sources xmlns:b="http://schemas.openxmlformats.org/officeDocument/2006/bibliography" xmlns="http://schemas.openxmlformats.org/officeDocument/2006/bibliography" SelectedStyle="\APASixthEditionOfficeOnline.xsl" StyleName="APA" Version="6"/>
+</file>
+
+<file path=customXml/itemProps1.xml><?xml version="1.0" encoding="utf-8"?>
+<ds:datastoreItem xmlns:ds="http://schemas.openxmlformats.org/officeDocument/2006/customXml" ds:itemID="{3220C8B2-4CC3-492C-A10C-FD7DA1895B01}">
+  <ds:schemaRefs>
+    <ds:schemaRef ds:uri="http://schemas.openxmlformats.org/officeDocument/2006/bibliography"/>
+  </ds:schemaRefs>
+</ds:datastoreItem>
 </file>